--- a/Unit 03/Конспект.docx
+++ b/Unit 03/Конспект.docx
@@ -4,6 +4,13 @@
   <w:body>
     <w:sdt>
       <w:sdtPr>
+        <w:rPr>
+          <w:rFonts w:asciiTheme="minorHAnsi" w:eastAsiaTheme="minorHAnsi" w:hAnsiTheme="minorHAnsi" w:cstheme="minorBidi"/>
+          <w:color w:val="auto"/>
+          <w:sz w:val="22"/>
+          <w:szCs w:val="22"/>
+          <w:lang w:eastAsia="en-US"/>
+        </w:rPr>
         <w:id w:val="470952331"/>
         <w:docPartObj>
           <w:docPartGallery w:val="Table of Contents"/>
@@ -12,13 +19,8 @@
       </w:sdtPr>
       <w:sdtEndPr>
         <w:rPr>
-          <w:rFonts w:asciiTheme="minorHAnsi" w:eastAsiaTheme="minorHAnsi" w:hAnsiTheme="minorHAnsi" w:cstheme="minorBidi"/>
           <w:b/>
           <w:bCs/>
-          <w:color w:val="auto"/>
-          <w:sz w:val="22"/>
-          <w:szCs w:val="22"/>
-          <w:lang w:eastAsia="en-US"/>
         </w:rPr>
       </w:sdtEndPr>
       <w:sdtContent>
@@ -870,115 +872,7 @@
           <w:sz w:val="28"/>
           <w:szCs w:val="28"/>
         </w:rPr>
-        <w:t>Класс - содержание и поведение некой совокупности данных и действий над этими данными. Объявление класса производится с помощью ключевого слова </w:t>
-      </w:r>
-      <w:proofErr w:type="spellStart"/>
-      <w:r>
-        <w:rPr>
-          <w:rFonts w:ascii="Times New Roman" w:hAnsi="Times New Roman" w:cs="Times New Roman"/>
-          <w:sz w:val="28"/>
-          <w:szCs w:val="28"/>
-        </w:rPr>
-        <w:t>class</w:t>
-      </w:r>
-      <w:proofErr w:type="spellEnd"/>
-      <w:r>
-        <w:rPr>
-          <w:rFonts w:ascii="Times New Roman" w:hAnsi="Times New Roman" w:cs="Times New Roman"/>
-          <w:sz w:val="28"/>
-          <w:szCs w:val="28"/>
-        </w:rPr>
-        <w:t>. Классы могут наследовать методы и данные один другого, кроме конструкторов и инициализаторов. Наследование реализуется с помощью ключевого слова </w:t>
-      </w:r>
-      <w:proofErr w:type="spellStart"/>
-      <w:r>
-        <w:rPr>
-          <w:rFonts w:ascii="Times New Roman" w:hAnsi="Times New Roman" w:cs="Times New Roman"/>
-          <w:sz w:val="28"/>
-          <w:szCs w:val="28"/>
-        </w:rPr>
-        <w:t>extends</w:t>
-      </w:r>
-      <w:proofErr w:type="spellEnd"/>
-      <w:r>
-        <w:rPr>
-          <w:rFonts w:ascii="Times New Roman" w:hAnsi="Times New Roman" w:cs="Times New Roman"/>
-          <w:sz w:val="28"/>
-          <w:szCs w:val="28"/>
-        </w:rPr>
-        <w:t> (</w:t>
-      </w:r>
-      <w:proofErr w:type="spellStart"/>
-      <w:r>
-        <w:rPr>
-          <w:rFonts w:ascii="Times New Roman" w:hAnsi="Times New Roman" w:cs="Times New Roman"/>
-          <w:sz w:val="28"/>
-          <w:szCs w:val="28"/>
-        </w:rPr>
-        <w:t>class</w:t>
-      </w:r>
-      <w:proofErr w:type="spellEnd"/>
-      <w:r>
-        <w:rPr>
-          <w:rFonts w:ascii="Times New Roman" w:hAnsi="Times New Roman" w:cs="Times New Roman"/>
-          <w:sz w:val="28"/>
-          <w:szCs w:val="28"/>
-        </w:rPr>
-        <w:t> &lt;</w:t>
-      </w:r>
-      <w:proofErr w:type="spellStart"/>
-      <w:r>
-        <w:rPr>
-          <w:rFonts w:ascii="Times New Roman" w:hAnsi="Times New Roman" w:cs="Times New Roman"/>
-          <w:sz w:val="28"/>
-          <w:szCs w:val="28"/>
-        </w:rPr>
-        <w:t>имя_класса</w:t>
-      </w:r>
-      <w:proofErr w:type="spellEnd"/>
-      <w:r>
-        <w:rPr>
-          <w:rFonts w:ascii="Times New Roman" w:hAnsi="Times New Roman" w:cs="Times New Roman"/>
-          <w:sz w:val="28"/>
-          <w:szCs w:val="28"/>
-        </w:rPr>
-        <w:t>&gt; </w:t>
-      </w:r>
-      <w:proofErr w:type="spellStart"/>
-      <w:r>
-        <w:rPr>
-          <w:rFonts w:ascii="Times New Roman" w:hAnsi="Times New Roman" w:cs="Times New Roman"/>
-          <w:sz w:val="28"/>
-          <w:szCs w:val="28"/>
-        </w:rPr>
-        <w:t>extends</w:t>
-      </w:r>
-      <w:proofErr w:type="spellEnd"/>
-      <w:r>
-        <w:rPr>
-          <w:rFonts w:ascii="Times New Roman" w:hAnsi="Times New Roman" w:cs="Times New Roman"/>
-          <w:sz w:val="28"/>
-          <w:szCs w:val="28"/>
-        </w:rPr>
-        <w:t> &lt;</w:t>
-      </w:r>
-      <w:proofErr w:type="spellStart"/>
-      <w:r>
-        <w:rPr>
-          <w:rFonts w:ascii="Times New Roman" w:hAnsi="Times New Roman" w:cs="Times New Roman"/>
-          <w:sz w:val="28"/>
-          <w:szCs w:val="28"/>
-        </w:rPr>
-        <w:t>имя_суперкласса</w:t>
-      </w:r>
-      <w:proofErr w:type="spellEnd"/>
-      <w:r>
-        <w:rPr>
-          <w:rFonts w:ascii="Times New Roman" w:hAnsi="Times New Roman" w:cs="Times New Roman"/>
-          <w:sz w:val="28"/>
-          <w:szCs w:val="28"/>
-        </w:rPr>
-        <w:t>&gt;).</w:t>
+        <w:t>Класс - содержание и поведение некой совокупности данных и действий над этими данными. Объявление класса производится с помощью ключевого слова class. Классы могут наследовать методы и данные один другого, кроме конструкторов и инициализаторов. Наследование реализуется с помощью ключевого слова extends (class &lt;имя_класса&gt; extends &lt;имя_суперкласса&gt;).</w:t>
       </w:r>
       <w:r>
         <w:rPr>
@@ -1027,43 +921,7 @@
           <w:sz w:val="28"/>
           <w:szCs w:val="28"/>
         </w:rPr>
-        <w:t>В исходном файле может быть только один публичный класс (</w:t>
-      </w:r>
-      <w:proofErr w:type="spellStart"/>
-      <w:r>
-        <w:rPr>
-          <w:rFonts w:ascii="Times New Roman" w:hAnsi="Times New Roman" w:cs="Times New Roman"/>
-          <w:sz w:val="28"/>
-          <w:szCs w:val="28"/>
-        </w:rPr>
-        <w:t>public</w:t>
-      </w:r>
-      <w:proofErr w:type="spellEnd"/>
-      <w:r>
-        <w:rPr>
-          <w:rFonts w:ascii="Times New Roman" w:hAnsi="Times New Roman" w:cs="Times New Roman"/>
-          <w:sz w:val="28"/>
-          <w:szCs w:val="28"/>
-        </w:rPr>
-        <w:t xml:space="preserve"> </w:t>
-      </w:r>
-      <w:proofErr w:type="spellStart"/>
-      <w:r>
-        <w:rPr>
-          <w:rFonts w:ascii="Times New Roman" w:hAnsi="Times New Roman" w:cs="Times New Roman"/>
-          <w:sz w:val="28"/>
-          <w:szCs w:val="28"/>
-        </w:rPr>
-        <w:t>class</w:t>
-      </w:r>
-      <w:proofErr w:type="spellEnd"/>
-      <w:r>
-        <w:rPr>
-          <w:rFonts w:ascii="Times New Roman" w:hAnsi="Times New Roman" w:cs="Times New Roman"/>
-          <w:sz w:val="28"/>
-          <w:szCs w:val="28"/>
-        </w:rPr>
-        <w:t>).</w:t>
+        <w:t>В исходном файле может быть только один публичный класс (public class).</w:t>
       </w:r>
     </w:p>
     <w:p>
@@ -1109,63 +967,8 @@
           <w:sz w:val="28"/>
           <w:szCs w:val="28"/>
         </w:rPr>
-        <w:t>Название публичного класса должно совпадать с именем исходного файла, который должен иметь расширение .</w:t>
-      </w:r>
-      <w:proofErr w:type="spellStart"/>
-      <w:r>
-        <w:rPr>
-          <w:rFonts w:ascii="Times New Roman" w:hAnsi="Times New Roman" w:cs="Times New Roman"/>
-          <w:sz w:val="28"/>
-          <w:szCs w:val="28"/>
-        </w:rPr>
-        <w:t>java</w:t>
-      </w:r>
-      <w:proofErr w:type="spellEnd"/>
-      <w:r>
-        <w:rPr>
-          <w:rFonts w:ascii="Times New Roman" w:hAnsi="Times New Roman" w:cs="Times New Roman"/>
-          <w:sz w:val="28"/>
-          <w:szCs w:val="28"/>
-        </w:rPr>
-        <w:t> в конце. Например: имя класса </w:t>
-      </w:r>
-      <w:proofErr w:type="spellStart"/>
-      <w:r>
-        <w:rPr>
-          <w:rFonts w:ascii="Times New Roman" w:hAnsi="Times New Roman" w:cs="Times New Roman"/>
-          <w:sz w:val="28"/>
-          <w:szCs w:val="28"/>
-        </w:rPr>
-        <w:t>public</w:t>
-      </w:r>
-      <w:proofErr w:type="spellEnd"/>
-      <w:r>
-        <w:rPr>
-          <w:rFonts w:ascii="Times New Roman" w:hAnsi="Times New Roman" w:cs="Times New Roman"/>
-          <w:sz w:val="28"/>
-          <w:szCs w:val="28"/>
-        </w:rPr>
-        <w:t xml:space="preserve"> </w:t>
-      </w:r>
-      <w:proofErr w:type="spellStart"/>
-      <w:r>
-        <w:rPr>
-          <w:rFonts w:ascii="Times New Roman" w:hAnsi="Times New Roman" w:cs="Times New Roman"/>
-          <w:sz w:val="28"/>
-          <w:szCs w:val="28"/>
-        </w:rPr>
-        <w:t>class</w:t>
-      </w:r>
-      <w:proofErr w:type="spellEnd"/>
-      <w:r>
-        <w:rPr>
-          <w:rFonts w:ascii="Times New Roman" w:hAnsi="Times New Roman" w:cs="Times New Roman"/>
-          <w:sz w:val="28"/>
-          <w:szCs w:val="28"/>
-        </w:rPr>
-        <w:t xml:space="preserve"> </w:t>
-      </w:r>
-      <w:proofErr w:type="spellStart"/>
+        <w:t xml:space="preserve">Название публичного класса должно совпадать с именем исходного файла, который должен иметь расширение .java в конце. Например: имя класса public class </w:t>
+      </w:r>
       <w:proofErr w:type="gramStart"/>
       <w:r>
         <w:rPr>
@@ -1173,16 +976,7 @@
           <w:sz w:val="28"/>
           <w:szCs w:val="28"/>
         </w:rPr>
-        <w:t>Employee</w:t>
-      </w:r>
-      <w:proofErr w:type="spellEnd"/>
-      <w:r>
-        <w:rPr>
-          <w:rFonts w:ascii="Times New Roman" w:hAnsi="Times New Roman" w:cs="Times New Roman"/>
-          <w:sz w:val="28"/>
-          <w:szCs w:val="28"/>
-        </w:rPr>
-        <w:t>{</w:t>
+        <w:t>Employee{</w:t>
       </w:r>
       <w:proofErr w:type="gramEnd"/>
       <w:r>
@@ -1260,25 +1054,7 @@
           <w:sz w:val="28"/>
           <w:szCs w:val="28"/>
         </w:rPr>
-        <w:t xml:space="preserve">Операторы импорта и пакета будут одинаково выполняться для всех классов, присутствующих в исходном файле. В </w:t>
-      </w:r>
-      <w:proofErr w:type="spellStart"/>
-      <w:r>
-        <w:rPr>
-          <w:rFonts w:ascii="Times New Roman" w:hAnsi="Times New Roman" w:cs="Times New Roman"/>
-          <w:sz w:val="28"/>
-          <w:szCs w:val="28"/>
-        </w:rPr>
-        <w:t>Java</w:t>
-      </w:r>
-      <w:proofErr w:type="spellEnd"/>
-      <w:r>
-        <w:rPr>
-          <w:rFonts w:ascii="Times New Roman" w:hAnsi="Times New Roman" w:cs="Times New Roman"/>
-          <w:sz w:val="28"/>
-          <w:szCs w:val="28"/>
-        </w:rPr>
-        <w:t xml:space="preserve"> не представляется возможным объявить различные операторы импорта и/или пакета к различным классам в исходном файле.</w:t>
+        <w:t>Операторы импорта и пакета будут одинаково выполняться для всех классов, присутствующих в исходном файле. В Java не представляется возможным объявить различные операторы импорта и/или пакета к различным классам в исходном файле.</w:t>
       </w:r>
     </w:p>
     <w:p>
@@ -1290,25 +1066,14 @@
           <w:szCs w:val="28"/>
         </w:rPr>
       </w:pPr>
-      <w:proofErr w:type="spellStart"/>
-      <w:r>
-        <w:rPr>
-          <w:rFonts w:ascii="Times New Roman" w:hAnsi="Times New Roman" w:cs="Times New Roman"/>
-          <w:sz w:val="28"/>
-          <w:szCs w:val="28"/>
-        </w:rPr>
-        <w:t>Class</w:t>
-      </w:r>
-      <w:proofErr w:type="spellEnd"/>
-      <w:r>
-        <w:rPr>
-          <w:rFonts w:ascii="Times New Roman" w:hAnsi="Times New Roman" w:cs="Times New Roman"/>
-          <w:sz w:val="28"/>
-          <w:szCs w:val="28"/>
-        </w:rPr>
-        <w:t xml:space="preserve"> </w:t>
-      </w:r>
-      <w:proofErr w:type="spellStart"/>
+      <w:r>
+        <w:rPr>
+          <w:rFonts w:ascii="Times New Roman" w:hAnsi="Times New Roman" w:cs="Times New Roman"/>
+          <w:sz w:val="28"/>
+          <w:szCs w:val="28"/>
+        </w:rPr>
+        <w:t xml:space="preserve">Class </w:t>
+      </w:r>
       <w:proofErr w:type="gramStart"/>
       <w:r>
         <w:rPr>
@@ -1316,16 +1081,7 @@
           <w:sz w:val="28"/>
           <w:szCs w:val="28"/>
         </w:rPr>
-        <w:t>Mycl</w:t>
-      </w:r>
-      <w:proofErr w:type="spellEnd"/>
-      <w:r>
-        <w:rPr>
-          <w:rFonts w:ascii="Times New Roman" w:hAnsi="Times New Roman" w:cs="Times New Roman"/>
-          <w:sz w:val="28"/>
-          <w:szCs w:val="28"/>
-        </w:rPr>
-        <w:t>{ /</w:t>
+        <w:t>Mycl{ /</w:t>
       </w:r>
       <w:proofErr w:type="gramEnd"/>
       <w:r>
@@ -1434,7 +1190,6 @@
         </w:rPr>
         <w:t>Модификатор </w:t>
       </w:r>
-      <w:proofErr w:type="spellStart"/>
       <w:r>
         <w:rPr>
           <w:rFonts w:ascii="Times New Roman" w:hAnsi="Times New Roman" w:cs="Times New Roman"/>
@@ -1445,40 +1200,13 @@
         </w:rPr>
         <w:t>abstract</w:t>
       </w:r>
-      <w:proofErr w:type="spellEnd"/>
-      <w:r>
-        <w:rPr>
-          <w:rFonts w:ascii="Times New Roman" w:hAnsi="Times New Roman" w:cs="Times New Roman"/>
-          <w:sz w:val="28"/>
-          <w:szCs w:val="28"/>
-        </w:rPr>
-        <w:t xml:space="preserve">, примененный к классу, говорит о том, что класс является (или считается) незаконченным, а задание "завершить" класс возлагается на наследников. Попытка </w:t>
-      </w:r>
-      <w:proofErr w:type="spellStart"/>
-      <w:r>
-        <w:rPr>
-          <w:rFonts w:ascii="Times New Roman" w:hAnsi="Times New Roman" w:cs="Times New Roman"/>
-          <w:sz w:val="28"/>
-          <w:szCs w:val="28"/>
-        </w:rPr>
-        <w:t>инстанциировать</w:t>
-      </w:r>
-      <w:proofErr w:type="spellEnd"/>
-      <w:r>
-        <w:rPr>
-          <w:rFonts w:ascii="Times New Roman" w:hAnsi="Times New Roman" w:cs="Times New Roman"/>
-          <w:sz w:val="28"/>
-          <w:szCs w:val="28"/>
-        </w:rPr>
-        <w:t xml:space="preserve"> такой класс приведет к ошибке компиляции</w:t>
-      </w:r>
-      <w:r>
-        <w:rPr>
-          <w:rFonts w:ascii="Times New Roman" w:hAnsi="Times New Roman" w:cs="Times New Roman"/>
-          <w:sz w:val="28"/>
-          <w:szCs w:val="28"/>
-        </w:rPr>
-        <w:t>.</w:t>
+      <w:r>
+        <w:rPr>
+          <w:rFonts w:ascii="Times New Roman" w:hAnsi="Times New Roman" w:cs="Times New Roman"/>
+          <w:sz w:val="28"/>
+          <w:szCs w:val="28"/>
+        </w:rPr>
+        <w:t>, примененный к классу, говорит о том, что класс является (или считается) незаконченным, а задание "завершить" класс возлагается на наследников. Попытка инстанциировать такой класс приведет к ошибке компиляции.</w:t>
       </w:r>
     </w:p>
     <w:p>
@@ -1499,7 +1227,6 @@
         <w:lastRenderedPageBreak/>
         <w:t>Модификатор </w:t>
       </w:r>
-      <w:proofErr w:type="spellStart"/>
       <w:r>
         <w:rPr>
           <w:rFonts w:ascii="Times New Roman" w:hAnsi="Times New Roman" w:cs="Times New Roman"/>
@@ -1510,82 +1237,13 @@
         </w:rPr>
         <w:t>final</w:t>
       </w:r>
-      <w:proofErr w:type="spellEnd"/>
-      <w:r>
-        <w:rPr>
-          <w:rFonts w:ascii="Times New Roman" w:hAnsi="Times New Roman" w:cs="Times New Roman"/>
-          <w:sz w:val="28"/>
-          <w:szCs w:val="28"/>
-        </w:rPr>
-        <w:t> у класса говорит о том, что от него нельзя наследоваться.</w:t>
-      </w:r>
-      <w:r>
-        <w:rPr>
-          <w:rFonts w:ascii="Times New Roman" w:hAnsi="Times New Roman" w:cs="Times New Roman"/>
-          <w:sz w:val="28"/>
-          <w:szCs w:val="28"/>
-        </w:rPr>
-        <w:t xml:space="preserve"> </w:t>
-      </w:r>
-      <w:r>
-        <w:rPr>
-          <w:rFonts w:ascii="Times New Roman" w:hAnsi="Times New Roman" w:cs="Times New Roman"/>
-          <w:sz w:val="28"/>
-          <w:szCs w:val="28"/>
-        </w:rPr>
-        <w:t> </w:t>
-      </w:r>
-      <w:r>
-        <w:rPr>
-          <w:rFonts w:ascii="Times New Roman" w:hAnsi="Times New Roman" w:cs="Times New Roman"/>
-          <w:sz w:val="28"/>
-          <w:szCs w:val="28"/>
-        </w:rPr>
-        <w:t>К</w:t>
-      </w:r>
-      <w:r>
-        <w:rPr>
-          <w:rFonts w:ascii="Times New Roman" w:hAnsi="Times New Roman" w:cs="Times New Roman"/>
-          <w:sz w:val="28"/>
-          <w:szCs w:val="28"/>
-        </w:rPr>
-        <w:t xml:space="preserve">ласс нельзя объявить одновременно </w:t>
-      </w:r>
-      <w:proofErr w:type="spellStart"/>
-      <w:r>
-        <w:rPr>
-          <w:rFonts w:ascii="Times New Roman" w:hAnsi="Times New Roman" w:cs="Times New Roman"/>
-          <w:sz w:val="28"/>
-          <w:szCs w:val="28"/>
-        </w:rPr>
-        <w:t>final</w:t>
-      </w:r>
-      <w:proofErr w:type="spellEnd"/>
-      <w:r>
-        <w:rPr>
-          <w:rFonts w:ascii="Times New Roman" w:hAnsi="Times New Roman" w:cs="Times New Roman"/>
-          <w:sz w:val="28"/>
-          <w:szCs w:val="28"/>
-        </w:rPr>
-        <w:t xml:space="preserve"> и </w:t>
-      </w:r>
-      <w:proofErr w:type="spellStart"/>
-      <w:r>
-        <w:rPr>
-          <w:rFonts w:ascii="Times New Roman" w:hAnsi="Times New Roman" w:cs="Times New Roman"/>
-          <w:sz w:val="28"/>
-          <w:szCs w:val="28"/>
-        </w:rPr>
-        <w:t>abstract</w:t>
-      </w:r>
-      <w:proofErr w:type="spellEnd"/>
-      <w:r>
-        <w:rPr>
-          <w:rFonts w:ascii="Times New Roman" w:hAnsi="Times New Roman" w:cs="Times New Roman"/>
-          <w:sz w:val="28"/>
-          <w:szCs w:val="28"/>
-        </w:rPr>
-        <w:t>.</w:t>
+      <w:r>
+        <w:rPr>
+          <w:rFonts w:ascii="Times New Roman" w:hAnsi="Times New Roman" w:cs="Times New Roman"/>
+          <w:sz w:val="28"/>
+          <w:szCs w:val="28"/>
+        </w:rPr>
+        <w:t> у класса говорит о том, что от него нельзя наследоваться.  Класс нельзя объявить одновременно final и abstract.</w:t>
       </w:r>
     </w:p>
     <w:p>
@@ -1603,27 +1261,8 @@
           <w:sz w:val="28"/>
           <w:szCs w:val="28"/>
         </w:rPr>
-        <w:t xml:space="preserve">Вложенные классы в </w:t>
-      </w:r>
-      <w:proofErr w:type="spellStart"/>
-      <w:r>
-        <w:rPr>
-          <w:rFonts w:ascii="Times New Roman" w:hAnsi="Times New Roman" w:cs="Times New Roman"/>
-          <w:sz w:val="28"/>
-          <w:szCs w:val="28"/>
-        </w:rPr>
-        <w:t>Java</w:t>
-      </w:r>
-      <w:proofErr w:type="spellEnd"/>
-      <w:r>
-        <w:rPr>
-          <w:rFonts w:ascii="Times New Roman" w:hAnsi="Times New Roman" w:cs="Times New Roman"/>
-          <w:sz w:val="28"/>
-          <w:szCs w:val="28"/>
-        </w:rPr>
-        <w:t xml:space="preserve"> могут быть объявлены как </w:t>
-      </w:r>
-      <w:proofErr w:type="spellStart"/>
+        <w:t>Вложенные классы в Java могут быть объявлены как </w:t>
+      </w:r>
       <w:r>
         <w:rPr>
           <w:rFonts w:ascii="Times New Roman" w:hAnsi="Times New Roman" w:cs="Times New Roman"/>
@@ -1632,34 +1271,15 @@
           <w:sz w:val="28"/>
           <w:szCs w:val="28"/>
         </w:rPr>
-        <w:t>static</w:t>
-      </w:r>
-      <w:proofErr w:type="spellEnd"/>
-      <w:r>
-        <w:rPr>
-          <w:rFonts w:ascii="Times New Roman" w:hAnsi="Times New Roman" w:cs="Times New Roman"/>
-          <w:b/>
-          <w:bCs/>
-          <w:sz w:val="28"/>
-          <w:szCs w:val="28"/>
-        </w:rPr>
-        <w:t>.</w:t>
-      </w:r>
-      <w:r>
-        <w:rPr>
-          <w:rFonts w:ascii="Times New Roman" w:hAnsi="Times New Roman" w:cs="Times New Roman"/>
-          <w:sz w:val="28"/>
-          <w:szCs w:val="28"/>
-        </w:rPr>
-        <w:t xml:space="preserve"> </w:t>
-      </w:r>
-      <w:r>
-        <w:rPr>
-          <w:rFonts w:ascii="Times New Roman" w:hAnsi="Times New Roman" w:cs="Times New Roman"/>
-          <w:sz w:val="28"/>
-          <w:szCs w:val="28"/>
-        </w:rPr>
-        <w:t>В этом случае класс называется статическим вложенным классом и имеет доступ к статическим полям и методам обрамляющего класса.</w:t>
+        <w:t>static.</w:t>
+      </w:r>
+      <w:r>
+        <w:rPr>
+          <w:rFonts w:ascii="Times New Roman" w:hAnsi="Times New Roman" w:cs="Times New Roman"/>
+          <w:sz w:val="28"/>
+          <w:szCs w:val="28"/>
+        </w:rPr>
+        <w:t xml:space="preserve"> В этом случае класс называется статическим вложенным классом и имеет доступ к статическим полям и методам обрамляющего класса.</w:t>
       </w:r>
     </w:p>
     <w:p>
@@ -1728,7 +1348,6 @@
         </w:rPr>
         <w:t>). Для создание объекта, то необходимо создать класс, содержащей метод </w:t>
       </w:r>
-      <w:proofErr w:type="spellStart"/>
       <w:proofErr w:type="gramStart"/>
       <w:r>
         <w:rPr>
@@ -1736,16 +1355,7 @@
           <w:sz w:val="28"/>
           <w:szCs w:val="28"/>
         </w:rPr>
-        <w:t>main</w:t>
-      </w:r>
-      <w:proofErr w:type="spellEnd"/>
-      <w:r>
-        <w:rPr>
-          <w:rFonts w:ascii="Times New Roman" w:hAnsi="Times New Roman" w:cs="Times New Roman"/>
-          <w:sz w:val="28"/>
-          <w:szCs w:val="28"/>
-        </w:rPr>
-        <w:t>(</w:t>
+        <w:t>main(</w:t>
       </w:r>
       <w:proofErr w:type="gramEnd"/>
       <w:r>
@@ -1754,25 +1364,7 @@
           <w:sz w:val="28"/>
           <w:szCs w:val="28"/>
         </w:rPr>
-        <w:t xml:space="preserve">), внутри которого и происходит выполнение программы, в котором создать объект с помощью оператора </w:t>
-      </w:r>
-      <w:proofErr w:type="spellStart"/>
-      <w:r>
-        <w:rPr>
-          <w:rFonts w:ascii="Times New Roman" w:hAnsi="Times New Roman" w:cs="Times New Roman"/>
-          <w:sz w:val="28"/>
-          <w:szCs w:val="28"/>
-        </w:rPr>
-        <w:t>new</w:t>
-      </w:r>
-      <w:proofErr w:type="spellEnd"/>
-      <w:r>
-        <w:rPr>
-          <w:rFonts w:ascii="Times New Roman" w:hAnsi="Times New Roman" w:cs="Times New Roman"/>
-          <w:sz w:val="28"/>
-          <w:szCs w:val="28"/>
-        </w:rPr>
-        <w:t>.</w:t>
+        <w:t>), внутри которого и происходит выполнение программы, в котором создать объект с помощью оператора new.</w:t>
       </w:r>
     </w:p>
     <w:p>
@@ -1839,7 +1431,6 @@
           <w:szCs w:val="28"/>
         </w:rPr>
       </w:pPr>
-      <w:proofErr w:type="spellStart"/>
       <w:r>
         <w:rPr>
           <w:rFonts w:ascii="Times New Roman" w:hAnsi="Times New Roman" w:cs="Times New Roman"/>
@@ -1848,7 +1439,6 @@
         </w:rPr>
         <w:t>Инстанциация</w:t>
       </w:r>
-      <w:proofErr w:type="spellEnd"/>
       <w:r>
         <w:rPr>
           <w:rFonts w:ascii="Times New Roman" w:hAnsi="Times New Roman" w:cs="Times New Roman"/>
@@ -1856,25 +1446,7 @@
           <w:szCs w:val="28"/>
         </w:rPr>
         <w:br/>
-        <w:t>Создание нового объекта с использование ключевого слова ‘</w:t>
-      </w:r>
-      <w:proofErr w:type="spellStart"/>
-      <w:r>
-        <w:rPr>
-          <w:rFonts w:ascii="Times New Roman" w:hAnsi="Times New Roman" w:cs="Times New Roman"/>
-          <w:sz w:val="28"/>
-          <w:szCs w:val="28"/>
-        </w:rPr>
-        <w:t>new</w:t>
-      </w:r>
-      <w:proofErr w:type="spellEnd"/>
-      <w:r>
-        <w:rPr>
-          <w:rFonts w:ascii="Times New Roman" w:hAnsi="Times New Roman" w:cs="Times New Roman"/>
-          <w:sz w:val="28"/>
-          <w:szCs w:val="28"/>
-        </w:rPr>
-        <w:t>’.</w:t>
+        <w:t>Создание нового объекта с использование ключевого слова ‘new’.</w:t>
       </w:r>
     </w:p>
     <w:p>
@@ -1906,43 +1478,7 @@
           <w:szCs w:val="28"/>
         </w:rPr>
         <w:br/>
-        <w:t xml:space="preserve">Вызов </w:t>
-      </w:r>
-      <w:proofErr w:type="spellStart"/>
-      <w:r>
-        <w:rPr>
-          <w:rFonts w:ascii="Times New Roman" w:hAnsi="Times New Roman" w:cs="Times New Roman"/>
-          <w:sz w:val="28"/>
-          <w:szCs w:val="28"/>
-        </w:rPr>
-        <w:t>конструкторв</w:t>
-      </w:r>
-      <w:proofErr w:type="spellEnd"/>
-      <w:r>
-        <w:rPr>
-          <w:rFonts w:ascii="Times New Roman" w:hAnsi="Times New Roman" w:cs="Times New Roman"/>
-          <w:sz w:val="28"/>
-          <w:szCs w:val="28"/>
-        </w:rPr>
-        <w:t>, который идёт после ключевого слова ‘</w:t>
-      </w:r>
-      <w:proofErr w:type="spellStart"/>
-      <w:r>
-        <w:rPr>
-          <w:rFonts w:ascii="Times New Roman" w:hAnsi="Times New Roman" w:cs="Times New Roman"/>
-          <w:sz w:val="28"/>
-          <w:szCs w:val="28"/>
-        </w:rPr>
-        <w:t>new</w:t>
-      </w:r>
-      <w:proofErr w:type="spellEnd"/>
-      <w:r>
-        <w:rPr>
-          <w:rFonts w:ascii="Times New Roman" w:hAnsi="Times New Roman" w:cs="Times New Roman"/>
-          <w:sz w:val="28"/>
-          <w:szCs w:val="28"/>
-        </w:rPr>
-        <w:t>’.</w:t>
+        <w:t>Вызов конструкторв, который идёт после ключевого слова ‘new’.</w:t>
       </w:r>
     </w:p>
     <w:p>
@@ -2047,7 +1583,7 @@
           <w:szCs w:val="28"/>
         </w:rPr>
         <w:lastRenderedPageBreak/>
-        <w:t>Модификатор</w:t>
+        <w:t xml:space="preserve">Модификатор </w:t>
       </w:r>
       <w:r>
         <w:rPr>
@@ -2059,8 +1595,9 @@
           <w:color w:val="auto"/>
           <w:sz w:val="28"/>
           <w:szCs w:val="28"/>
-        </w:rPr>
-        <w:t xml:space="preserve"> </w:t>
+          <w:lang w:val="en-US"/>
+        </w:rPr>
+        <w:t>s</w:t>
       </w:r>
       <w:r>
         <w:rPr>
@@ -2072,37 +1609,8 @@
           <w:color w:val="auto"/>
           <w:sz w:val="28"/>
           <w:szCs w:val="28"/>
-          <w:lang w:val="en-US"/>
-        </w:rPr>
-        <w:t>s</w:t>
-      </w:r>
-      <w:proofErr w:type="spellStart"/>
-      <w:r>
-        <w:rPr>
-          <w:rFonts w:ascii="Times New Roman" w:eastAsiaTheme="minorHAnsi" w:hAnsi="Times New Roman" w:cs="Times New Roman"/>
-          <w:b/>
-          <w:bCs/>
-          <w:i w:val="0"/>
-          <w:iCs w:val="0"/>
-          <w:color w:val="auto"/>
-          <w:sz w:val="28"/>
-          <w:szCs w:val="28"/>
-        </w:rPr>
-        <w:t>tatic</w:t>
-      </w:r>
-      <w:proofErr w:type="spellEnd"/>
-      <w:r>
-        <w:rPr>
-          <w:rFonts w:ascii="Times New Roman" w:eastAsiaTheme="minorHAnsi" w:hAnsi="Times New Roman" w:cs="Times New Roman"/>
-          <w:b/>
-          <w:bCs/>
-          <w:i w:val="0"/>
-          <w:iCs w:val="0"/>
-          <w:color w:val="auto"/>
-          <w:sz w:val="28"/>
-          <w:szCs w:val="28"/>
-        </w:rPr>
-        <w:t xml:space="preserve">. </w:t>
+        </w:rPr>
+        <w:t xml:space="preserve">tatic. </w:t>
       </w:r>
     </w:p>
     <w:p>
@@ -2130,21 +1638,8 @@
           <w:sz w:val="28"/>
           <w:szCs w:val="28"/>
         </w:rPr>
-        <w:t xml:space="preserve">Переменные </w:t>
-      </w:r>
-      <w:proofErr w:type="spellStart"/>
-      <w:r>
-        <w:rPr>
-          <w:rFonts w:ascii="Times New Roman" w:eastAsiaTheme="minorHAnsi" w:hAnsi="Times New Roman" w:cs="Times New Roman"/>
-          <w:i w:val="0"/>
-          <w:iCs w:val="0"/>
-          <w:color w:val="auto"/>
-          <w:sz w:val="28"/>
-          <w:szCs w:val="28"/>
-        </w:rPr>
-        <w:t>static</w:t>
-      </w:r>
-      <w:proofErr w:type="spellEnd"/>
+        <w:t>Переменные static</w:t>
+      </w:r>
     </w:p>
     <w:p>
       <w:pPr>
@@ -2171,79 +1666,7 @@
           <w:sz w:val="28"/>
           <w:szCs w:val="28"/>
         </w:rPr>
-        <w:t xml:space="preserve">Ключевое слово </w:t>
-      </w:r>
-      <w:proofErr w:type="spellStart"/>
-      <w:r>
-        <w:rPr>
-          <w:rFonts w:ascii="Times New Roman" w:eastAsiaTheme="minorHAnsi" w:hAnsi="Times New Roman" w:cs="Times New Roman"/>
-          <w:i w:val="0"/>
-          <w:iCs w:val="0"/>
-          <w:color w:val="auto"/>
-          <w:sz w:val="28"/>
-          <w:szCs w:val="28"/>
-        </w:rPr>
-        <w:t>static</w:t>
-      </w:r>
-      <w:proofErr w:type="spellEnd"/>
-      <w:r>
-        <w:rPr>
-          <w:rFonts w:ascii="Times New Roman" w:eastAsiaTheme="minorHAnsi" w:hAnsi="Times New Roman" w:cs="Times New Roman"/>
-          <w:i w:val="0"/>
-          <w:iCs w:val="0"/>
-          <w:color w:val="auto"/>
-          <w:sz w:val="28"/>
-          <w:szCs w:val="28"/>
-        </w:rPr>
-        <w:t xml:space="preserve"> используется для создания переменных, которые будут существовать независимо от каких-либо экземпляров, созданных для класса. Только одна копия переменной </w:t>
-      </w:r>
-      <w:proofErr w:type="spellStart"/>
-      <w:r>
-        <w:rPr>
-          <w:rFonts w:ascii="Times New Roman" w:eastAsiaTheme="minorHAnsi" w:hAnsi="Times New Roman" w:cs="Times New Roman"/>
-          <w:i w:val="0"/>
-          <w:iCs w:val="0"/>
-          <w:color w:val="auto"/>
-          <w:sz w:val="28"/>
-          <w:szCs w:val="28"/>
-        </w:rPr>
-        <w:t>static</w:t>
-      </w:r>
-      <w:proofErr w:type="spellEnd"/>
-      <w:r>
-        <w:rPr>
-          <w:rFonts w:ascii="Times New Roman" w:eastAsiaTheme="minorHAnsi" w:hAnsi="Times New Roman" w:cs="Times New Roman"/>
-          <w:i w:val="0"/>
-          <w:iCs w:val="0"/>
-          <w:color w:val="auto"/>
-          <w:sz w:val="28"/>
-          <w:szCs w:val="28"/>
-        </w:rPr>
-        <w:t xml:space="preserve"> в </w:t>
-      </w:r>
-      <w:proofErr w:type="spellStart"/>
-      <w:r>
-        <w:rPr>
-          <w:rFonts w:ascii="Times New Roman" w:eastAsiaTheme="minorHAnsi" w:hAnsi="Times New Roman" w:cs="Times New Roman"/>
-          <w:i w:val="0"/>
-          <w:iCs w:val="0"/>
-          <w:color w:val="auto"/>
-          <w:sz w:val="28"/>
-          <w:szCs w:val="28"/>
-        </w:rPr>
-        <w:t>Java</w:t>
-      </w:r>
-      <w:proofErr w:type="spellEnd"/>
-      <w:r>
-        <w:rPr>
-          <w:rFonts w:ascii="Times New Roman" w:eastAsiaTheme="minorHAnsi" w:hAnsi="Times New Roman" w:cs="Times New Roman"/>
-          <w:i w:val="0"/>
-          <w:iCs w:val="0"/>
-          <w:color w:val="auto"/>
-          <w:sz w:val="28"/>
-          <w:szCs w:val="28"/>
-        </w:rPr>
-        <w:t xml:space="preserve"> существует вне зависимости от количества экземпляров класса.</w:t>
+        <w:t>Ключевое слово static используется для создания переменных, которые будут существовать независимо от каких-либо экземпляров, созданных для класса. Только одна копия переменной static в Java существует вне зависимости от количества экземпляров класса.</w:t>
       </w:r>
     </w:p>
     <w:p>
@@ -2271,66 +1694,7 @@
           <w:sz w:val="28"/>
           <w:szCs w:val="28"/>
         </w:rPr>
-        <w:t xml:space="preserve">Статические переменные также известны как переменные класса. В </w:t>
-      </w:r>
-      <w:proofErr w:type="spellStart"/>
-      <w:r>
-        <w:rPr>
-          <w:rFonts w:ascii="Times New Roman" w:eastAsiaTheme="minorHAnsi" w:hAnsi="Times New Roman" w:cs="Times New Roman"/>
-          <w:i w:val="0"/>
-          <w:iCs w:val="0"/>
-          <w:color w:val="auto"/>
-          <w:sz w:val="28"/>
-          <w:szCs w:val="28"/>
-        </w:rPr>
-        <w:t>Java</w:t>
-      </w:r>
-      <w:proofErr w:type="spellEnd"/>
-      <w:r>
-        <w:rPr>
-          <w:rFonts w:ascii="Times New Roman" w:eastAsiaTheme="minorHAnsi" w:hAnsi="Times New Roman" w:cs="Times New Roman"/>
-          <w:i w:val="0"/>
-          <w:iCs w:val="0"/>
-          <w:color w:val="auto"/>
-          <w:sz w:val="28"/>
-          <w:szCs w:val="28"/>
-        </w:rPr>
-        <w:t xml:space="preserve"> локальные переменные не могут быть объявлены статическими (</w:t>
-      </w:r>
-      <w:proofErr w:type="spellStart"/>
-      <w:r>
-        <w:rPr>
-          <w:rFonts w:ascii="Times New Roman" w:eastAsiaTheme="minorHAnsi" w:hAnsi="Times New Roman" w:cs="Times New Roman"/>
-          <w:i w:val="0"/>
-          <w:iCs w:val="0"/>
-          <w:color w:val="auto"/>
-          <w:sz w:val="28"/>
-          <w:szCs w:val="28"/>
-        </w:rPr>
-        <w:t>static</w:t>
-      </w:r>
-      <w:proofErr w:type="spellEnd"/>
-      <w:r>
-        <w:rPr>
-          <w:rFonts w:ascii="Times New Roman" w:eastAsiaTheme="minorHAnsi" w:hAnsi="Times New Roman" w:cs="Times New Roman"/>
-          <w:i w:val="0"/>
-          <w:iCs w:val="0"/>
-          <w:color w:val="auto"/>
-          <w:sz w:val="28"/>
-          <w:szCs w:val="28"/>
-        </w:rPr>
-        <w:t>).</w:t>
-      </w:r>
-      <w:r>
-        <w:rPr>
-          <w:rFonts w:ascii="Times New Roman" w:eastAsiaTheme="minorHAnsi" w:hAnsi="Times New Roman" w:cs="Times New Roman"/>
-          <w:i w:val="0"/>
-          <w:iCs w:val="0"/>
-          <w:color w:val="auto"/>
-          <w:sz w:val="28"/>
-          <w:szCs w:val="28"/>
-        </w:rPr>
-        <w:t xml:space="preserve"> </w:t>
+        <w:t xml:space="preserve">Статические переменные также известны как переменные класса. В Java локальные переменные не могут быть объявлены статическими (static). </w:t>
       </w:r>
     </w:p>
     <w:p>
@@ -2358,182 +1722,7 @@
           <w:sz w:val="28"/>
           <w:szCs w:val="28"/>
         </w:rPr>
-        <w:t xml:space="preserve">Методы </w:t>
-      </w:r>
-      <w:proofErr w:type="spellStart"/>
-      <w:r>
-        <w:rPr>
-          <w:rFonts w:ascii="Times New Roman" w:eastAsiaTheme="minorHAnsi" w:hAnsi="Times New Roman" w:cs="Times New Roman"/>
-          <w:i w:val="0"/>
-          <w:iCs w:val="0"/>
-          <w:color w:val="auto"/>
-          <w:sz w:val="28"/>
-          <w:szCs w:val="28"/>
-        </w:rPr>
-        <w:t>static</w:t>
-      </w:r>
-      <w:proofErr w:type="spellEnd"/>
-      <w:r>
-        <w:rPr>
-          <w:rFonts w:ascii="Times New Roman" w:eastAsiaTheme="minorHAnsi" w:hAnsi="Times New Roman" w:cs="Times New Roman"/>
-          <w:i w:val="0"/>
-          <w:iCs w:val="0"/>
-          <w:color w:val="auto"/>
-          <w:sz w:val="28"/>
-          <w:szCs w:val="28"/>
-        </w:rPr>
-        <w:t xml:space="preserve"> </w:t>
-      </w:r>
-      <w:r>
-        <w:rPr>
-          <w:rFonts w:ascii="Times New Roman" w:eastAsiaTheme="minorHAnsi" w:hAnsi="Times New Roman" w:cs="Times New Roman"/>
-          <w:i w:val="0"/>
-          <w:iCs w:val="0"/>
-          <w:color w:val="auto"/>
-          <w:sz w:val="28"/>
-          <w:szCs w:val="28"/>
-        </w:rPr>
-        <w:t xml:space="preserve">Ключевое слово </w:t>
-      </w:r>
-      <w:proofErr w:type="spellStart"/>
-      <w:r>
-        <w:rPr>
-          <w:rFonts w:ascii="Times New Roman" w:eastAsiaTheme="minorHAnsi" w:hAnsi="Times New Roman" w:cs="Times New Roman"/>
-          <w:i w:val="0"/>
-          <w:iCs w:val="0"/>
-          <w:color w:val="auto"/>
-          <w:sz w:val="28"/>
-          <w:szCs w:val="28"/>
-        </w:rPr>
-        <w:t>static</w:t>
-      </w:r>
-      <w:proofErr w:type="spellEnd"/>
-      <w:r>
-        <w:rPr>
-          <w:rFonts w:ascii="Times New Roman" w:eastAsiaTheme="minorHAnsi" w:hAnsi="Times New Roman" w:cs="Times New Roman"/>
-          <w:i w:val="0"/>
-          <w:iCs w:val="0"/>
-          <w:color w:val="auto"/>
-          <w:sz w:val="28"/>
-          <w:szCs w:val="28"/>
-        </w:rPr>
-        <w:t xml:space="preserve"> используется для создания методов, которые будут существовать независимо от каких-либо экземпляров, созданных для класса.</w:t>
-      </w:r>
-      <w:r>
-        <w:rPr>
-          <w:rFonts w:ascii="Times New Roman" w:eastAsiaTheme="minorHAnsi" w:hAnsi="Times New Roman" w:cs="Times New Roman"/>
-          <w:i w:val="0"/>
-          <w:iCs w:val="0"/>
-          <w:color w:val="auto"/>
-          <w:sz w:val="28"/>
-          <w:szCs w:val="28"/>
-        </w:rPr>
-        <w:t xml:space="preserve"> </w:t>
-      </w:r>
-      <w:r>
-        <w:rPr>
-          <w:rFonts w:ascii="Times New Roman" w:eastAsiaTheme="minorHAnsi" w:hAnsi="Times New Roman" w:cs="Times New Roman"/>
-          <w:i w:val="0"/>
-          <w:iCs w:val="0"/>
-          <w:color w:val="auto"/>
-          <w:sz w:val="28"/>
-          <w:szCs w:val="28"/>
-        </w:rPr>
-        <w:t xml:space="preserve">В </w:t>
-      </w:r>
-      <w:proofErr w:type="spellStart"/>
-      <w:r>
-        <w:rPr>
-          <w:rFonts w:ascii="Times New Roman" w:eastAsiaTheme="minorHAnsi" w:hAnsi="Times New Roman" w:cs="Times New Roman"/>
-          <w:i w:val="0"/>
-          <w:iCs w:val="0"/>
-          <w:color w:val="auto"/>
-          <w:sz w:val="28"/>
-          <w:szCs w:val="28"/>
-        </w:rPr>
-        <w:t>Java</w:t>
-      </w:r>
-      <w:proofErr w:type="spellEnd"/>
-      <w:r>
-        <w:rPr>
-          <w:rFonts w:ascii="Times New Roman" w:eastAsiaTheme="minorHAnsi" w:hAnsi="Times New Roman" w:cs="Times New Roman"/>
-          <w:i w:val="0"/>
-          <w:iCs w:val="0"/>
-          <w:color w:val="auto"/>
-          <w:sz w:val="28"/>
-          <w:szCs w:val="28"/>
-        </w:rPr>
-        <w:t xml:space="preserve"> статические методы или методы </w:t>
-      </w:r>
-      <w:proofErr w:type="spellStart"/>
-      <w:r>
-        <w:rPr>
-          <w:rFonts w:ascii="Times New Roman" w:eastAsiaTheme="minorHAnsi" w:hAnsi="Times New Roman" w:cs="Times New Roman"/>
-          <w:i w:val="0"/>
-          <w:iCs w:val="0"/>
-          <w:color w:val="auto"/>
-          <w:sz w:val="28"/>
-          <w:szCs w:val="28"/>
-        </w:rPr>
-        <w:t>static</w:t>
-      </w:r>
-      <w:proofErr w:type="spellEnd"/>
-      <w:r>
-        <w:rPr>
-          <w:rFonts w:ascii="Times New Roman" w:eastAsiaTheme="minorHAnsi" w:hAnsi="Times New Roman" w:cs="Times New Roman"/>
-          <w:i w:val="0"/>
-          <w:iCs w:val="0"/>
-          <w:color w:val="auto"/>
-          <w:sz w:val="28"/>
-          <w:szCs w:val="28"/>
-        </w:rPr>
-        <w:t xml:space="preserve"> не используют какие-либо переменные экземпляра любого объекта класса, они определены. Методы </w:t>
-      </w:r>
-      <w:proofErr w:type="spellStart"/>
-      <w:r>
-        <w:rPr>
-          <w:rFonts w:ascii="Times New Roman" w:eastAsiaTheme="minorHAnsi" w:hAnsi="Times New Roman" w:cs="Times New Roman"/>
-          <w:i w:val="0"/>
-          <w:iCs w:val="0"/>
-          <w:color w:val="auto"/>
-          <w:sz w:val="28"/>
-          <w:szCs w:val="28"/>
-        </w:rPr>
-        <w:t>static</w:t>
-      </w:r>
-      <w:proofErr w:type="spellEnd"/>
-      <w:r>
-        <w:rPr>
-          <w:rFonts w:ascii="Times New Roman" w:eastAsiaTheme="minorHAnsi" w:hAnsi="Times New Roman" w:cs="Times New Roman"/>
-          <w:i w:val="0"/>
-          <w:iCs w:val="0"/>
-          <w:color w:val="auto"/>
-          <w:sz w:val="28"/>
-          <w:szCs w:val="28"/>
-        </w:rPr>
-        <w:t xml:space="preserve"> принимают все данные из параметров и что-то из этих параметров вычисляется без ссылки на переменные.</w:t>
-      </w:r>
-      <w:r>
-        <w:rPr>
-          <w:rFonts w:ascii="Times New Roman" w:eastAsiaTheme="minorHAnsi" w:hAnsi="Times New Roman" w:cs="Times New Roman"/>
-          <w:i w:val="0"/>
-          <w:iCs w:val="0"/>
-          <w:color w:val="auto"/>
-          <w:sz w:val="28"/>
-          <w:szCs w:val="28"/>
-        </w:rPr>
-        <w:t xml:space="preserve"> </w:t>
-      </w:r>
-      <w:r>
-        <w:rPr>
-          <w:rFonts w:ascii="Times New Roman" w:eastAsiaTheme="minorHAnsi" w:hAnsi="Times New Roman" w:cs="Times New Roman"/>
-          <w:i w:val="0"/>
-          <w:iCs w:val="0"/>
-          <w:color w:val="auto"/>
-          <w:sz w:val="28"/>
-          <w:szCs w:val="28"/>
-        </w:rPr>
-        <w:t>Переменные и методы класса могут быть доступны с использованием имени класса, за которым следует точка и имя переменной или метода.</w:t>
+        <w:t>Методы static Ключевое слово static используется для создания методов, которые будут существовать независимо от каких-либо экземпляров, созданных для класса. В Java статические методы или методы static не используют какие-либо переменные экземпляра любого объекта класса, они определены. Методы static принимают все данные из параметров и что-то из этих параметров вычисляется без ссылки на переменные. Переменные и методы класса могут быть доступны с использованием имени класса, за которым следует точка и имя переменной или метода.</w:t>
       </w:r>
     </w:p>
     <w:p>
@@ -2562,21 +1751,8 @@
           <w:szCs w:val="28"/>
           <w:lang w:eastAsia="en-US"/>
         </w:rPr>
-        <w:t>Модификатор f</w:t>
-      </w:r>
-      <w:proofErr w:type="spellStart"/>
-      <w:r>
-        <w:rPr>
-          <w:rFonts w:eastAsiaTheme="minorHAnsi"/>
-          <w:b/>
-          <w:bCs/>
-          <w:sz w:val="28"/>
-          <w:szCs w:val="28"/>
-          <w:lang w:eastAsia="en-US"/>
-        </w:rPr>
-        <w:t>inal</w:t>
-      </w:r>
-      <w:proofErr w:type="spellEnd"/>
+        <w:t>Модификатор final</w:t>
+      </w:r>
       <w:r>
         <w:rPr>
           <w:rFonts w:eastAsiaTheme="minorHAnsi"/>
@@ -2608,143 +1784,7 @@
           <w:szCs w:val="28"/>
           <w:lang w:eastAsia="en-US"/>
         </w:rPr>
-        <w:t xml:space="preserve">Переменная </w:t>
-      </w:r>
-      <w:proofErr w:type="spellStart"/>
-      <w:r>
-        <w:rPr>
-          <w:rFonts w:eastAsiaTheme="minorHAnsi"/>
-          <w:sz w:val="28"/>
-          <w:szCs w:val="28"/>
-          <w:lang w:eastAsia="en-US"/>
-        </w:rPr>
-        <w:t>final</w:t>
-      </w:r>
-      <w:proofErr w:type="spellEnd"/>
-      <w:r>
-        <w:rPr>
-          <w:rFonts w:eastAsiaTheme="minorHAnsi"/>
-          <w:sz w:val="28"/>
-          <w:szCs w:val="28"/>
-          <w:lang w:eastAsia="en-US"/>
-        </w:rPr>
-        <w:t xml:space="preserve"> может быть инициализирована только один раз. Ссылочная переменная, объявленная как </w:t>
-      </w:r>
-      <w:proofErr w:type="spellStart"/>
-      <w:r>
-        <w:rPr>
-          <w:rFonts w:eastAsiaTheme="minorHAnsi"/>
-          <w:sz w:val="28"/>
-          <w:szCs w:val="28"/>
-          <w:lang w:eastAsia="en-US"/>
-        </w:rPr>
-        <w:t>final</w:t>
-      </w:r>
-      <w:proofErr w:type="spellEnd"/>
-      <w:r>
-        <w:rPr>
-          <w:rFonts w:eastAsiaTheme="minorHAnsi"/>
-          <w:sz w:val="28"/>
-          <w:szCs w:val="28"/>
-          <w:lang w:eastAsia="en-US"/>
-        </w:rPr>
-        <w:t>, никогда не может быть назначен для обозначения другого объекта.</w:t>
-      </w:r>
-      <w:r>
-        <w:rPr>
-          <w:rFonts w:eastAsiaTheme="minorHAnsi"/>
-          <w:sz w:val="28"/>
-          <w:szCs w:val="28"/>
-          <w:lang w:eastAsia="en-US"/>
-        </w:rPr>
-        <w:t xml:space="preserve"> </w:t>
-      </w:r>
-      <w:r>
-        <w:rPr>
-          <w:rFonts w:eastAsiaTheme="minorHAnsi"/>
-          <w:sz w:val="28"/>
-          <w:szCs w:val="28"/>
-          <w:lang w:eastAsia="en-US"/>
-        </w:rPr>
-        <w:t>Однако данные внутри объекта могут быть изменены. Таким образом, состояние объекта может быть изменено, но не ссылки.</w:t>
-      </w:r>
-      <w:r>
-        <w:rPr>
-          <w:rFonts w:eastAsiaTheme="minorHAnsi"/>
-          <w:sz w:val="28"/>
-          <w:szCs w:val="28"/>
-          <w:lang w:eastAsia="en-US"/>
-        </w:rPr>
-        <w:t xml:space="preserve"> </w:t>
-      </w:r>
-      <w:r>
-        <w:rPr>
-          <w:rFonts w:eastAsiaTheme="minorHAnsi"/>
-          <w:sz w:val="28"/>
-          <w:szCs w:val="28"/>
-          <w:lang w:eastAsia="en-US"/>
-        </w:rPr>
-        <w:t xml:space="preserve">С переменными в </w:t>
-      </w:r>
-      <w:proofErr w:type="spellStart"/>
-      <w:r>
-        <w:rPr>
-          <w:rFonts w:eastAsiaTheme="minorHAnsi"/>
-          <w:sz w:val="28"/>
-          <w:szCs w:val="28"/>
-          <w:lang w:eastAsia="en-US"/>
-        </w:rPr>
-        <w:t>Java</w:t>
-      </w:r>
-      <w:proofErr w:type="spellEnd"/>
-      <w:r>
-        <w:rPr>
-          <w:rFonts w:eastAsiaTheme="minorHAnsi"/>
-          <w:sz w:val="28"/>
-          <w:szCs w:val="28"/>
-          <w:lang w:eastAsia="en-US"/>
-        </w:rPr>
-        <w:t xml:space="preserve"> модификатор </w:t>
-      </w:r>
-      <w:proofErr w:type="spellStart"/>
-      <w:r>
-        <w:rPr>
-          <w:rFonts w:eastAsiaTheme="minorHAnsi"/>
-          <w:sz w:val="28"/>
-          <w:szCs w:val="28"/>
-          <w:lang w:eastAsia="en-US"/>
-        </w:rPr>
-        <w:t>final</w:t>
-      </w:r>
-      <w:proofErr w:type="spellEnd"/>
-      <w:r>
-        <w:rPr>
-          <w:rFonts w:eastAsiaTheme="minorHAnsi"/>
-          <w:sz w:val="28"/>
-          <w:szCs w:val="28"/>
-          <w:lang w:eastAsia="en-US"/>
-        </w:rPr>
-        <w:t xml:space="preserve"> часто используется со </w:t>
-      </w:r>
-      <w:proofErr w:type="spellStart"/>
-      <w:r>
-        <w:rPr>
-          <w:rFonts w:eastAsiaTheme="minorHAnsi"/>
-          <w:sz w:val="28"/>
-          <w:szCs w:val="28"/>
-          <w:lang w:eastAsia="en-US"/>
-        </w:rPr>
-        <w:t>static</w:t>
-      </w:r>
-      <w:proofErr w:type="spellEnd"/>
-      <w:r>
-        <w:rPr>
-          <w:rFonts w:eastAsiaTheme="minorHAnsi"/>
-          <w:sz w:val="28"/>
-          <w:szCs w:val="28"/>
-          <w:lang w:eastAsia="en-US"/>
-        </w:rPr>
-        <w:t>, чтобы сделать константой переменную класса.</w:t>
+        <w:t>Переменная final может быть инициализирована только один раз. Ссылочная переменная, объявленная как final, никогда не может быть назначен для обозначения другого объекта. Однако данные внутри объекта могут быть изменены. Таким образом, состояние объекта может быть изменено, но не ссылки. С переменными в Java модификатор final часто используется со static, чтобы сделать константой переменную класса.</w:t>
       </w:r>
     </w:p>
     <w:p>
@@ -2768,105 +1808,7 @@
           <w:szCs w:val="28"/>
           <w:lang w:eastAsia="en-US"/>
         </w:rPr>
-        <w:t xml:space="preserve">Метод </w:t>
-      </w:r>
-      <w:proofErr w:type="spellStart"/>
-      <w:r>
-        <w:rPr>
-          <w:rFonts w:eastAsiaTheme="minorHAnsi"/>
-          <w:sz w:val="28"/>
-          <w:szCs w:val="28"/>
-          <w:lang w:eastAsia="en-US"/>
-        </w:rPr>
-        <w:t>final</w:t>
-      </w:r>
-      <w:proofErr w:type="spellEnd"/>
-      <w:r>
-        <w:rPr>
-          <w:rFonts w:eastAsiaTheme="minorHAnsi"/>
-          <w:sz w:val="28"/>
-          <w:szCs w:val="28"/>
-          <w:lang w:eastAsia="en-US"/>
-        </w:rPr>
-        <w:t xml:space="preserve"> не может быть переопределен любым подклассом. Как упоминалось ранее, в </w:t>
-      </w:r>
-      <w:proofErr w:type="spellStart"/>
-      <w:r>
-        <w:rPr>
-          <w:rFonts w:eastAsiaTheme="minorHAnsi"/>
-          <w:sz w:val="28"/>
-          <w:szCs w:val="28"/>
-          <w:lang w:eastAsia="en-US"/>
-        </w:rPr>
-        <w:t>Java</w:t>
-      </w:r>
-      <w:proofErr w:type="spellEnd"/>
-      <w:r>
-        <w:rPr>
-          <w:rFonts w:eastAsiaTheme="minorHAnsi"/>
-          <w:sz w:val="28"/>
-          <w:szCs w:val="28"/>
-          <w:lang w:eastAsia="en-US"/>
-        </w:rPr>
-        <w:t xml:space="preserve"> модификатор </w:t>
-      </w:r>
-      <w:proofErr w:type="spellStart"/>
-      <w:r>
-        <w:rPr>
-          <w:rFonts w:eastAsiaTheme="minorHAnsi"/>
-          <w:sz w:val="28"/>
-          <w:szCs w:val="28"/>
-          <w:lang w:eastAsia="en-US"/>
-        </w:rPr>
-        <w:t>final</w:t>
-      </w:r>
-      <w:proofErr w:type="spellEnd"/>
-      <w:r>
-        <w:rPr>
-          <w:rFonts w:eastAsiaTheme="minorHAnsi"/>
-          <w:sz w:val="28"/>
-          <w:szCs w:val="28"/>
-          <w:lang w:eastAsia="en-US"/>
-        </w:rPr>
-        <w:t xml:space="preserve"> предотвращает метод от изменений в подклассе.</w:t>
-      </w:r>
-      <w:r>
-        <w:rPr>
-          <w:rFonts w:eastAsiaTheme="minorHAnsi"/>
-          <w:sz w:val="28"/>
-          <w:szCs w:val="28"/>
-          <w:lang w:eastAsia="en-US"/>
-        </w:rPr>
-        <w:t xml:space="preserve"> </w:t>
-      </w:r>
-      <w:r>
-        <w:rPr>
-          <w:rFonts w:eastAsiaTheme="minorHAnsi"/>
-          <w:sz w:val="28"/>
-          <w:szCs w:val="28"/>
-          <w:lang w:eastAsia="en-US"/>
-        </w:rPr>
-        <w:t xml:space="preserve">Главным намерение сделать метод </w:t>
-      </w:r>
-      <w:proofErr w:type="spellStart"/>
-      <w:r>
-        <w:rPr>
-          <w:rFonts w:eastAsiaTheme="minorHAnsi"/>
-          <w:sz w:val="28"/>
-          <w:szCs w:val="28"/>
-          <w:lang w:eastAsia="en-US"/>
-        </w:rPr>
-        <w:t>final</w:t>
-      </w:r>
-      <w:proofErr w:type="spellEnd"/>
-      <w:r>
-        <w:rPr>
-          <w:rFonts w:eastAsiaTheme="minorHAnsi"/>
-          <w:sz w:val="28"/>
-          <w:szCs w:val="28"/>
-          <w:lang w:eastAsia="en-US"/>
-        </w:rPr>
-        <w:t xml:space="preserve"> будет то, что содержание метода не должно быть изменено стороне.</w:t>
+        <w:t>Метод final не может быть переопределен любым подклассом. Как упоминалось ранее, в Java модификатор final предотвращает метод от изменений в подклассе. Главным намерение сделать метод final будет то, что содержание метода не должно быть изменено стороне.</w:t>
       </w:r>
     </w:p>
     <w:p>
@@ -2889,18 +1831,17 @@
           <w:sz w:val="28"/>
           <w:szCs w:val="28"/>
         </w:rPr>
-        <w:t xml:space="preserve">Класс </w:t>
-      </w:r>
-      <w:proofErr w:type="spellStart"/>
+        <w:t>Класс final</w:t>
+      </w:r>
       <w:r>
         <w:rPr>
           <w:rFonts w:eastAsiaTheme="minorHAnsi"/>
           <w:sz w:val="28"/>
           <w:szCs w:val="28"/>
-        </w:rPr>
-        <w:t>final</w:t>
-      </w:r>
-      <w:proofErr w:type="spellEnd"/>
+          <w:lang w:eastAsia="en-US"/>
+        </w:rPr>
+        <w:t xml:space="preserve">. </w:t>
+      </w:r>
       <w:r>
         <w:rPr>
           <w:rFonts w:eastAsiaTheme="minorHAnsi"/>
@@ -2908,8 +1849,9 @@
           <w:szCs w:val="28"/>
           <w:lang w:eastAsia="en-US"/>
         </w:rPr>
-        <w:t xml:space="preserve">. </w:t>
-      </w:r>
+        <w:t xml:space="preserve">Основная цель в Java </w:t>
+      </w:r>
+      <w:proofErr w:type="gramStart"/>
       <w:r>
         <w:rPr>
           <w:rFonts w:eastAsiaTheme="minorHAnsi"/>
@@ -2917,9 +1859,9 @@
           <w:szCs w:val="28"/>
           <w:lang w:eastAsia="en-US"/>
         </w:rPr>
-        <w:t xml:space="preserve">Основная цель в </w:t>
-      </w:r>
-      <w:proofErr w:type="spellStart"/>
+        <w:t>использования класса</w:t>
+      </w:r>
+      <w:proofErr w:type="gramEnd"/>
       <w:r>
         <w:rPr>
           <w:rFonts w:eastAsiaTheme="minorHAnsi"/>
@@ -2927,97 +1869,7 @@
           <w:szCs w:val="28"/>
           <w:lang w:eastAsia="en-US"/>
         </w:rPr>
-        <w:t>Java</w:t>
-      </w:r>
-      <w:proofErr w:type="spellEnd"/>
-      <w:r>
-        <w:rPr>
-          <w:rFonts w:eastAsiaTheme="minorHAnsi"/>
-          <w:sz w:val="28"/>
-          <w:szCs w:val="28"/>
-          <w:lang w:eastAsia="en-US"/>
-        </w:rPr>
-        <w:t xml:space="preserve"> </w:t>
-      </w:r>
-      <w:proofErr w:type="gramStart"/>
-      <w:r>
-        <w:rPr>
-          <w:rFonts w:eastAsiaTheme="minorHAnsi"/>
-          <w:sz w:val="28"/>
-          <w:szCs w:val="28"/>
-          <w:lang w:eastAsia="en-US"/>
-        </w:rPr>
-        <w:t>использования класса</w:t>
-      </w:r>
-      <w:proofErr w:type="gramEnd"/>
-      <w:r>
-        <w:rPr>
-          <w:rFonts w:eastAsiaTheme="minorHAnsi"/>
-          <w:sz w:val="28"/>
-          <w:szCs w:val="28"/>
-          <w:lang w:eastAsia="en-US"/>
-        </w:rPr>
-        <w:t xml:space="preserve"> объявленного в качестве </w:t>
-      </w:r>
-      <w:proofErr w:type="spellStart"/>
-      <w:r>
-        <w:rPr>
-          <w:rFonts w:eastAsiaTheme="minorHAnsi"/>
-          <w:sz w:val="28"/>
-          <w:szCs w:val="28"/>
-          <w:lang w:eastAsia="en-US"/>
-        </w:rPr>
-        <w:t>final</w:t>
-      </w:r>
-      <w:proofErr w:type="spellEnd"/>
-      <w:r>
-        <w:rPr>
-          <w:rFonts w:eastAsiaTheme="minorHAnsi"/>
-          <w:sz w:val="28"/>
-          <w:szCs w:val="28"/>
-          <w:lang w:eastAsia="en-US"/>
-        </w:rPr>
-        <w:t xml:space="preserve"> заключается в предотвращении класс от быть подклассом. Если класс помечается как </w:t>
-      </w:r>
-      <w:proofErr w:type="spellStart"/>
-      <w:r>
-        <w:rPr>
-          <w:rFonts w:eastAsiaTheme="minorHAnsi"/>
-          <w:sz w:val="28"/>
-          <w:szCs w:val="28"/>
-          <w:lang w:eastAsia="en-US"/>
-        </w:rPr>
-        <w:t>final</w:t>
-      </w:r>
-      <w:proofErr w:type="spellEnd"/>
-      <w:r>
-        <w:rPr>
-          <w:rFonts w:eastAsiaTheme="minorHAnsi"/>
-          <w:sz w:val="28"/>
-          <w:szCs w:val="28"/>
-          <w:lang w:eastAsia="en-US"/>
-        </w:rPr>
-        <w:t xml:space="preserve">, то ни один класс не может наследовать любую функцию из класса </w:t>
-      </w:r>
-      <w:proofErr w:type="spellStart"/>
-      <w:r>
-        <w:rPr>
-          <w:rFonts w:eastAsiaTheme="minorHAnsi"/>
-          <w:sz w:val="28"/>
-          <w:szCs w:val="28"/>
-          <w:lang w:eastAsia="en-US"/>
-        </w:rPr>
-        <w:t>final</w:t>
-      </w:r>
-      <w:proofErr w:type="spellEnd"/>
-      <w:r>
-        <w:rPr>
-          <w:rFonts w:eastAsiaTheme="minorHAnsi"/>
-          <w:sz w:val="28"/>
-          <w:szCs w:val="28"/>
-          <w:lang w:eastAsia="en-US"/>
-        </w:rPr>
-        <w:t>.</w:t>
+        <w:t xml:space="preserve"> объявленного в качестве final заключается в предотвращении класс от быть подклассом. Если класс помечается как final, то ни один класс не может наследовать любую функцию из класса final.</w:t>
       </w:r>
     </w:p>
     <w:p>
@@ -3041,43 +1893,48 @@
           <w:szCs w:val="28"/>
         </w:rPr>
         <w:lastRenderedPageBreak/>
-        <w:t xml:space="preserve">Модификатор </w:t>
-      </w:r>
-      <w:proofErr w:type="spellStart"/>
+        <w:t>Модификатор abstract</w:t>
+      </w:r>
+      <w:r>
+        <w:rPr>
+          <w:rFonts w:ascii="Times New Roman" w:hAnsi="Times New Roman" w:cs="Times New Roman"/>
+          <w:color w:val="auto"/>
+          <w:sz w:val="28"/>
+          <w:szCs w:val="28"/>
+          <w:shd w:val="clear" w:color="auto" w:fill="FFFFFF"/>
+        </w:rPr>
+        <w:t xml:space="preserve"> — используется для создания абстрактных классов и методов</w:t>
+      </w:r>
+      <w:r>
+        <w:t>.</w:t>
+      </w:r>
+    </w:p>
+    <w:p>
+      <w:pPr>
+        <w:jc w:val="both"/>
+        <w:rPr>
+          <w:rFonts w:ascii="Times New Roman" w:hAnsi="Times New Roman" w:cs="Times New Roman"/>
+          <w:sz w:val="28"/>
+          <w:szCs w:val="28"/>
+        </w:rPr>
+      </w:pPr>
       <w:r>
         <w:rPr>
           <w:rFonts w:ascii="Times New Roman" w:hAnsi="Times New Roman" w:cs="Times New Roman"/>
           <w:b/>
           <w:bCs/>
-          <w:color w:val="auto"/>
-          <w:sz w:val="28"/>
-          <w:szCs w:val="28"/>
-        </w:rPr>
-        <w:t>abstract</w:t>
-      </w:r>
-      <w:proofErr w:type="spellEnd"/>
-      <w:r>
-        <w:rPr>
-          <w:rFonts w:ascii="Times New Roman" w:hAnsi="Times New Roman" w:cs="Times New Roman"/>
-          <w:color w:val="auto"/>
-          <w:sz w:val="28"/>
-          <w:szCs w:val="28"/>
-          <w:shd w:val="clear" w:color="auto" w:fill="FFFFFF"/>
-        </w:rPr>
-        <w:t xml:space="preserve"> </w:t>
-      </w:r>
-      <w:r>
-        <w:rPr>
-          <w:rFonts w:ascii="Times New Roman" w:hAnsi="Times New Roman" w:cs="Times New Roman"/>
-          <w:color w:val="auto"/>
-          <w:sz w:val="28"/>
-          <w:szCs w:val="28"/>
-          <w:shd w:val="clear" w:color="auto" w:fill="FFFFFF"/>
-        </w:rPr>
-        <w:t>— используется для создания абстрактных классов и методов</w:t>
-      </w:r>
-      <w:r>
-        <w:t>.</w:t>
+          <w:sz w:val="28"/>
+          <w:szCs w:val="28"/>
+        </w:rPr>
+        <w:t>Класс abstract</w:t>
+      </w:r>
+      <w:r>
+        <w:rPr>
+          <w:rFonts w:ascii="Times New Roman" w:hAnsi="Times New Roman" w:cs="Times New Roman"/>
+          <w:sz w:val="28"/>
+          <w:szCs w:val="28"/>
+        </w:rPr>
+        <w:t xml:space="preserve"> не может создать экземпляр. Если класс объявлен как abstract, то единственная цель для него быть расширенным. Класс не может быть одновременно abstract и final, так как класс final не может быть расширенным. Если класс содержит абстрактные методы, то он должен быть объявлен как abstract. В противном случае будет сгенерирована ошибка компиляции. Класс abstract может содержать как абстрактные методы, а также и обычные.</w:t>
       </w:r>
     </w:p>
     <w:p>
@@ -3097,247 +1954,16 @@
           <w:sz w:val="28"/>
           <w:szCs w:val="28"/>
         </w:rPr>
-        <w:t xml:space="preserve">Класс </w:t>
-      </w:r>
-      <w:proofErr w:type="spellStart"/>
-      <w:r>
-        <w:rPr>
-          <w:rFonts w:ascii="Times New Roman" w:hAnsi="Times New Roman" w:cs="Times New Roman"/>
-          <w:b/>
-          <w:bCs/>
-          <w:sz w:val="28"/>
-          <w:szCs w:val="28"/>
-        </w:rPr>
-        <w:t>abstract</w:t>
-      </w:r>
-      <w:proofErr w:type="spellEnd"/>
-      <w:r>
-        <w:rPr>
-          <w:rFonts w:ascii="Times New Roman" w:hAnsi="Times New Roman" w:cs="Times New Roman"/>
-          <w:sz w:val="28"/>
-          <w:szCs w:val="28"/>
-        </w:rPr>
-        <w:t xml:space="preserve"> не может создать экземпляр. Если класс объявлен как </w:t>
-      </w:r>
-      <w:proofErr w:type="spellStart"/>
-      <w:r>
-        <w:rPr>
-          <w:rFonts w:ascii="Times New Roman" w:hAnsi="Times New Roman" w:cs="Times New Roman"/>
-          <w:sz w:val="28"/>
-          <w:szCs w:val="28"/>
-        </w:rPr>
-        <w:t>abstract</w:t>
-      </w:r>
-      <w:proofErr w:type="spellEnd"/>
-      <w:r>
-        <w:rPr>
-          <w:rFonts w:ascii="Times New Roman" w:hAnsi="Times New Roman" w:cs="Times New Roman"/>
-          <w:sz w:val="28"/>
-          <w:szCs w:val="28"/>
-        </w:rPr>
-        <w:t xml:space="preserve">, то единственная цель для него быть расширенным. Класс не может быть одновременно </w:t>
-      </w:r>
-      <w:proofErr w:type="spellStart"/>
-      <w:r>
-        <w:rPr>
-          <w:rFonts w:ascii="Times New Roman" w:hAnsi="Times New Roman" w:cs="Times New Roman"/>
-          <w:sz w:val="28"/>
-          <w:szCs w:val="28"/>
-        </w:rPr>
-        <w:t>abstract</w:t>
-      </w:r>
-      <w:proofErr w:type="spellEnd"/>
-      <w:r>
-        <w:rPr>
-          <w:rFonts w:ascii="Times New Roman" w:hAnsi="Times New Roman" w:cs="Times New Roman"/>
-          <w:sz w:val="28"/>
-          <w:szCs w:val="28"/>
-        </w:rPr>
-        <w:t xml:space="preserve"> и </w:t>
-      </w:r>
-      <w:proofErr w:type="spellStart"/>
-      <w:r>
-        <w:rPr>
-          <w:rFonts w:ascii="Times New Roman" w:hAnsi="Times New Roman" w:cs="Times New Roman"/>
-          <w:sz w:val="28"/>
-          <w:szCs w:val="28"/>
-        </w:rPr>
-        <w:t>final</w:t>
-      </w:r>
-      <w:proofErr w:type="spellEnd"/>
-      <w:r>
-        <w:rPr>
-          <w:rFonts w:ascii="Times New Roman" w:hAnsi="Times New Roman" w:cs="Times New Roman"/>
-          <w:sz w:val="28"/>
-          <w:szCs w:val="28"/>
-        </w:rPr>
-        <w:t xml:space="preserve">, так как класс </w:t>
-      </w:r>
-      <w:proofErr w:type="spellStart"/>
-      <w:r>
-        <w:rPr>
-          <w:rFonts w:ascii="Times New Roman" w:hAnsi="Times New Roman" w:cs="Times New Roman"/>
-          <w:sz w:val="28"/>
-          <w:szCs w:val="28"/>
-        </w:rPr>
-        <w:t>final</w:t>
-      </w:r>
-      <w:proofErr w:type="spellEnd"/>
-      <w:r>
-        <w:rPr>
-          <w:rFonts w:ascii="Times New Roman" w:hAnsi="Times New Roman" w:cs="Times New Roman"/>
-          <w:sz w:val="28"/>
-          <w:szCs w:val="28"/>
-        </w:rPr>
-        <w:t xml:space="preserve"> не может быть расширенным. Если класс содержит абстрактные методы, то он должен быть объявлен как </w:t>
-      </w:r>
-      <w:proofErr w:type="spellStart"/>
-      <w:r>
-        <w:rPr>
-          <w:rFonts w:ascii="Times New Roman" w:hAnsi="Times New Roman" w:cs="Times New Roman"/>
-          <w:sz w:val="28"/>
-          <w:szCs w:val="28"/>
-        </w:rPr>
-        <w:t>abstract</w:t>
-      </w:r>
-      <w:proofErr w:type="spellEnd"/>
-      <w:r>
-        <w:rPr>
-          <w:rFonts w:ascii="Times New Roman" w:hAnsi="Times New Roman" w:cs="Times New Roman"/>
-          <w:sz w:val="28"/>
-          <w:szCs w:val="28"/>
-        </w:rPr>
-        <w:t xml:space="preserve">. В противном случае будет сгенерирована ошибка компиляции. Класс </w:t>
-      </w:r>
-      <w:proofErr w:type="spellStart"/>
-      <w:r>
-        <w:rPr>
-          <w:rFonts w:ascii="Times New Roman" w:hAnsi="Times New Roman" w:cs="Times New Roman"/>
-          <w:sz w:val="28"/>
-          <w:szCs w:val="28"/>
-        </w:rPr>
-        <w:t>abstract</w:t>
-      </w:r>
-      <w:proofErr w:type="spellEnd"/>
-      <w:r>
-        <w:rPr>
-          <w:rFonts w:ascii="Times New Roman" w:hAnsi="Times New Roman" w:cs="Times New Roman"/>
-          <w:sz w:val="28"/>
-          <w:szCs w:val="28"/>
-        </w:rPr>
-        <w:t xml:space="preserve"> может содержать как абстрактные методы, а также и обычные.</w:t>
-      </w:r>
-    </w:p>
-    <w:p>
-      <w:pPr>
-        <w:jc w:val="both"/>
-        <w:rPr>
-          <w:rFonts w:ascii="Times New Roman" w:hAnsi="Times New Roman" w:cs="Times New Roman"/>
-          <w:sz w:val="28"/>
-          <w:szCs w:val="28"/>
-        </w:rPr>
-      </w:pPr>
-      <w:r>
-        <w:rPr>
-          <w:rFonts w:ascii="Times New Roman" w:hAnsi="Times New Roman" w:cs="Times New Roman"/>
-          <w:b/>
-          <w:bCs/>
-          <w:sz w:val="28"/>
-          <w:szCs w:val="28"/>
-        </w:rPr>
-        <w:t xml:space="preserve">Метод </w:t>
-      </w:r>
-      <w:proofErr w:type="spellStart"/>
-      <w:r>
-        <w:rPr>
-          <w:rFonts w:ascii="Times New Roman" w:hAnsi="Times New Roman" w:cs="Times New Roman"/>
-          <w:b/>
-          <w:bCs/>
-          <w:sz w:val="28"/>
-          <w:szCs w:val="28"/>
-        </w:rPr>
-        <w:t>abstract</w:t>
-      </w:r>
-      <w:proofErr w:type="spellEnd"/>
-      <w:r>
-        <w:rPr>
-          <w:rFonts w:ascii="Times New Roman" w:hAnsi="Times New Roman" w:cs="Times New Roman"/>
-          <w:sz w:val="28"/>
-          <w:szCs w:val="28"/>
-        </w:rPr>
-        <w:t xml:space="preserve"> является методом, объявленным с любой реализацией. Тело метода (реализация) обеспечивается подклассом. Методы </w:t>
-      </w:r>
-      <w:proofErr w:type="spellStart"/>
-      <w:r>
-        <w:rPr>
-          <w:rFonts w:ascii="Times New Roman" w:hAnsi="Times New Roman" w:cs="Times New Roman"/>
-          <w:sz w:val="28"/>
-          <w:szCs w:val="28"/>
-        </w:rPr>
-        <w:t>abstract</w:t>
-      </w:r>
-      <w:proofErr w:type="spellEnd"/>
-      <w:r>
-        <w:rPr>
-          <w:rFonts w:ascii="Times New Roman" w:hAnsi="Times New Roman" w:cs="Times New Roman"/>
-          <w:sz w:val="28"/>
-          <w:szCs w:val="28"/>
-        </w:rPr>
-        <w:t xml:space="preserve"> никогда не могут быть </w:t>
-      </w:r>
-      <w:proofErr w:type="spellStart"/>
-      <w:r>
-        <w:rPr>
-          <w:rFonts w:ascii="Times New Roman" w:hAnsi="Times New Roman" w:cs="Times New Roman"/>
-          <w:sz w:val="28"/>
-          <w:szCs w:val="28"/>
-        </w:rPr>
-        <w:t>final</w:t>
-      </w:r>
-      <w:proofErr w:type="spellEnd"/>
-      <w:r>
-        <w:rPr>
-          <w:rFonts w:ascii="Times New Roman" w:hAnsi="Times New Roman" w:cs="Times New Roman"/>
-          <w:sz w:val="28"/>
-          <w:szCs w:val="28"/>
-        </w:rPr>
-        <w:t xml:space="preserve"> или </w:t>
-      </w:r>
-      <w:proofErr w:type="spellStart"/>
-      <w:r>
-        <w:rPr>
-          <w:rFonts w:ascii="Times New Roman" w:hAnsi="Times New Roman" w:cs="Times New Roman"/>
-          <w:sz w:val="28"/>
-          <w:szCs w:val="28"/>
-        </w:rPr>
-        <w:t>strict</w:t>
-      </w:r>
-      <w:proofErr w:type="spellEnd"/>
-      <w:r>
-        <w:rPr>
-          <w:rFonts w:ascii="Times New Roman" w:hAnsi="Times New Roman" w:cs="Times New Roman"/>
-          <w:sz w:val="28"/>
-          <w:szCs w:val="28"/>
-        </w:rPr>
-        <w:t>.</w:t>
-      </w:r>
-      <w:r>
-        <w:rPr>
-          <w:rFonts w:ascii="Times New Roman" w:hAnsi="Times New Roman" w:cs="Times New Roman"/>
-          <w:sz w:val="28"/>
-          <w:szCs w:val="28"/>
-        </w:rPr>
-        <w:t xml:space="preserve"> </w:t>
-      </w:r>
-      <w:r>
-        <w:rPr>
-          <w:rFonts w:ascii="Times New Roman" w:hAnsi="Times New Roman" w:cs="Times New Roman"/>
-          <w:sz w:val="28"/>
-          <w:szCs w:val="28"/>
-        </w:rPr>
-        <w:t xml:space="preserve">Любой класс, который расширяет абстрактный класс должен реализовать все абстрактные методы суперкласса, если подкласс не является абстрактным </w:t>
-      </w:r>
-      <w:proofErr w:type="spellStart"/>
+        <w:t>Метод abstract</w:t>
+      </w:r>
+      <w:r>
+        <w:rPr>
+          <w:rFonts w:ascii="Times New Roman" w:hAnsi="Times New Roman" w:cs="Times New Roman"/>
+          <w:sz w:val="28"/>
+          <w:szCs w:val="28"/>
+        </w:rPr>
+        <w:t xml:space="preserve"> является методом, объявленным с любой реализацией. Тело метода (реализация) обеспечивается подклассом. Методы abstract никогда не могут быть final или strict. Любой класс, который расширяет абстрактный класс должен реализовать все абстрактные методы суперкласса, если подкласс не является абстрактным </w:t>
+      </w:r>
       <w:proofErr w:type="gramStart"/>
       <w:r>
         <w:rPr>
@@ -3347,7 +1973,6 @@
         </w:rPr>
         <w:t>классом.Если</w:t>
       </w:r>
-      <w:proofErr w:type="spellEnd"/>
       <w:proofErr w:type="gramEnd"/>
       <w:r>
         <w:rPr>
@@ -3355,97 +1980,8 @@
           <w:sz w:val="28"/>
           <w:szCs w:val="28"/>
         </w:rPr>
-        <w:t xml:space="preserve"> класс в </w:t>
-      </w:r>
-      <w:proofErr w:type="spellStart"/>
-      <w:r>
-        <w:rPr>
-          <w:rFonts w:ascii="Times New Roman" w:hAnsi="Times New Roman" w:cs="Times New Roman"/>
-          <w:sz w:val="28"/>
-          <w:szCs w:val="28"/>
-        </w:rPr>
-        <w:t>Java</w:t>
-      </w:r>
-      <w:proofErr w:type="spellEnd"/>
-      <w:r>
-        <w:rPr>
-          <w:rFonts w:ascii="Times New Roman" w:hAnsi="Times New Roman" w:cs="Times New Roman"/>
-          <w:sz w:val="28"/>
-          <w:szCs w:val="28"/>
-        </w:rPr>
-        <w:t xml:space="preserve"> содержит один или несколько абстрактных методов, то класс должен быть объявлен как </w:t>
-      </w:r>
-      <w:proofErr w:type="spellStart"/>
-      <w:r>
-        <w:rPr>
-          <w:rFonts w:ascii="Times New Roman" w:hAnsi="Times New Roman" w:cs="Times New Roman"/>
-          <w:sz w:val="28"/>
-          <w:szCs w:val="28"/>
-        </w:rPr>
-        <w:t>abstract</w:t>
-      </w:r>
-      <w:proofErr w:type="spellEnd"/>
-      <w:r>
-        <w:rPr>
-          <w:rFonts w:ascii="Times New Roman" w:hAnsi="Times New Roman" w:cs="Times New Roman"/>
-          <w:sz w:val="28"/>
-          <w:szCs w:val="28"/>
-        </w:rPr>
-        <w:t>. Абстрактный класс не обязан содержать абстрактные методы.</w:t>
-      </w:r>
-      <w:r>
-        <w:rPr>
-          <w:rFonts w:ascii="Times New Roman" w:hAnsi="Times New Roman" w:cs="Times New Roman"/>
-          <w:sz w:val="28"/>
-          <w:szCs w:val="28"/>
-        </w:rPr>
-        <w:t xml:space="preserve"> </w:t>
-      </w:r>
-      <w:r>
-        <w:rPr>
-          <w:rFonts w:ascii="Times New Roman" w:hAnsi="Times New Roman" w:cs="Times New Roman"/>
-          <w:sz w:val="28"/>
-          <w:szCs w:val="28"/>
-        </w:rPr>
-        <w:t xml:space="preserve">Абстрактный метод заканчивается точкой с запятой. Пример: </w:t>
-      </w:r>
-      <w:proofErr w:type="spellStart"/>
-      <w:r>
-        <w:rPr>
-          <w:rFonts w:ascii="Times New Roman" w:hAnsi="Times New Roman" w:cs="Times New Roman"/>
-          <w:sz w:val="28"/>
-          <w:szCs w:val="28"/>
-        </w:rPr>
-        <w:t>public</w:t>
-      </w:r>
-      <w:proofErr w:type="spellEnd"/>
-      <w:r>
-        <w:rPr>
-          <w:rFonts w:ascii="Times New Roman" w:hAnsi="Times New Roman" w:cs="Times New Roman"/>
-          <w:sz w:val="28"/>
-          <w:szCs w:val="28"/>
-        </w:rPr>
-        <w:t xml:space="preserve"> </w:t>
-      </w:r>
-      <w:proofErr w:type="spellStart"/>
-      <w:r>
-        <w:rPr>
-          <w:rFonts w:ascii="Times New Roman" w:hAnsi="Times New Roman" w:cs="Times New Roman"/>
-          <w:sz w:val="28"/>
-          <w:szCs w:val="28"/>
-        </w:rPr>
-        <w:t>abstract</w:t>
-      </w:r>
-      <w:proofErr w:type="spellEnd"/>
-      <w:r>
-        <w:rPr>
-          <w:rFonts w:ascii="Times New Roman" w:hAnsi="Times New Roman" w:cs="Times New Roman"/>
-          <w:sz w:val="28"/>
-          <w:szCs w:val="28"/>
-        </w:rPr>
-        <w:t xml:space="preserve"> </w:t>
-      </w:r>
-      <w:proofErr w:type="spellStart"/>
+        <w:t xml:space="preserve"> класс в Java содержит один или несколько абстрактных методов, то класс должен быть объявлен как abstract. Абстрактный класс не обязан содержать абстрактные методы. Абстрактный метод заканчивается точкой с запятой. Пример: public abstract </w:t>
+      </w:r>
       <w:proofErr w:type="gramStart"/>
       <w:r>
         <w:rPr>
@@ -3453,16 +1989,7 @@
           <w:sz w:val="28"/>
           <w:szCs w:val="28"/>
         </w:rPr>
-        <w:t>sample</w:t>
-      </w:r>
-      <w:proofErr w:type="spellEnd"/>
-      <w:r>
-        <w:rPr>
-          <w:rFonts w:ascii="Times New Roman" w:hAnsi="Times New Roman" w:cs="Times New Roman"/>
-          <w:sz w:val="28"/>
-          <w:szCs w:val="28"/>
-        </w:rPr>
-        <w:t>(</w:t>
+        <w:t>sample(</w:t>
       </w:r>
       <w:proofErr w:type="gramEnd"/>
       <w:r>
@@ -3497,52 +2024,17 @@
           <w:szCs w:val="21"/>
           <w:shd w:val="clear" w:color="auto" w:fill="FFFFFF"/>
         </w:rPr>
-        <w:t xml:space="preserve">Модификатор </w:t>
-      </w:r>
-      <w:proofErr w:type="spellStart"/>
-      <w:r>
-        <w:rPr>
-          <w:rStyle w:val="a3"/>
+        <w:t>Модификатор synchronized</w:t>
+      </w:r>
+      <w:r>
+        <w:rPr>
           <w:rFonts w:ascii="Helvetica" w:hAnsi="Helvetica" w:cs="Helvetica"/>
           <w:color w:val="384452"/>
           <w:sz w:val="21"/>
           <w:szCs w:val="21"/>
           <w:shd w:val="clear" w:color="auto" w:fill="FFFFFF"/>
         </w:rPr>
-        <w:t>synchronized</w:t>
-      </w:r>
-      <w:proofErr w:type="spellEnd"/>
-      <w:r>
-        <w:rPr>
-          <w:rFonts w:ascii="Helvetica" w:hAnsi="Helvetica" w:cs="Helvetica"/>
-          <w:color w:val="384452"/>
-          <w:sz w:val="21"/>
-          <w:szCs w:val="21"/>
-          <w:shd w:val="clear" w:color="auto" w:fill="FFFFFF"/>
-        </w:rPr>
-        <w:t xml:space="preserve"> — используются в </w:t>
-      </w:r>
-      <w:proofErr w:type="spellStart"/>
-      <w:r>
-        <w:rPr>
-          <w:rFonts w:ascii="Helvetica" w:hAnsi="Helvetica" w:cs="Helvetica"/>
-          <w:color w:val="384452"/>
-          <w:sz w:val="21"/>
-          <w:szCs w:val="21"/>
-          <w:shd w:val="clear" w:color="auto" w:fill="FFFFFF"/>
-        </w:rPr>
-        <w:t>Java</w:t>
-      </w:r>
-      <w:proofErr w:type="spellEnd"/>
-      <w:r>
-        <w:rPr>
-          <w:rFonts w:ascii="Helvetica" w:hAnsi="Helvetica" w:cs="Helvetica"/>
-          <w:color w:val="384452"/>
-          <w:sz w:val="21"/>
-          <w:szCs w:val="21"/>
-          <w:shd w:val="clear" w:color="auto" w:fill="FFFFFF"/>
-        </w:rPr>
-        <w:t xml:space="preserve"> для потоков.</w:t>
+        <w:t> — используются в Java для потоков.</w:t>
       </w:r>
     </w:p>
     <w:p>
@@ -3565,67 +2057,7 @@
           <w:szCs w:val="28"/>
           <w:lang w:eastAsia="en-US"/>
         </w:rPr>
-        <w:t xml:space="preserve">Ключевое слово </w:t>
-      </w:r>
-      <w:proofErr w:type="spellStart"/>
-      <w:r>
-        <w:rPr>
-          <w:rFonts w:eastAsiaTheme="minorHAnsi"/>
-          <w:sz w:val="28"/>
-          <w:szCs w:val="28"/>
-          <w:lang w:eastAsia="en-US"/>
-        </w:rPr>
-        <w:t>synchronized</w:t>
-      </w:r>
-      <w:proofErr w:type="spellEnd"/>
-      <w:r>
-        <w:rPr>
-          <w:rFonts w:eastAsiaTheme="minorHAnsi"/>
-          <w:sz w:val="28"/>
-          <w:szCs w:val="28"/>
-          <w:lang w:eastAsia="en-US"/>
-        </w:rPr>
-        <w:t xml:space="preserve"> используется для указания того, что метод может быть доступен только одним потоком одновременно. В </w:t>
-      </w:r>
-      <w:proofErr w:type="spellStart"/>
-      <w:r>
-        <w:rPr>
-          <w:rFonts w:eastAsiaTheme="minorHAnsi"/>
-          <w:sz w:val="28"/>
-          <w:szCs w:val="28"/>
-          <w:lang w:eastAsia="en-US"/>
-        </w:rPr>
-        <w:t>Java</w:t>
-      </w:r>
-      <w:proofErr w:type="spellEnd"/>
-      <w:r>
-        <w:rPr>
-          <w:rFonts w:eastAsiaTheme="minorHAnsi"/>
-          <w:sz w:val="28"/>
-          <w:szCs w:val="28"/>
-          <w:lang w:eastAsia="en-US"/>
-        </w:rPr>
-        <w:t xml:space="preserve"> модификатор </w:t>
-      </w:r>
-      <w:proofErr w:type="spellStart"/>
-      <w:r>
-        <w:rPr>
-          <w:rFonts w:eastAsiaTheme="minorHAnsi"/>
-          <w:sz w:val="28"/>
-          <w:szCs w:val="28"/>
-          <w:lang w:eastAsia="en-US"/>
-        </w:rPr>
-        <w:t>synchronized</w:t>
-      </w:r>
-      <w:proofErr w:type="spellEnd"/>
-      <w:r>
-        <w:rPr>
-          <w:rFonts w:eastAsiaTheme="minorHAnsi"/>
-          <w:sz w:val="28"/>
-          <w:szCs w:val="28"/>
-          <w:lang w:eastAsia="en-US"/>
-        </w:rPr>
-        <w:t xml:space="preserve"> может быть применен с любым из четырех модификаторов уровня доступа.</w:t>
+        <w:t>Ключевое слово synchronized используется для указания того, что метод может быть доступен только одним потоком одновременно. В Java модификатор synchronized может быть применен с любым из четырех модификаторов уровня доступа.</w:t>
       </w:r>
     </w:p>
     <w:p>
@@ -3651,19 +2083,8 @@
           <w:sz w:val="29"/>
           <w:szCs w:val="29"/>
         </w:rPr>
-        <w:t xml:space="preserve">Модификатор </w:t>
-      </w:r>
-      <w:proofErr w:type="spellStart"/>
-      <w:r>
-        <w:rPr>
-          <w:rFonts w:ascii="Helvetica" w:hAnsi="Helvetica" w:cs="Helvetica"/>
-          <w:color w:val="384452"/>
-          <w:sz w:val="29"/>
-          <w:szCs w:val="29"/>
-        </w:rPr>
-        <w:t>transient</w:t>
-      </w:r>
-      <w:proofErr w:type="spellEnd"/>
+        <w:t>Модификатор transient</w:t>
+      </w:r>
     </w:p>
     <w:p>
       <w:pPr>
@@ -3685,94 +2106,7 @@
           <w:sz w:val="28"/>
           <w:szCs w:val="28"/>
         </w:rPr>
-        <w:t>Переменная экземпляра,</w:t>
-      </w:r>
-      <w:r>
-        <w:rPr>
-          <w:rFonts w:ascii="Times New Roman" w:eastAsiaTheme="minorHAnsi" w:hAnsi="Times New Roman" w:cs="Times New Roman"/>
-          <w:color w:val="auto"/>
-          <w:sz w:val="28"/>
-          <w:szCs w:val="28"/>
-        </w:rPr>
-        <w:t xml:space="preserve"> отмеченная как </w:t>
-      </w:r>
-      <w:proofErr w:type="spellStart"/>
-      <w:r>
-        <w:rPr>
-          <w:rFonts w:ascii="Times New Roman" w:eastAsiaTheme="minorHAnsi" w:hAnsi="Times New Roman" w:cs="Times New Roman"/>
-          <w:color w:val="auto"/>
-          <w:sz w:val="28"/>
-          <w:szCs w:val="28"/>
-        </w:rPr>
-        <w:t>transient</w:t>
-      </w:r>
-      <w:proofErr w:type="spellEnd"/>
-      <w:r>
-        <w:rPr>
-          <w:rFonts w:ascii="Times New Roman" w:eastAsiaTheme="minorHAnsi" w:hAnsi="Times New Roman" w:cs="Times New Roman"/>
-          <w:color w:val="auto"/>
-          <w:sz w:val="28"/>
-          <w:szCs w:val="28"/>
-        </w:rPr>
-        <w:t xml:space="preserve"> указывает виртуальной машине </w:t>
-      </w:r>
-      <w:proofErr w:type="spellStart"/>
-      <w:r>
-        <w:rPr>
-          <w:rFonts w:ascii="Times New Roman" w:eastAsiaTheme="minorHAnsi" w:hAnsi="Times New Roman" w:cs="Times New Roman"/>
-          <w:color w:val="auto"/>
-          <w:sz w:val="28"/>
-          <w:szCs w:val="28"/>
-        </w:rPr>
-        <w:t>Java</w:t>
-      </w:r>
-      <w:proofErr w:type="spellEnd"/>
-      <w:r>
-        <w:rPr>
-          <w:rFonts w:ascii="Times New Roman" w:eastAsiaTheme="minorHAnsi" w:hAnsi="Times New Roman" w:cs="Times New Roman"/>
-          <w:color w:val="auto"/>
-          <w:sz w:val="28"/>
-          <w:szCs w:val="28"/>
-        </w:rPr>
-        <w:t xml:space="preserve"> (JVM), чтобы пропустить определённую переменную при </w:t>
-      </w:r>
-      <w:proofErr w:type="spellStart"/>
-      <w:r>
-        <w:rPr>
-          <w:rFonts w:ascii="Times New Roman" w:eastAsiaTheme="minorHAnsi" w:hAnsi="Times New Roman" w:cs="Times New Roman"/>
-          <w:color w:val="auto"/>
-          <w:sz w:val="28"/>
-          <w:szCs w:val="28"/>
-        </w:rPr>
-        <w:t>сериализации</w:t>
-      </w:r>
-      <w:proofErr w:type="spellEnd"/>
-      <w:r>
-        <w:rPr>
-          <w:rFonts w:ascii="Times New Roman" w:eastAsiaTheme="minorHAnsi" w:hAnsi="Times New Roman" w:cs="Times New Roman"/>
-          <w:color w:val="auto"/>
-          <w:sz w:val="28"/>
-          <w:szCs w:val="28"/>
-        </w:rPr>
-        <w:t xml:space="preserve"> объекта, содержащего её.</w:t>
-      </w:r>
-      <w:r>
-        <w:rPr>
-          <w:rFonts w:ascii="Times New Roman" w:eastAsiaTheme="minorHAnsi" w:hAnsi="Times New Roman" w:cs="Times New Roman"/>
-          <w:color w:val="auto"/>
-          <w:sz w:val="28"/>
-          <w:szCs w:val="28"/>
-        </w:rPr>
-        <w:t xml:space="preserve"> </w:t>
-      </w:r>
-      <w:r>
-        <w:rPr>
-          <w:rFonts w:ascii="Times New Roman" w:eastAsiaTheme="minorHAnsi" w:hAnsi="Times New Roman" w:cs="Times New Roman"/>
-          <w:color w:val="auto"/>
-          <w:sz w:val="28"/>
-          <w:szCs w:val="28"/>
-        </w:rPr>
-        <w:t>Этот модификатор включён в оператор, что создает переменную, предшествующего класса или типа данных переменной.</w:t>
+        <w:t>Переменная экземпляра, отмеченная как transient указывает виртуальной машине Java (JVM), чтобы пропустить определённую переменную при сериализации объекта, содержащего её. Этот модификатор включён в оператор, что создает переменную, предшествующего класса или типа данных переменной.</w:t>
       </w:r>
     </w:p>
     <w:p>
@@ -3801,52 +2135,17 @@
           <w:szCs w:val="21"/>
           <w:shd w:val="clear" w:color="auto" w:fill="FFFFFF"/>
         </w:rPr>
-        <w:t xml:space="preserve">Модификатор </w:t>
-      </w:r>
-      <w:proofErr w:type="spellStart"/>
-      <w:r>
-        <w:rPr>
-          <w:rStyle w:val="a3"/>
+        <w:t>Модификатор volatile</w:t>
+      </w:r>
+      <w:r>
+        <w:rPr>
           <w:rFonts w:ascii="Helvetica" w:hAnsi="Helvetica" w:cs="Helvetica"/>
           <w:color w:val="384452"/>
           <w:sz w:val="21"/>
           <w:szCs w:val="21"/>
           <w:shd w:val="clear" w:color="auto" w:fill="FFFFFF"/>
         </w:rPr>
-        <w:t>volatile</w:t>
-      </w:r>
-      <w:proofErr w:type="spellEnd"/>
-      <w:r>
-        <w:rPr>
-          <w:rFonts w:ascii="Helvetica" w:hAnsi="Helvetica" w:cs="Helvetica"/>
-          <w:color w:val="384452"/>
-          <w:sz w:val="21"/>
-          <w:szCs w:val="21"/>
-          <w:shd w:val="clear" w:color="auto" w:fill="FFFFFF"/>
-        </w:rPr>
-        <w:t xml:space="preserve"> — используются в </w:t>
-      </w:r>
-      <w:proofErr w:type="spellStart"/>
-      <w:r>
-        <w:rPr>
-          <w:rFonts w:ascii="Helvetica" w:hAnsi="Helvetica" w:cs="Helvetica"/>
-          <w:color w:val="384452"/>
-          <w:sz w:val="21"/>
-          <w:szCs w:val="21"/>
-          <w:shd w:val="clear" w:color="auto" w:fill="FFFFFF"/>
-        </w:rPr>
-        <w:t>Java</w:t>
-      </w:r>
-      <w:proofErr w:type="spellEnd"/>
-      <w:r>
-        <w:rPr>
-          <w:rFonts w:ascii="Helvetica" w:hAnsi="Helvetica" w:cs="Helvetica"/>
-          <w:color w:val="384452"/>
-          <w:sz w:val="21"/>
-          <w:szCs w:val="21"/>
-          <w:shd w:val="clear" w:color="auto" w:fill="FFFFFF"/>
-        </w:rPr>
-        <w:t xml:space="preserve"> для потоков.</w:t>
+        <w:t> — используются в Java для потоков.</w:t>
       </w:r>
     </w:p>
     <w:p>
@@ -3867,149 +2166,7 @@
           <w:sz w:val="28"/>
           <w:szCs w:val="28"/>
         </w:rPr>
-        <w:t xml:space="preserve">В </w:t>
-      </w:r>
-      <w:proofErr w:type="spellStart"/>
-      <w:r>
-        <w:rPr>
-          <w:color w:val="384452"/>
-          <w:sz w:val="28"/>
-          <w:szCs w:val="28"/>
-        </w:rPr>
-        <w:t>Java</w:t>
-      </w:r>
-      <w:proofErr w:type="spellEnd"/>
-      <w:r>
-        <w:rPr>
-          <w:color w:val="384452"/>
-          <w:sz w:val="28"/>
-          <w:szCs w:val="28"/>
-        </w:rPr>
-        <w:t xml:space="preserve"> модификатор </w:t>
-      </w:r>
-      <w:proofErr w:type="spellStart"/>
-      <w:r>
-        <w:rPr>
-          <w:color w:val="384452"/>
-          <w:sz w:val="28"/>
-          <w:szCs w:val="28"/>
-        </w:rPr>
-        <w:t>volatile</w:t>
-      </w:r>
-      <w:proofErr w:type="spellEnd"/>
-      <w:r>
-        <w:rPr>
-          <w:color w:val="384452"/>
-          <w:sz w:val="28"/>
-          <w:szCs w:val="28"/>
-        </w:rPr>
-        <w:t xml:space="preserve"> используется, чтобы позволить знать JVM, что поток доступа к переменной всегда должен объединять свою собственную копию переменной с главной копией в памяти.</w:t>
-      </w:r>
-      <w:r>
-        <w:rPr>
-          <w:color w:val="384452"/>
-          <w:sz w:val="28"/>
-          <w:szCs w:val="28"/>
-        </w:rPr>
-        <w:t xml:space="preserve"> </w:t>
-      </w:r>
-      <w:r>
-        <w:rPr>
-          <w:color w:val="384452"/>
-          <w:sz w:val="28"/>
-          <w:szCs w:val="28"/>
-        </w:rPr>
-        <w:t xml:space="preserve">Доступ к переменной </w:t>
-      </w:r>
-      <w:proofErr w:type="spellStart"/>
-      <w:r>
-        <w:rPr>
-          <w:color w:val="384452"/>
-          <w:sz w:val="28"/>
-          <w:szCs w:val="28"/>
-        </w:rPr>
-        <w:t>volatile</w:t>
-      </w:r>
-      <w:proofErr w:type="spellEnd"/>
-      <w:r>
-        <w:rPr>
-          <w:color w:val="384452"/>
-          <w:sz w:val="28"/>
-          <w:szCs w:val="28"/>
-        </w:rPr>
-        <w:t xml:space="preserve"> синхронизирует все кэшированные скопированные переменные в оперативной памяти. </w:t>
-      </w:r>
-      <w:proofErr w:type="spellStart"/>
-      <w:r>
-        <w:rPr>
-          <w:color w:val="384452"/>
-          <w:sz w:val="28"/>
-          <w:szCs w:val="28"/>
-        </w:rPr>
-        <w:t>Volatile</w:t>
-      </w:r>
-      <w:proofErr w:type="spellEnd"/>
-      <w:r>
-        <w:rPr>
-          <w:color w:val="384452"/>
-          <w:sz w:val="28"/>
-          <w:szCs w:val="28"/>
-        </w:rPr>
-        <w:t xml:space="preserve"> может быть применен только к переменным экземпляра, которые имеют тип объект или </w:t>
-      </w:r>
-      <w:proofErr w:type="spellStart"/>
-      <w:r>
-        <w:rPr>
-          <w:color w:val="384452"/>
-          <w:sz w:val="28"/>
-          <w:szCs w:val="28"/>
-        </w:rPr>
-        <w:t>private</w:t>
-      </w:r>
-      <w:proofErr w:type="spellEnd"/>
-      <w:r>
-        <w:rPr>
-          <w:color w:val="384452"/>
-          <w:sz w:val="28"/>
-          <w:szCs w:val="28"/>
-        </w:rPr>
-        <w:t xml:space="preserve">. Ссылка на объект </w:t>
-      </w:r>
-      <w:proofErr w:type="spellStart"/>
-      <w:r>
-        <w:rPr>
-          <w:color w:val="384452"/>
-          <w:sz w:val="28"/>
-          <w:szCs w:val="28"/>
-        </w:rPr>
-        <w:t>volatile</w:t>
-      </w:r>
-      <w:proofErr w:type="spellEnd"/>
-      <w:r>
-        <w:rPr>
-          <w:color w:val="384452"/>
-          <w:sz w:val="28"/>
-          <w:szCs w:val="28"/>
-        </w:rPr>
-        <w:t xml:space="preserve"> может быть </w:t>
-      </w:r>
-      <w:proofErr w:type="spellStart"/>
-      <w:r>
-        <w:rPr>
-          <w:color w:val="384452"/>
-          <w:sz w:val="28"/>
-          <w:szCs w:val="28"/>
-        </w:rPr>
-        <w:t>null</w:t>
-      </w:r>
-      <w:proofErr w:type="spellEnd"/>
-      <w:r>
-        <w:rPr>
-          <w:color w:val="384452"/>
-          <w:sz w:val="28"/>
-          <w:szCs w:val="28"/>
-        </w:rPr>
-        <w:t>.</w:t>
+        <w:t>В Java модификатор volatile используется, чтобы позволить знать JVM, что поток доступа к переменной всегда должен объединять свою собственную копию переменной с главной копией в памяти. Доступ к переменной volatile синхронизирует все кэшированные скопированные переменные в оперативной памяти. Volatile может быть применен только к переменным экземпляра, которые имеют тип объект или private. Ссылка на объект volatile может быть null.</w:t>
       </w:r>
     </w:p>
     <w:p>
@@ -4035,48 +2192,752 @@
         <w:lastRenderedPageBreak/>
         <w:t xml:space="preserve">3. Что такое конструктор? Как вы отличите конструктор от любого другого метода? Сколько конструкторов может быть в классе? Что такое конструктор по умолчанию, может ли в классе совсем не быть конструкторов? Объясните, что делает оператор </w:t>
       </w:r>
-      <w:proofErr w:type="spellStart"/>
       <w:proofErr w:type="gramStart"/>
       <w:r>
+        <w:t>this(</w:t>
+      </w:r>
+      <w:proofErr w:type="gramEnd"/>
+      <w:r>
+        <w:t>) в конструкторе?</w:t>
+      </w:r>
+      <w:bookmarkEnd w:id="2"/>
+      <w:r>
+        <w:t xml:space="preserve"> </w:t>
+      </w:r>
+    </w:p>
+    <w:p>
+      <w:pPr>
+        <w:jc w:val="both"/>
+        <w:rPr>
+          <w:rFonts w:ascii="Times New Roman" w:hAnsi="Times New Roman" w:cs="Times New Roman"/>
+          <w:sz w:val="28"/>
+          <w:szCs w:val="28"/>
+        </w:rPr>
+      </w:pPr>
+      <w:r>
+        <w:rPr>
+          <w:rFonts w:ascii="Times New Roman" w:hAnsi="Times New Roman" w:cs="Times New Roman"/>
+          <w:sz w:val="28"/>
+          <w:szCs w:val="28"/>
+        </w:rPr>
+        <w:t xml:space="preserve">Конструктор- метод имя которого совпадает с Именем класса. У него отсутствует возвращаемое значение. В классе всегда присутствует хотя бы 1 конструктор, если </w:t>
+      </w:r>
+      <w:r>
+        <w:rPr>
+          <w:rFonts w:ascii="Times New Roman" w:hAnsi="Times New Roman" w:cs="Times New Roman"/>
+          <w:sz w:val="28"/>
+          <w:szCs w:val="28"/>
+        </w:rPr>
+        <w:t xml:space="preserve">он явно не прописан, то пописывается неявно на этапе компиляции. Кол-во конструкторов не ограничено. Оператор </w:t>
+      </w:r>
+      <w:proofErr w:type="gramStart"/>
+      <w:r>
+        <w:rPr>
+          <w:rFonts w:ascii="Times New Roman" w:hAnsi="Times New Roman" w:cs="Times New Roman"/>
+          <w:sz w:val="28"/>
+          <w:szCs w:val="28"/>
+          <w:lang w:val="en-US"/>
+        </w:rPr>
         <w:t>this</w:t>
       </w:r>
-      <w:proofErr w:type="spellEnd"/>
-      <w:r>
+      <w:r>
+        <w:rPr>
+          <w:rFonts w:ascii="Times New Roman" w:hAnsi="Times New Roman" w:cs="Times New Roman"/>
+          <w:sz w:val="28"/>
+          <w:szCs w:val="28"/>
+        </w:rPr>
         <w:t>(</w:t>
       </w:r>
       <w:proofErr w:type="gramEnd"/>
       <w:r>
-        <w:t>) в конструкторе?</w:t>
-      </w:r>
-      <w:bookmarkEnd w:id="2"/>
+        <w:rPr>
+          <w:rFonts w:ascii="Times New Roman" w:hAnsi="Times New Roman" w:cs="Times New Roman"/>
+          <w:sz w:val="28"/>
+          <w:szCs w:val="28"/>
+        </w:rPr>
+        <w:t xml:space="preserve">) вызывает конструктор аргументы которого прописаны в скобочках . В этом случае рекурсия недопустима, а так же должен быть конструктор который без </w:t>
+      </w:r>
+      <w:proofErr w:type="gramStart"/>
+      <w:r>
+        <w:rPr>
+          <w:rFonts w:ascii="Times New Roman" w:hAnsi="Times New Roman" w:cs="Times New Roman"/>
+          <w:sz w:val="28"/>
+          <w:szCs w:val="28"/>
+          <w:lang w:val="en-US"/>
+        </w:rPr>
+        <w:t>this</w:t>
+      </w:r>
+      <w:r>
+        <w:rPr>
+          <w:rFonts w:ascii="Times New Roman" w:hAnsi="Times New Roman" w:cs="Times New Roman"/>
+          <w:sz w:val="28"/>
+          <w:szCs w:val="28"/>
+        </w:rPr>
+        <w:t>(</w:t>
+      </w:r>
+      <w:proofErr w:type="gramEnd"/>
+      <w:r>
+        <w:rPr>
+          <w:rFonts w:ascii="Times New Roman" w:hAnsi="Times New Roman" w:cs="Times New Roman"/>
+          <w:sz w:val="28"/>
+          <w:szCs w:val="28"/>
+        </w:rPr>
+        <w:t>).</w:t>
+      </w:r>
+    </w:p>
+    <w:p>
+      <w:pPr>
+        <w:pStyle w:val="1"/>
+      </w:pPr>
+      <w:bookmarkStart w:id="3" w:name="_Toc20830870"/>
+      <w:r>
+        <w:t>4. Опишите процедуру инициализации полей класса и полей экземпляра класса. Когда инициализируются поля класса, а когда – поля экземпляров класса. Какие значения присваиваются полям по умолчанию? Где еще в классе полям могут быть присвоены начальные значения?</w:t>
+      </w:r>
+      <w:bookmarkEnd w:id="3"/>
       <w:r>
         <w:t xml:space="preserve"> </w:t>
       </w:r>
     </w:p>
     <w:p>
       <w:pPr>
-        <w:jc w:val="both"/>
-        <w:rPr>
-          <w:rFonts w:ascii="Times New Roman" w:hAnsi="Times New Roman" w:cs="Times New Roman"/>
-          <w:sz w:val="28"/>
-          <w:szCs w:val="28"/>
-        </w:rPr>
-      </w:pPr>
-      <w:r>
-        <w:rPr>
-          <w:rFonts w:ascii="Times New Roman" w:hAnsi="Times New Roman" w:cs="Times New Roman"/>
-          <w:sz w:val="28"/>
-          <w:szCs w:val="28"/>
-        </w:rPr>
-        <w:t xml:space="preserve">Конструктор- метод имя которого совпадает с Именем класса. У него отсутствует возвращаемое значение. В классе всегда присутствует хотя бы 1 конструктор, если </w:t>
-      </w:r>
-      <w:r>
-        <w:rPr>
-          <w:rFonts w:ascii="Times New Roman" w:hAnsi="Times New Roman" w:cs="Times New Roman"/>
-          <w:sz w:val="28"/>
-          <w:szCs w:val="28"/>
-        </w:rPr>
-        <w:t xml:space="preserve">он явно не прописан, то пописывается неявно на этапе компиляции. Кол-во конструкторов не ограничено. Оператор </w:t>
+        <w:rPr>
+          <w:rFonts w:ascii="Times New Roman" w:hAnsi="Times New Roman" w:cs="Times New Roman"/>
+          <w:sz w:val="28"/>
+          <w:szCs w:val="28"/>
+        </w:rPr>
+      </w:pPr>
+      <w:r>
+        <w:rPr>
+          <w:rFonts w:ascii="Times New Roman" w:hAnsi="Times New Roman" w:cs="Times New Roman"/>
+          <w:sz w:val="28"/>
+          <w:szCs w:val="28"/>
+        </w:rPr>
+        <w:t>П</w:t>
+      </w:r>
+      <w:r>
+        <w:rPr>
+          <w:rFonts w:ascii="Times New Roman" w:hAnsi="Times New Roman" w:cs="Times New Roman"/>
+          <w:sz w:val="28"/>
+          <w:szCs w:val="28"/>
+        </w:rPr>
+        <w:t>оля могут принадлежать классу или объекту. Поля, принадлежащие классу, являются статическими, а поля, принадлежащие объекту, - нестатическими. Статические поля доступны без создания объекта класса. Соответственно инициализироваться статические и нестатические поля должны в разное время: одни до создания объекта класса, а другие после.</w:t>
+      </w:r>
+    </w:p>
+    <w:tbl>
+      <w:tblPr>
+        <w:tblW w:w="9598" w:type="dxa"/>
+        <w:tblCellMar>
+          <w:top w:w="15" w:type="dxa"/>
+          <w:left w:w="15" w:type="dxa"/>
+          <w:bottom w:w="15" w:type="dxa"/>
+          <w:right w:w="15" w:type="dxa"/>
+        </w:tblCellMar>
+        <w:tblLook w:val="04A0" w:firstRow="1" w:lastRow="0" w:firstColumn="1" w:lastColumn="0" w:noHBand="0" w:noVBand="1"/>
+      </w:tblPr>
+      <w:tblGrid>
+        <w:gridCol w:w="2753"/>
+        <w:gridCol w:w="2113"/>
+        <w:gridCol w:w="4732"/>
+      </w:tblGrid>
+      <w:tr>
+        <w:tc>
+          <w:tcPr>
+            <w:tcW w:w="2552" w:type="dxa"/>
+            <w:shd w:val="clear" w:color="auto" w:fill="C3D9FF"/>
+            <w:tcMar>
+              <w:top w:w="60" w:type="dxa"/>
+              <w:left w:w="75" w:type="dxa"/>
+              <w:bottom w:w="60" w:type="dxa"/>
+              <w:right w:w="150" w:type="dxa"/>
+            </w:tcMar>
+            <w:hideMark/>
+          </w:tcPr>
+          <w:p>
+            <w:pPr>
+              <w:spacing w:after="0" w:line="240" w:lineRule="auto"/>
+              <w:rPr>
+                <w:rFonts w:ascii="Times New Roman" w:hAnsi="Times New Roman" w:cs="Times New Roman"/>
+                <w:sz w:val="28"/>
+                <w:szCs w:val="28"/>
+              </w:rPr>
+            </w:pPr>
+            <w:r>
+              <w:rPr>
+                <w:rFonts w:ascii="Times New Roman" w:hAnsi="Times New Roman" w:cs="Times New Roman"/>
+                <w:sz w:val="28"/>
+                <w:szCs w:val="28"/>
+              </w:rPr>
+              <w:t>Название</w:t>
+            </w:r>
+          </w:p>
+        </w:tc>
+        <w:tc>
+          <w:tcPr>
+            <w:tcW w:w="0" w:type="auto"/>
+            <w:shd w:val="clear" w:color="auto" w:fill="C3D9FF"/>
+            <w:tcMar>
+              <w:top w:w="60" w:type="dxa"/>
+              <w:left w:w="75" w:type="dxa"/>
+              <w:bottom w:w="60" w:type="dxa"/>
+              <w:right w:w="150" w:type="dxa"/>
+            </w:tcMar>
+            <w:hideMark/>
+          </w:tcPr>
+          <w:p>
+            <w:pPr>
+              <w:spacing w:after="0" w:line="240" w:lineRule="auto"/>
+              <w:rPr>
+                <w:rFonts w:ascii="Times New Roman" w:hAnsi="Times New Roman" w:cs="Times New Roman"/>
+                <w:sz w:val="28"/>
+                <w:szCs w:val="28"/>
+              </w:rPr>
+            </w:pPr>
+            <w:r>
+              <w:rPr>
+                <w:rFonts w:ascii="Times New Roman" w:hAnsi="Times New Roman" w:cs="Times New Roman"/>
+                <w:sz w:val="28"/>
+                <w:szCs w:val="28"/>
+              </w:rPr>
+              <w:t>Применимость</w:t>
+            </w:r>
+          </w:p>
+        </w:tc>
+        <w:tc>
+          <w:tcPr>
+            <w:tcW w:w="0" w:type="auto"/>
+            <w:shd w:val="clear" w:color="auto" w:fill="C3D9FF"/>
+            <w:tcMar>
+              <w:top w:w="60" w:type="dxa"/>
+              <w:left w:w="75" w:type="dxa"/>
+              <w:bottom w:w="60" w:type="dxa"/>
+              <w:right w:w="150" w:type="dxa"/>
+            </w:tcMar>
+            <w:hideMark/>
+          </w:tcPr>
+          <w:p>
+            <w:pPr>
+              <w:spacing w:after="0" w:line="240" w:lineRule="auto"/>
+              <w:rPr>
+                <w:rFonts w:ascii="Times New Roman" w:hAnsi="Times New Roman" w:cs="Times New Roman"/>
+                <w:sz w:val="28"/>
+                <w:szCs w:val="28"/>
+              </w:rPr>
+            </w:pPr>
+            <w:r>
+              <w:rPr>
+                <w:rFonts w:ascii="Times New Roman" w:hAnsi="Times New Roman" w:cs="Times New Roman"/>
+                <w:sz w:val="28"/>
+                <w:szCs w:val="28"/>
+              </w:rPr>
+              <w:t>Описание</w:t>
+            </w:r>
+          </w:p>
+        </w:tc>
+      </w:tr>
+      <w:tr>
+        <w:tc>
+          <w:tcPr>
+            <w:tcW w:w="2552" w:type="dxa"/>
+            <w:shd w:val="clear" w:color="auto" w:fill="auto"/>
+            <w:tcMar>
+              <w:top w:w="60" w:type="dxa"/>
+              <w:left w:w="75" w:type="dxa"/>
+              <w:bottom w:w="60" w:type="dxa"/>
+              <w:right w:w="150" w:type="dxa"/>
+            </w:tcMar>
+            <w:hideMark/>
+          </w:tcPr>
+          <w:p>
+            <w:pPr>
+              <w:spacing w:after="0" w:line="240" w:lineRule="auto"/>
+              <w:rPr>
+                <w:rFonts w:ascii="Times New Roman" w:hAnsi="Times New Roman" w:cs="Times New Roman"/>
+                <w:sz w:val="28"/>
+                <w:szCs w:val="28"/>
+              </w:rPr>
+            </w:pPr>
+            <w:r>
+              <w:rPr>
+                <w:rFonts w:ascii="Times New Roman" w:hAnsi="Times New Roman" w:cs="Times New Roman"/>
+                <w:sz w:val="28"/>
+                <w:szCs w:val="28"/>
+              </w:rPr>
+              <w:t>Инициализация в месте объявления поля</w:t>
+            </w:r>
+          </w:p>
+        </w:tc>
+        <w:tc>
+          <w:tcPr>
+            <w:tcW w:w="0" w:type="auto"/>
+            <w:shd w:val="clear" w:color="auto" w:fill="auto"/>
+            <w:tcMar>
+              <w:top w:w="60" w:type="dxa"/>
+              <w:left w:w="75" w:type="dxa"/>
+              <w:bottom w:w="60" w:type="dxa"/>
+              <w:right w:w="150" w:type="dxa"/>
+            </w:tcMar>
+            <w:hideMark/>
+          </w:tcPr>
+          <w:p>
+            <w:pPr>
+              <w:spacing w:after="0" w:line="240" w:lineRule="auto"/>
+              <w:rPr>
+                <w:rFonts w:ascii="Times New Roman" w:hAnsi="Times New Roman" w:cs="Times New Roman"/>
+                <w:sz w:val="28"/>
+                <w:szCs w:val="28"/>
+              </w:rPr>
+            </w:pPr>
+            <w:r>
+              <w:rPr>
+                <w:rFonts w:ascii="Times New Roman" w:hAnsi="Times New Roman" w:cs="Times New Roman"/>
+                <w:sz w:val="28"/>
+                <w:szCs w:val="28"/>
+              </w:rPr>
+              <w:t>Поля класса, поля объекта</w:t>
+            </w:r>
+          </w:p>
+        </w:tc>
+        <w:tc>
+          <w:tcPr>
+            <w:tcW w:w="0" w:type="auto"/>
+            <w:shd w:val="clear" w:color="auto" w:fill="auto"/>
+            <w:tcMar>
+              <w:top w:w="60" w:type="dxa"/>
+              <w:left w:w="75" w:type="dxa"/>
+              <w:bottom w:w="60" w:type="dxa"/>
+              <w:right w:w="150" w:type="dxa"/>
+            </w:tcMar>
+            <w:hideMark/>
+          </w:tcPr>
+          <w:p>
+            <w:pPr>
+              <w:spacing w:after="0" w:line="240" w:lineRule="auto"/>
+              <w:rPr>
+                <w:rFonts w:ascii="Times New Roman" w:hAnsi="Times New Roman" w:cs="Times New Roman"/>
+                <w:sz w:val="28"/>
+                <w:szCs w:val="28"/>
+              </w:rPr>
+            </w:pPr>
+            <w:r>
+              <w:rPr>
+                <w:rFonts w:ascii="Times New Roman" w:hAnsi="Times New Roman" w:cs="Times New Roman"/>
+                <w:sz w:val="28"/>
+                <w:szCs w:val="28"/>
+              </w:rPr>
+              <w:t>Применяется, если инициализация может быть произведена коротким выражением и доступен контекст, необходимый для ее проведения</w:t>
+            </w:r>
+          </w:p>
+        </w:tc>
+      </w:tr>
+      <w:tr>
+        <w:tc>
+          <w:tcPr>
+            <w:tcW w:w="2552" w:type="dxa"/>
+            <w:shd w:val="clear" w:color="auto" w:fill="E5ECF9"/>
+            <w:tcMar>
+              <w:top w:w="60" w:type="dxa"/>
+              <w:left w:w="75" w:type="dxa"/>
+              <w:bottom w:w="60" w:type="dxa"/>
+              <w:right w:w="150" w:type="dxa"/>
+            </w:tcMar>
+            <w:hideMark/>
+          </w:tcPr>
+          <w:p>
+            <w:pPr>
+              <w:spacing w:after="0" w:line="240" w:lineRule="auto"/>
+              <w:rPr>
+                <w:rFonts w:ascii="Times New Roman" w:hAnsi="Times New Roman" w:cs="Times New Roman"/>
+                <w:sz w:val="28"/>
+                <w:szCs w:val="28"/>
+              </w:rPr>
+            </w:pPr>
+            <w:r>
+              <w:rPr>
+                <w:rFonts w:ascii="Times New Roman" w:hAnsi="Times New Roman" w:cs="Times New Roman"/>
+                <w:sz w:val="28"/>
+                <w:szCs w:val="28"/>
+              </w:rPr>
+              <w:t>Инициализационный блок</w:t>
+            </w:r>
+          </w:p>
+        </w:tc>
+        <w:tc>
+          <w:tcPr>
+            <w:tcW w:w="0" w:type="auto"/>
+            <w:shd w:val="clear" w:color="auto" w:fill="E5ECF9"/>
+            <w:tcMar>
+              <w:top w:w="60" w:type="dxa"/>
+              <w:left w:w="75" w:type="dxa"/>
+              <w:bottom w:w="60" w:type="dxa"/>
+              <w:right w:w="150" w:type="dxa"/>
+            </w:tcMar>
+            <w:hideMark/>
+          </w:tcPr>
+          <w:p>
+            <w:pPr>
+              <w:spacing w:after="0" w:line="240" w:lineRule="auto"/>
+              <w:rPr>
+                <w:rFonts w:ascii="Times New Roman" w:hAnsi="Times New Roman" w:cs="Times New Roman"/>
+                <w:sz w:val="28"/>
+                <w:szCs w:val="28"/>
+              </w:rPr>
+            </w:pPr>
+            <w:r>
+              <w:rPr>
+                <w:rFonts w:ascii="Times New Roman" w:hAnsi="Times New Roman" w:cs="Times New Roman"/>
+                <w:sz w:val="28"/>
+                <w:szCs w:val="28"/>
+              </w:rPr>
+              <w:t>Поля класса, поля объекта</w:t>
+            </w:r>
+          </w:p>
+        </w:tc>
+        <w:tc>
+          <w:tcPr>
+            <w:tcW w:w="0" w:type="auto"/>
+            <w:shd w:val="clear" w:color="auto" w:fill="E5ECF9"/>
+            <w:tcMar>
+              <w:top w:w="60" w:type="dxa"/>
+              <w:left w:w="75" w:type="dxa"/>
+              <w:bottom w:w="60" w:type="dxa"/>
+              <w:right w:w="150" w:type="dxa"/>
+            </w:tcMar>
+            <w:hideMark/>
+          </w:tcPr>
+          <w:p>
+            <w:pPr>
+              <w:spacing w:after="0" w:line="240" w:lineRule="auto"/>
+              <w:rPr>
+                <w:rFonts w:ascii="Times New Roman" w:hAnsi="Times New Roman" w:cs="Times New Roman"/>
+                <w:sz w:val="28"/>
+                <w:szCs w:val="28"/>
+              </w:rPr>
+            </w:pPr>
+            <w:r>
+              <w:rPr>
+                <w:rFonts w:ascii="Times New Roman" w:hAnsi="Times New Roman" w:cs="Times New Roman"/>
+                <w:sz w:val="28"/>
+                <w:szCs w:val="28"/>
+              </w:rPr>
+              <w:t>Применяется, если инициализационный код неудобно записывать одним выражением или же, например, нужна обработка проверяемых исключений. В случае объектов может применяться для инициализации полей объектов анонимных классов.</w:t>
+            </w:r>
+          </w:p>
+        </w:tc>
+      </w:tr>
+      <w:tr>
+        <w:tc>
+          <w:tcPr>
+            <w:tcW w:w="2552" w:type="dxa"/>
+            <w:shd w:val="clear" w:color="auto" w:fill="auto"/>
+            <w:tcMar>
+              <w:top w:w="60" w:type="dxa"/>
+              <w:left w:w="75" w:type="dxa"/>
+              <w:bottom w:w="60" w:type="dxa"/>
+              <w:right w:w="150" w:type="dxa"/>
+            </w:tcMar>
+            <w:hideMark/>
+          </w:tcPr>
+          <w:p>
+            <w:pPr>
+              <w:spacing w:after="0" w:line="240" w:lineRule="auto"/>
+              <w:rPr>
+                <w:rFonts w:ascii="Times New Roman" w:hAnsi="Times New Roman" w:cs="Times New Roman"/>
+                <w:sz w:val="28"/>
+                <w:szCs w:val="28"/>
+              </w:rPr>
+            </w:pPr>
+            <w:r>
+              <w:rPr>
+                <w:rFonts w:ascii="Times New Roman" w:hAnsi="Times New Roman" w:cs="Times New Roman"/>
+                <w:sz w:val="28"/>
+                <w:szCs w:val="28"/>
+              </w:rPr>
+              <w:t>Конструктор класса</w:t>
+            </w:r>
+          </w:p>
+        </w:tc>
+        <w:tc>
+          <w:tcPr>
+            <w:tcW w:w="0" w:type="auto"/>
+            <w:shd w:val="clear" w:color="auto" w:fill="auto"/>
+            <w:tcMar>
+              <w:top w:w="60" w:type="dxa"/>
+              <w:left w:w="75" w:type="dxa"/>
+              <w:bottom w:w="60" w:type="dxa"/>
+              <w:right w:w="150" w:type="dxa"/>
+            </w:tcMar>
+            <w:hideMark/>
+          </w:tcPr>
+          <w:p>
+            <w:pPr>
+              <w:spacing w:after="0" w:line="240" w:lineRule="auto"/>
+              <w:rPr>
+                <w:rFonts w:ascii="Times New Roman" w:hAnsi="Times New Roman" w:cs="Times New Roman"/>
+                <w:sz w:val="28"/>
+                <w:szCs w:val="28"/>
+              </w:rPr>
+            </w:pPr>
+            <w:r>
+              <w:rPr>
+                <w:rFonts w:ascii="Times New Roman" w:hAnsi="Times New Roman" w:cs="Times New Roman"/>
+                <w:sz w:val="28"/>
+                <w:szCs w:val="28"/>
+              </w:rPr>
+              <w:t>Поля объекта</w:t>
+            </w:r>
+          </w:p>
+        </w:tc>
+        <w:tc>
+          <w:tcPr>
+            <w:tcW w:w="0" w:type="auto"/>
+            <w:shd w:val="clear" w:color="auto" w:fill="auto"/>
+            <w:tcMar>
+              <w:top w:w="60" w:type="dxa"/>
+              <w:left w:w="75" w:type="dxa"/>
+              <w:bottom w:w="60" w:type="dxa"/>
+              <w:right w:w="150" w:type="dxa"/>
+            </w:tcMar>
+            <w:hideMark/>
+          </w:tcPr>
+          <w:p>
+            <w:pPr>
+              <w:spacing w:after="0" w:line="240" w:lineRule="auto"/>
+              <w:rPr>
+                <w:rFonts w:ascii="Times New Roman" w:hAnsi="Times New Roman" w:cs="Times New Roman"/>
+                <w:sz w:val="28"/>
+                <w:szCs w:val="28"/>
+              </w:rPr>
+            </w:pPr>
+            <w:r>
+              <w:rPr>
+                <w:rFonts w:ascii="Times New Roman" w:hAnsi="Times New Roman" w:cs="Times New Roman"/>
+                <w:sz w:val="28"/>
+                <w:szCs w:val="28"/>
+              </w:rPr>
+              <w:t>Применяется, если для инициализации нужны параметры конструктора</w:t>
+            </w:r>
+          </w:p>
+        </w:tc>
+      </w:tr>
+    </w:tbl>
+    <w:p>
+      <w:pPr>
+        <w:pStyle w:val="a5"/>
+        <w:spacing w:before="0" w:beforeAutospacing="0" w:after="360" w:afterAutospacing="0"/>
+        <w:rPr>
+          <w:rFonts w:eastAsiaTheme="minorHAnsi"/>
+          <w:sz w:val="28"/>
+          <w:szCs w:val="28"/>
+          <w:lang w:eastAsia="en-US"/>
+        </w:rPr>
+      </w:pPr>
+      <w:bookmarkStart w:id="4" w:name="_Toc20830871"/>
+      <w:r>
+        <w:rPr>
+          <w:rFonts w:eastAsiaTheme="minorHAnsi"/>
+          <w:sz w:val="28"/>
+          <w:szCs w:val="28"/>
+          <w:lang w:eastAsia="en-US"/>
+        </w:rPr>
+        <w:lastRenderedPageBreak/>
+        <w:t xml:space="preserve">Статические переменные инициализируются во время загрузки класса и в статическом блоке. Порядок выполнения сверху вниз. </w:t>
+      </w:r>
+      <w:r>
+        <w:rPr>
+          <w:rFonts w:eastAsiaTheme="minorHAnsi"/>
+          <w:sz w:val="28"/>
+          <w:szCs w:val="28"/>
+          <w:lang w:eastAsia="en-US"/>
+        </w:rPr>
+        <w:t>В отличии от полей класса, поля объекта инициализируются во время конструирования экземпляра класса. В Java существует 3 типа такой инициализации:</w:t>
+      </w:r>
+    </w:p>
+    <w:p>
+      <w:pPr>
+        <w:numPr>
+          <w:ilvl w:val="0"/>
+          <w:numId w:val="8"/>
+        </w:numPr>
+        <w:spacing w:after="0" w:line="240" w:lineRule="auto"/>
+        <w:ind w:left="360" w:right="360"/>
+        <w:rPr>
+          <w:rFonts w:ascii="Times New Roman" w:hAnsi="Times New Roman" w:cs="Times New Roman"/>
+          <w:sz w:val="28"/>
+          <w:szCs w:val="28"/>
+        </w:rPr>
+      </w:pPr>
+      <w:r>
+        <w:rPr>
+          <w:rFonts w:ascii="Times New Roman" w:hAnsi="Times New Roman" w:cs="Times New Roman"/>
+          <w:sz w:val="28"/>
+          <w:szCs w:val="28"/>
+        </w:rPr>
+        <w:t>инициализация в месте объявления</w:t>
+      </w:r>
+    </w:p>
+    <w:p>
+      <w:pPr>
+        <w:numPr>
+          <w:ilvl w:val="0"/>
+          <w:numId w:val="8"/>
+        </w:numPr>
+        <w:spacing w:after="0" w:line="240" w:lineRule="auto"/>
+        <w:ind w:left="360" w:right="360"/>
+        <w:rPr>
+          <w:rFonts w:ascii="Times New Roman" w:hAnsi="Times New Roman" w:cs="Times New Roman"/>
+          <w:sz w:val="28"/>
+          <w:szCs w:val="28"/>
+        </w:rPr>
+      </w:pPr>
+      <w:r>
+        <w:rPr>
+          <w:rFonts w:ascii="Times New Roman" w:hAnsi="Times New Roman" w:cs="Times New Roman"/>
+          <w:sz w:val="28"/>
+          <w:szCs w:val="28"/>
+        </w:rPr>
+        <w:t>инициализация в нестатическом блоке</w:t>
+      </w:r>
+    </w:p>
+    <w:p>
+      <w:pPr>
+        <w:numPr>
+          <w:ilvl w:val="0"/>
+          <w:numId w:val="8"/>
+        </w:numPr>
+        <w:spacing w:after="0" w:line="240" w:lineRule="auto"/>
+        <w:ind w:left="360" w:right="360"/>
+        <w:rPr>
+          <w:rFonts w:ascii="Times New Roman" w:hAnsi="Times New Roman" w:cs="Times New Roman"/>
+          <w:sz w:val="28"/>
+          <w:szCs w:val="28"/>
+        </w:rPr>
+      </w:pPr>
+      <w:r>
+        <w:rPr>
+          <w:rFonts w:ascii="Times New Roman" w:hAnsi="Times New Roman" w:cs="Times New Roman"/>
+          <w:sz w:val="28"/>
+          <w:szCs w:val="28"/>
+        </w:rPr>
+        <w:t>инициализация в конструкторе</w:t>
+      </w:r>
+    </w:p>
+    <w:p>
+      <w:pPr>
+        <w:pStyle w:val="2"/>
+        <w:spacing w:before="300" w:after="240"/>
+        <w:rPr>
+          <w:rFonts w:ascii="Times New Roman" w:eastAsiaTheme="minorHAnsi" w:hAnsi="Times New Roman" w:cs="Times New Roman"/>
+          <w:color w:val="auto"/>
+          <w:sz w:val="28"/>
+          <w:szCs w:val="28"/>
+        </w:rPr>
+      </w:pPr>
+      <w:r>
+        <w:rPr>
+          <w:rFonts w:ascii="Times New Roman" w:eastAsiaTheme="minorHAnsi" w:hAnsi="Times New Roman" w:cs="Times New Roman"/>
+          <w:color w:val="auto"/>
+          <w:sz w:val="28"/>
+          <w:szCs w:val="28"/>
+        </w:rPr>
+        <w:t>Инициализация в конструкторе и наследование</w:t>
+      </w:r>
+    </w:p>
+    <w:p>
+      <w:pPr>
+        <w:pStyle w:val="a5"/>
+        <w:spacing w:before="0" w:beforeAutospacing="0" w:after="360" w:afterAutospacing="0"/>
+        <w:rPr>
+          <w:rFonts w:eastAsiaTheme="minorHAnsi"/>
+          <w:sz w:val="28"/>
+          <w:szCs w:val="28"/>
+          <w:lang w:eastAsia="en-US"/>
+        </w:rPr>
+      </w:pPr>
+      <w:r>
+        <w:rPr>
+          <w:rFonts w:eastAsiaTheme="minorHAnsi"/>
+          <w:sz w:val="28"/>
+          <w:szCs w:val="28"/>
+          <w:lang w:eastAsia="en-US"/>
+        </w:rPr>
+        <w:t>Выполним следующий код:</w:t>
+      </w:r>
+    </w:p>
+    <w:p>
+      <w:pPr>
+        <w:rPr>
+          <w:rFonts w:ascii="Times New Roman" w:hAnsi="Times New Roman" w:cs="Times New Roman"/>
+          <w:sz w:val="28"/>
+          <w:szCs w:val="28"/>
+        </w:rPr>
+      </w:pPr>
+    </w:p>
+    <w:p>
+      <w:pPr>
+        <w:rPr>
+          <w:rFonts w:ascii="Times New Roman" w:hAnsi="Times New Roman" w:cs="Times New Roman"/>
+          <w:sz w:val="28"/>
+          <w:szCs w:val="28"/>
+        </w:rPr>
+      </w:pPr>
+      <w:r>
+        <w:rPr>
+          <w:rFonts w:ascii="Times New Roman" w:hAnsi="Times New Roman" w:cs="Times New Roman"/>
+          <w:sz w:val="28"/>
+          <w:szCs w:val="28"/>
+        </w:rPr>
+        <w:t>public class InheritanceInitOrder {</w:t>
+      </w:r>
+    </w:p>
+    <w:p>
+      <w:pPr>
+        <w:rPr>
+          <w:rFonts w:ascii="Times New Roman" w:hAnsi="Times New Roman" w:cs="Times New Roman"/>
+          <w:sz w:val="28"/>
+          <w:szCs w:val="28"/>
+        </w:rPr>
+      </w:pPr>
+      <w:r>
+        <w:rPr>
+          <w:rFonts w:ascii="Times New Roman" w:hAnsi="Times New Roman" w:cs="Times New Roman"/>
+          <w:sz w:val="28"/>
+          <w:szCs w:val="28"/>
+        </w:rPr>
+        <w:t xml:space="preserve">    static class A {</w:t>
+      </w:r>
+    </w:p>
+    <w:p>
+      <w:pPr>
+        <w:rPr>
+          <w:rFonts w:ascii="Times New Roman" w:hAnsi="Times New Roman" w:cs="Times New Roman"/>
+          <w:sz w:val="28"/>
+          <w:szCs w:val="28"/>
+        </w:rPr>
+      </w:pPr>
+      <w:r>
+        <w:rPr>
+          <w:rFonts w:ascii="Times New Roman" w:hAnsi="Times New Roman" w:cs="Times New Roman"/>
+          <w:sz w:val="28"/>
+          <w:szCs w:val="28"/>
+        </w:rPr>
+        <w:t xml:space="preserve">        String a;</w:t>
+      </w:r>
+    </w:p>
+    <w:p>
+      <w:pPr>
+        <w:rPr>
+          <w:rFonts w:ascii="Times New Roman" w:hAnsi="Times New Roman" w:cs="Times New Roman"/>
+          <w:sz w:val="28"/>
+          <w:szCs w:val="28"/>
+        </w:rPr>
+      </w:pPr>
+      <w:r>
+        <w:rPr>
+          <w:rFonts w:ascii="Times New Roman" w:hAnsi="Times New Roman" w:cs="Times New Roman"/>
+          <w:sz w:val="28"/>
+          <w:szCs w:val="28"/>
+        </w:rPr>
+        <w:t xml:space="preserve">        </w:t>
       </w:r>
       <w:proofErr w:type="gramStart"/>
       <w:r>
@@ -4084,17 +2945,1058 @@
           <w:rFonts w:ascii="Times New Roman" w:hAnsi="Times New Roman" w:cs="Times New Roman"/>
           <w:sz w:val="28"/>
           <w:szCs w:val="28"/>
+        </w:rPr>
+        <w:t>A(</w:t>
+      </w:r>
+      <w:proofErr w:type="gramEnd"/>
+      <w:r>
+        <w:rPr>
+          <w:rFonts w:ascii="Times New Roman" w:hAnsi="Times New Roman" w:cs="Times New Roman"/>
+          <w:sz w:val="28"/>
+          <w:szCs w:val="28"/>
+        </w:rPr>
+        <w:t>) {</w:t>
+      </w:r>
+    </w:p>
+    <w:p>
+      <w:pPr>
+        <w:rPr>
+          <w:rFonts w:ascii="Times New Roman" w:hAnsi="Times New Roman" w:cs="Times New Roman"/>
+          <w:sz w:val="28"/>
+          <w:szCs w:val="28"/>
+        </w:rPr>
+      </w:pPr>
+      <w:r>
+        <w:rPr>
+          <w:rFonts w:ascii="Times New Roman" w:hAnsi="Times New Roman" w:cs="Times New Roman"/>
+          <w:sz w:val="28"/>
+          <w:szCs w:val="28"/>
+        </w:rPr>
+        <w:t xml:space="preserve">            a = "a";</w:t>
+      </w:r>
+    </w:p>
+    <w:p>
+      <w:pPr>
+        <w:rPr>
+          <w:rFonts w:ascii="Times New Roman" w:hAnsi="Times New Roman" w:cs="Times New Roman"/>
+          <w:sz w:val="28"/>
+          <w:szCs w:val="28"/>
+        </w:rPr>
+      </w:pPr>
+      <w:r>
+        <w:rPr>
+          <w:rFonts w:ascii="Times New Roman" w:hAnsi="Times New Roman" w:cs="Times New Roman"/>
+          <w:sz w:val="28"/>
+          <w:szCs w:val="28"/>
+        </w:rPr>
+        <w:t xml:space="preserve">            System.out.println("a initialized");</w:t>
+      </w:r>
+    </w:p>
+    <w:p>
+      <w:pPr>
+        <w:rPr>
+          <w:rFonts w:ascii="Times New Roman" w:hAnsi="Times New Roman" w:cs="Times New Roman"/>
+          <w:sz w:val="28"/>
+          <w:szCs w:val="28"/>
+        </w:rPr>
+      </w:pPr>
+      <w:r>
+        <w:rPr>
+          <w:rFonts w:ascii="Times New Roman" w:hAnsi="Times New Roman" w:cs="Times New Roman"/>
+          <w:sz w:val="28"/>
+          <w:szCs w:val="28"/>
+        </w:rPr>
+        <w:t xml:space="preserve">            System.out.println("b=" + ((B)this</w:t>
+      </w:r>
+      <w:proofErr w:type="gramStart"/>
+      <w:r>
+        <w:rPr>
+          <w:rFonts w:ascii="Times New Roman" w:hAnsi="Times New Roman" w:cs="Times New Roman"/>
+          <w:sz w:val="28"/>
+          <w:szCs w:val="28"/>
+        </w:rPr>
+        <w:t>).b</w:t>
+      </w:r>
+      <w:proofErr w:type="gramEnd"/>
+      <w:r>
+        <w:rPr>
+          <w:rFonts w:ascii="Times New Roman" w:hAnsi="Times New Roman" w:cs="Times New Roman"/>
+          <w:sz w:val="28"/>
+          <w:szCs w:val="28"/>
+        </w:rPr>
+        <w:t>);</w:t>
+      </w:r>
+    </w:p>
+    <w:p>
+      <w:pPr>
+        <w:rPr>
+          <w:rFonts w:ascii="Times New Roman" w:hAnsi="Times New Roman" w:cs="Times New Roman"/>
+          <w:sz w:val="28"/>
+          <w:szCs w:val="28"/>
+        </w:rPr>
+      </w:pPr>
+      <w:r>
+        <w:rPr>
+          <w:rFonts w:ascii="Times New Roman" w:hAnsi="Times New Roman" w:cs="Times New Roman"/>
+          <w:sz w:val="28"/>
+          <w:szCs w:val="28"/>
+        </w:rPr>
+        <w:t xml:space="preserve">        }</w:t>
+      </w:r>
+    </w:p>
+    <w:p>
+      <w:pPr>
+        <w:rPr>
+          <w:rFonts w:ascii="Times New Roman" w:hAnsi="Times New Roman" w:cs="Times New Roman"/>
+          <w:sz w:val="28"/>
+          <w:szCs w:val="28"/>
+        </w:rPr>
+      </w:pPr>
+      <w:r>
+        <w:rPr>
+          <w:rFonts w:ascii="Times New Roman" w:hAnsi="Times New Roman" w:cs="Times New Roman"/>
+          <w:sz w:val="28"/>
+          <w:szCs w:val="28"/>
+        </w:rPr>
+        <w:t xml:space="preserve">    }</w:t>
+      </w:r>
+    </w:p>
+    <w:p>
+      <w:pPr>
+        <w:rPr>
+          <w:rFonts w:ascii="Times New Roman" w:hAnsi="Times New Roman" w:cs="Times New Roman"/>
+          <w:sz w:val="28"/>
+          <w:szCs w:val="28"/>
+        </w:rPr>
+      </w:pPr>
+    </w:p>
+    <w:p>
+      <w:pPr>
+        <w:rPr>
+          <w:rFonts w:ascii="Times New Roman" w:hAnsi="Times New Roman" w:cs="Times New Roman"/>
+          <w:sz w:val="28"/>
+          <w:szCs w:val="28"/>
+        </w:rPr>
+      </w:pPr>
+      <w:r>
+        <w:rPr>
+          <w:rFonts w:ascii="Times New Roman" w:hAnsi="Times New Roman" w:cs="Times New Roman"/>
+          <w:sz w:val="28"/>
+          <w:szCs w:val="28"/>
+        </w:rPr>
+        <w:t xml:space="preserve">    static class B extends A {</w:t>
+      </w:r>
+    </w:p>
+    <w:p>
+      <w:pPr>
+        <w:rPr>
+          <w:rFonts w:ascii="Times New Roman" w:hAnsi="Times New Roman" w:cs="Times New Roman"/>
+          <w:sz w:val="28"/>
+          <w:szCs w:val="28"/>
+        </w:rPr>
+      </w:pPr>
+      <w:r>
+        <w:rPr>
+          <w:rFonts w:ascii="Times New Roman" w:hAnsi="Times New Roman" w:cs="Times New Roman"/>
+          <w:sz w:val="28"/>
+          <w:szCs w:val="28"/>
+        </w:rPr>
+        <w:t xml:space="preserve">        String b;</w:t>
+      </w:r>
+    </w:p>
+    <w:p>
+      <w:pPr>
+        <w:rPr>
+          <w:rFonts w:ascii="Times New Roman" w:hAnsi="Times New Roman" w:cs="Times New Roman"/>
+          <w:sz w:val="28"/>
+          <w:szCs w:val="28"/>
+        </w:rPr>
+      </w:pPr>
+      <w:r>
+        <w:rPr>
+          <w:rFonts w:ascii="Times New Roman" w:hAnsi="Times New Roman" w:cs="Times New Roman"/>
+          <w:sz w:val="28"/>
+          <w:szCs w:val="28"/>
+        </w:rPr>
+        <w:t xml:space="preserve">        </w:t>
+      </w:r>
+      <w:proofErr w:type="gramStart"/>
+      <w:r>
+        <w:rPr>
+          <w:rFonts w:ascii="Times New Roman" w:hAnsi="Times New Roman" w:cs="Times New Roman"/>
+          <w:sz w:val="28"/>
+          <w:szCs w:val="28"/>
+        </w:rPr>
+        <w:t>B(</w:t>
+      </w:r>
+      <w:proofErr w:type="gramEnd"/>
+      <w:r>
+        <w:rPr>
+          <w:rFonts w:ascii="Times New Roman" w:hAnsi="Times New Roman" w:cs="Times New Roman"/>
+          <w:sz w:val="28"/>
+          <w:szCs w:val="28"/>
+        </w:rPr>
+        <w:t>) {</w:t>
+      </w:r>
+    </w:p>
+    <w:p>
+      <w:pPr>
+        <w:rPr>
+          <w:rFonts w:ascii="Times New Roman" w:hAnsi="Times New Roman" w:cs="Times New Roman"/>
+          <w:sz w:val="28"/>
+          <w:szCs w:val="28"/>
+        </w:rPr>
+      </w:pPr>
+      <w:r>
+        <w:rPr>
+          <w:rFonts w:ascii="Times New Roman" w:hAnsi="Times New Roman" w:cs="Times New Roman"/>
+          <w:sz w:val="28"/>
+          <w:szCs w:val="28"/>
+        </w:rPr>
+        <w:t xml:space="preserve">            b = "b";</w:t>
+      </w:r>
+    </w:p>
+    <w:p>
+      <w:pPr>
+        <w:rPr>
+          <w:rFonts w:ascii="Times New Roman" w:hAnsi="Times New Roman" w:cs="Times New Roman"/>
+          <w:sz w:val="28"/>
+          <w:szCs w:val="28"/>
+        </w:rPr>
+      </w:pPr>
+      <w:r>
+        <w:rPr>
+          <w:rFonts w:ascii="Times New Roman" w:hAnsi="Times New Roman" w:cs="Times New Roman"/>
+          <w:sz w:val="28"/>
+          <w:szCs w:val="28"/>
+        </w:rPr>
+        <w:t xml:space="preserve">            System.out.println("b initialized");</w:t>
+      </w:r>
+    </w:p>
+    <w:p>
+      <w:pPr>
+        <w:rPr>
+          <w:rFonts w:ascii="Times New Roman" w:hAnsi="Times New Roman" w:cs="Times New Roman"/>
+          <w:sz w:val="28"/>
+          <w:szCs w:val="28"/>
+        </w:rPr>
+      </w:pPr>
+      <w:r>
+        <w:rPr>
+          <w:rFonts w:ascii="Times New Roman" w:hAnsi="Times New Roman" w:cs="Times New Roman"/>
+          <w:sz w:val="28"/>
+          <w:szCs w:val="28"/>
+        </w:rPr>
+        <w:t xml:space="preserve">            System.out.println("b=" + b);</w:t>
+      </w:r>
+    </w:p>
+    <w:p>
+      <w:pPr>
+        <w:rPr>
+          <w:rFonts w:ascii="Times New Roman" w:hAnsi="Times New Roman" w:cs="Times New Roman"/>
+          <w:sz w:val="28"/>
+          <w:szCs w:val="28"/>
+        </w:rPr>
+      </w:pPr>
+      <w:r>
+        <w:rPr>
+          <w:rFonts w:ascii="Times New Roman" w:hAnsi="Times New Roman" w:cs="Times New Roman"/>
+          <w:sz w:val="28"/>
+          <w:szCs w:val="28"/>
+        </w:rPr>
+        <w:t xml:space="preserve">        }</w:t>
+      </w:r>
+    </w:p>
+    <w:p>
+      <w:pPr>
+        <w:rPr>
+          <w:rFonts w:ascii="Times New Roman" w:hAnsi="Times New Roman" w:cs="Times New Roman"/>
+          <w:sz w:val="28"/>
+          <w:szCs w:val="28"/>
+        </w:rPr>
+      </w:pPr>
+      <w:r>
+        <w:rPr>
+          <w:rFonts w:ascii="Times New Roman" w:hAnsi="Times New Roman" w:cs="Times New Roman"/>
+          <w:sz w:val="28"/>
+          <w:szCs w:val="28"/>
+        </w:rPr>
+        <w:t xml:space="preserve">    }</w:t>
+      </w:r>
+    </w:p>
+    <w:p>
+      <w:pPr>
+        <w:rPr>
+          <w:rFonts w:ascii="Times New Roman" w:hAnsi="Times New Roman" w:cs="Times New Roman"/>
+          <w:sz w:val="28"/>
+          <w:szCs w:val="28"/>
+        </w:rPr>
+      </w:pPr>
+    </w:p>
+    <w:p>
+      <w:pPr>
+        <w:rPr>
+          <w:rFonts w:ascii="Times New Roman" w:hAnsi="Times New Roman" w:cs="Times New Roman"/>
+          <w:sz w:val="28"/>
+          <w:szCs w:val="28"/>
+        </w:rPr>
+      </w:pPr>
+      <w:r>
+        <w:rPr>
+          <w:rFonts w:ascii="Times New Roman" w:hAnsi="Times New Roman" w:cs="Times New Roman"/>
+          <w:sz w:val="28"/>
+          <w:szCs w:val="28"/>
+        </w:rPr>
+        <w:lastRenderedPageBreak/>
+        <w:t xml:space="preserve">    public static void </w:t>
+      </w:r>
+      <w:proofErr w:type="gramStart"/>
+      <w:r>
+        <w:rPr>
+          <w:rFonts w:ascii="Times New Roman" w:hAnsi="Times New Roman" w:cs="Times New Roman"/>
+          <w:sz w:val="28"/>
+          <w:szCs w:val="28"/>
+        </w:rPr>
+        <w:t>main(</w:t>
+      </w:r>
+      <w:proofErr w:type="gramEnd"/>
+      <w:r>
+        <w:rPr>
+          <w:rFonts w:ascii="Times New Roman" w:hAnsi="Times New Roman" w:cs="Times New Roman"/>
+          <w:sz w:val="28"/>
+          <w:szCs w:val="28"/>
+        </w:rPr>
+        <w:t>String[] args) throws ClassNotFoundException {</w:t>
+      </w:r>
+    </w:p>
+    <w:p>
+      <w:pPr>
+        <w:rPr>
+          <w:rFonts w:ascii="Times New Roman" w:hAnsi="Times New Roman" w:cs="Times New Roman"/>
+          <w:sz w:val="28"/>
+          <w:szCs w:val="28"/>
+        </w:rPr>
+      </w:pPr>
+      <w:r>
+        <w:rPr>
+          <w:rFonts w:ascii="Times New Roman" w:hAnsi="Times New Roman" w:cs="Times New Roman"/>
+          <w:sz w:val="28"/>
+          <w:szCs w:val="28"/>
+        </w:rPr>
+        <w:t xml:space="preserve">        new </w:t>
+      </w:r>
+      <w:proofErr w:type="gramStart"/>
+      <w:r>
+        <w:rPr>
+          <w:rFonts w:ascii="Times New Roman" w:hAnsi="Times New Roman" w:cs="Times New Roman"/>
+          <w:sz w:val="28"/>
+          <w:szCs w:val="28"/>
+        </w:rPr>
+        <w:t>B(</w:t>
+      </w:r>
+      <w:proofErr w:type="gramEnd"/>
+      <w:r>
+        <w:rPr>
+          <w:rFonts w:ascii="Times New Roman" w:hAnsi="Times New Roman" w:cs="Times New Roman"/>
+          <w:sz w:val="28"/>
+          <w:szCs w:val="28"/>
+        </w:rPr>
+        <w:t>);</w:t>
+      </w:r>
+    </w:p>
+    <w:p>
+      <w:pPr>
+        <w:rPr>
+          <w:rFonts w:ascii="Times New Roman" w:hAnsi="Times New Roman" w:cs="Times New Roman"/>
+          <w:sz w:val="28"/>
+          <w:szCs w:val="28"/>
+        </w:rPr>
+      </w:pPr>
+      <w:r>
+        <w:rPr>
+          <w:rFonts w:ascii="Times New Roman" w:hAnsi="Times New Roman" w:cs="Times New Roman"/>
+          <w:sz w:val="28"/>
+          <w:szCs w:val="28"/>
+        </w:rPr>
+        <w:t xml:space="preserve">    }</w:t>
+      </w:r>
+    </w:p>
+    <w:p>
+      <w:pPr>
+        <w:rPr>
+          <w:rFonts w:ascii="Times New Roman" w:hAnsi="Times New Roman" w:cs="Times New Roman"/>
+          <w:sz w:val="28"/>
+          <w:szCs w:val="28"/>
+        </w:rPr>
+      </w:pPr>
+      <w:r>
+        <w:rPr>
+          <w:rFonts w:ascii="Times New Roman" w:hAnsi="Times New Roman" w:cs="Times New Roman"/>
+          <w:sz w:val="28"/>
+          <w:szCs w:val="28"/>
+        </w:rPr>
+        <w:t>}</w:t>
+      </w:r>
+    </w:p>
+    <w:p>
+      <w:pPr>
+        <w:rPr>
+          <w:rFonts w:ascii="Times New Roman" w:hAnsi="Times New Roman" w:cs="Times New Roman"/>
+          <w:sz w:val="28"/>
+          <w:szCs w:val="28"/>
+        </w:rPr>
+      </w:pPr>
+      <w:r>
+        <w:rPr>
+          <w:rFonts w:ascii="Times New Roman" w:hAnsi="Times New Roman" w:cs="Times New Roman"/>
+          <w:sz w:val="28"/>
+          <w:szCs w:val="28"/>
+        </w:rPr>
+        <w:t>В out будет выведено:</w:t>
+      </w:r>
+    </w:p>
+    <w:p>
+      <w:pPr>
+        <w:rPr>
+          <w:rFonts w:ascii="Times New Roman" w:hAnsi="Times New Roman" w:cs="Times New Roman"/>
+          <w:sz w:val="28"/>
+          <w:szCs w:val="28"/>
+        </w:rPr>
+      </w:pPr>
+    </w:p>
+    <w:p>
+      <w:pPr>
+        <w:rPr>
+          <w:rFonts w:ascii="Times New Roman" w:hAnsi="Times New Roman" w:cs="Times New Roman"/>
+          <w:sz w:val="28"/>
+          <w:szCs w:val="28"/>
+        </w:rPr>
+      </w:pPr>
+      <w:r>
+        <w:rPr>
+          <w:rFonts w:ascii="Times New Roman" w:hAnsi="Times New Roman" w:cs="Times New Roman"/>
+          <w:sz w:val="28"/>
+          <w:szCs w:val="28"/>
+        </w:rPr>
+        <w:t>a initialized</w:t>
+      </w:r>
+    </w:p>
+    <w:p>
+      <w:pPr>
+        <w:rPr>
+          <w:rFonts w:ascii="Times New Roman" w:hAnsi="Times New Roman" w:cs="Times New Roman"/>
+          <w:sz w:val="28"/>
+          <w:szCs w:val="28"/>
+        </w:rPr>
+      </w:pPr>
+      <w:r>
+        <w:rPr>
+          <w:rFonts w:ascii="Times New Roman" w:hAnsi="Times New Roman" w:cs="Times New Roman"/>
+          <w:sz w:val="28"/>
+          <w:szCs w:val="28"/>
+        </w:rPr>
+        <w:t>b=null</w:t>
+      </w:r>
+    </w:p>
+    <w:p>
+      <w:pPr>
+        <w:rPr>
+          <w:rFonts w:ascii="Times New Roman" w:hAnsi="Times New Roman" w:cs="Times New Roman"/>
+          <w:sz w:val="28"/>
+          <w:szCs w:val="28"/>
+        </w:rPr>
+      </w:pPr>
+      <w:r>
+        <w:rPr>
+          <w:rFonts w:ascii="Times New Roman" w:hAnsi="Times New Roman" w:cs="Times New Roman"/>
+          <w:sz w:val="28"/>
+          <w:szCs w:val="28"/>
+        </w:rPr>
+        <w:t>b initialized</w:t>
+      </w:r>
+    </w:p>
+    <w:p>
+      <w:pPr>
+        <w:rPr>
+          <w:rFonts w:ascii="Times New Roman" w:hAnsi="Times New Roman" w:cs="Times New Roman"/>
+          <w:sz w:val="28"/>
+          <w:szCs w:val="28"/>
+        </w:rPr>
+      </w:pPr>
+      <w:r>
+        <w:rPr>
+          <w:rFonts w:ascii="Times New Roman" w:hAnsi="Times New Roman" w:cs="Times New Roman"/>
+          <w:sz w:val="28"/>
+          <w:szCs w:val="28"/>
+        </w:rPr>
+        <w:t>b=b</w:t>
+      </w:r>
+    </w:p>
+    <w:p>
+      <w:pPr>
+        <w:pStyle w:val="a5"/>
+        <w:spacing w:before="0" w:beforeAutospacing="0" w:after="360" w:afterAutospacing="0"/>
+        <w:rPr>
+          <w:rFonts w:eastAsiaTheme="minorHAnsi"/>
+          <w:sz w:val="28"/>
+          <w:szCs w:val="28"/>
+          <w:lang w:eastAsia="en-US"/>
+        </w:rPr>
+      </w:pPr>
+      <w:r>
+        <w:rPr>
+          <w:rFonts w:eastAsiaTheme="minorHAnsi"/>
+          <w:sz w:val="28"/>
+          <w:szCs w:val="28"/>
+          <w:lang w:eastAsia="en-US"/>
+        </w:rPr>
+        <w:t>Вывод свидетельствует о том, что инициализация выполнялась следующим образом:</w:t>
+      </w:r>
+    </w:p>
+    <w:p>
+      <w:pPr>
+        <w:numPr>
+          <w:ilvl w:val="0"/>
+          <w:numId w:val="9"/>
+        </w:numPr>
+        <w:spacing w:after="0" w:line="240" w:lineRule="auto"/>
+        <w:ind w:left="360" w:right="360"/>
+        <w:rPr>
+          <w:rFonts w:ascii="Times New Roman" w:hAnsi="Times New Roman" w:cs="Times New Roman"/>
+          <w:sz w:val="28"/>
+          <w:szCs w:val="28"/>
+        </w:rPr>
+      </w:pPr>
+      <w:r>
+        <w:rPr>
+          <w:rFonts w:ascii="Times New Roman" w:hAnsi="Times New Roman" w:cs="Times New Roman"/>
+          <w:sz w:val="28"/>
+          <w:szCs w:val="28"/>
+        </w:rPr>
+        <w:t>конструктор B первым делом вызвал конструктор предка - класса A</w:t>
+      </w:r>
+    </w:p>
+    <w:p>
+      <w:pPr>
+        <w:numPr>
+          <w:ilvl w:val="0"/>
+          <w:numId w:val="9"/>
+        </w:numPr>
+        <w:spacing w:after="0" w:line="240" w:lineRule="auto"/>
+        <w:ind w:left="360" w:right="360"/>
+        <w:rPr>
+          <w:rFonts w:ascii="Times New Roman" w:hAnsi="Times New Roman" w:cs="Times New Roman"/>
+          <w:sz w:val="28"/>
+          <w:szCs w:val="28"/>
+        </w:rPr>
+      </w:pPr>
+      <w:r>
+        <w:rPr>
+          <w:rFonts w:ascii="Times New Roman" w:hAnsi="Times New Roman" w:cs="Times New Roman"/>
+          <w:sz w:val="28"/>
+          <w:szCs w:val="28"/>
+        </w:rPr>
+        <w:t>конструктор A проинициализировал поле </w:t>
+      </w:r>
+      <w:r>
+        <w:rPr>
+          <w:rFonts w:ascii="Times New Roman" w:hAnsi="Times New Roman" w:cs="Times New Roman"/>
+          <w:i/>
+          <w:iCs/>
+          <w:sz w:val="28"/>
+          <w:szCs w:val="28"/>
+        </w:rPr>
+        <w:t>a</w:t>
+      </w:r>
+      <w:r>
+        <w:rPr>
+          <w:rFonts w:ascii="Times New Roman" w:hAnsi="Times New Roman" w:cs="Times New Roman"/>
+          <w:sz w:val="28"/>
+          <w:szCs w:val="28"/>
+        </w:rPr>
+        <w:t> объекта А</w:t>
+      </w:r>
+    </w:p>
+    <w:p>
+      <w:pPr>
+        <w:numPr>
+          <w:ilvl w:val="0"/>
+          <w:numId w:val="9"/>
+        </w:numPr>
+        <w:spacing w:after="0" w:line="240" w:lineRule="auto"/>
+        <w:ind w:left="360" w:right="360"/>
+        <w:rPr>
+          <w:rFonts w:ascii="Times New Roman" w:hAnsi="Times New Roman" w:cs="Times New Roman"/>
+          <w:sz w:val="28"/>
+          <w:szCs w:val="28"/>
+        </w:rPr>
+      </w:pPr>
+      <w:r>
+        <w:rPr>
+          <w:rFonts w:ascii="Times New Roman" w:hAnsi="Times New Roman" w:cs="Times New Roman"/>
+          <w:sz w:val="28"/>
+          <w:szCs w:val="28"/>
+        </w:rPr>
+        <w:t>при возврате из конструктора A, конструктор B проинициализировал поле </w:t>
+      </w:r>
+      <w:r>
+        <w:rPr>
+          <w:rFonts w:ascii="Times New Roman" w:hAnsi="Times New Roman" w:cs="Times New Roman"/>
+          <w:i/>
+          <w:iCs/>
+          <w:sz w:val="28"/>
+          <w:szCs w:val="28"/>
+        </w:rPr>
+        <w:t>b</w:t>
+      </w:r>
+      <w:r>
+        <w:rPr>
+          <w:rFonts w:ascii="Times New Roman" w:hAnsi="Times New Roman" w:cs="Times New Roman"/>
+          <w:sz w:val="28"/>
+          <w:szCs w:val="28"/>
+        </w:rPr>
+        <w:t> объекта B</w:t>
+      </w:r>
+    </w:p>
+    <w:p>
+      <w:pPr>
+        <w:numPr>
+          <w:ilvl w:val="0"/>
+          <w:numId w:val="9"/>
+        </w:numPr>
+        <w:spacing w:after="0" w:line="240" w:lineRule="auto"/>
+        <w:ind w:left="360" w:right="360"/>
+        <w:rPr>
+          <w:rFonts w:ascii="Times New Roman" w:hAnsi="Times New Roman" w:cs="Times New Roman"/>
+          <w:sz w:val="28"/>
+          <w:szCs w:val="28"/>
+        </w:rPr>
+      </w:pPr>
+      <w:r>
+        <w:rPr>
+          <w:rFonts w:ascii="Times New Roman" w:hAnsi="Times New Roman" w:cs="Times New Roman"/>
+          <w:sz w:val="28"/>
+          <w:szCs w:val="28"/>
+        </w:rPr>
+        <w:t xml:space="preserve">так же </w:t>
+      </w:r>
+      <w:r>
+        <w:rPr>
+          <w:rFonts w:ascii="Times New Roman" w:hAnsi="Times New Roman" w:cs="Times New Roman"/>
+          <w:sz w:val="28"/>
+          <w:szCs w:val="28"/>
+        </w:rPr>
+        <w:t>что компилятор перенес всю нестатическую инициализацию объекта в конструктор класса. При этом статический инициализационный блок остался без изменений.</w:t>
+      </w:r>
+    </w:p>
+    <w:p>
+      <w:pPr>
+        <w:rPr>
+          <w:rFonts w:ascii="Times New Roman" w:hAnsi="Times New Roman" w:cs="Times New Roman"/>
+          <w:sz w:val="28"/>
+          <w:szCs w:val="28"/>
+        </w:rPr>
+      </w:pPr>
+    </w:p>
+    <w:p>
+      <w:pPr>
+        <w:pStyle w:val="1"/>
+      </w:pPr>
+      <w:r>
+        <w:t>5. Дайте определение перегрузке методов. Как вы думаете, чем удобна перегрузка методов? Укажите, какие методы могут перегружаться, и какими методами они могут быть перегружены? Можно ли перегрузить методы в базовом и производном классах? Можно ли private метод базового класса перегрузить public методов производного? Можно ли перегрузить конструкторы, и можно ли при перегрузке конструкторов менять атрибуты доступа у конструкторов?</w:t>
+      </w:r>
+      <w:bookmarkEnd w:id="4"/>
+      <w:r>
+        <w:t xml:space="preserve"> </w:t>
+      </w:r>
+    </w:p>
+    <w:p>
+      <w:pPr>
+        <w:spacing w:after="0" w:line="240" w:lineRule="auto"/>
+        <w:ind w:right="360"/>
+        <w:rPr>
+          <w:rFonts w:ascii="Times New Roman" w:hAnsi="Times New Roman" w:cs="Times New Roman"/>
+          <w:sz w:val="28"/>
+          <w:szCs w:val="28"/>
+        </w:rPr>
+      </w:pPr>
+      <w:r>
+        <w:rPr>
+          <w:rFonts w:ascii="Times New Roman" w:hAnsi="Times New Roman" w:cs="Times New Roman"/>
+          <w:sz w:val="28"/>
+          <w:szCs w:val="28"/>
+        </w:rPr>
+        <w:t>Перегрузка метода заключается в следующем —созда</w:t>
+      </w:r>
+      <w:r>
+        <w:rPr>
+          <w:rFonts w:ascii="Times New Roman" w:hAnsi="Times New Roman" w:cs="Times New Roman"/>
+          <w:sz w:val="28"/>
+          <w:szCs w:val="28"/>
+        </w:rPr>
+        <w:t>ние</w:t>
+      </w:r>
+      <w:r>
+        <w:rPr>
+          <w:rFonts w:ascii="Times New Roman" w:hAnsi="Times New Roman" w:cs="Times New Roman"/>
+          <w:sz w:val="28"/>
+          <w:szCs w:val="28"/>
+        </w:rPr>
+        <w:t xml:space="preserve"> метод</w:t>
+      </w:r>
+      <w:r>
+        <w:rPr>
+          <w:rFonts w:ascii="Times New Roman" w:hAnsi="Times New Roman" w:cs="Times New Roman"/>
+          <w:sz w:val="28"/>
+          <w:szCs w:val="28"/>
+        </w:rPr>
+        <w:t>а</w:t>
+      </w:r>
+      <w:r>
+        <w:rPr>
+          <w:rFonts w:ascii="Times New Roman" w:hAnsi="Times New Roman" w:cs="Times New Roman"/>
+          <w:sz w:val="28"/>
+          <w:szCs w:val="28"/>
+        </w:rPr>
+        <w:t xml:space="preserve"> с таким же именем, но с другим набором параметров. Например, в классе может быть несколько методов с названием summa, но с разным набором </w:t>
+      </w:r>
+      <w:r>
+        <w:rPr>
+          <w:rFonts w:ascii="Times New Roman" w:hAnsi="Times New Roman" w:cs="Times New Roman"/>
+          <w:sz w:val="28"/>
+          <w:szCs w:val="28"/>
+        </w:rPr>
+        <w:t>параметров</w:t>
+      </w:r>
+      <w:r>
+        <w:rPr>
+          <w:rFonts w:ascii="Times New Roman" w:hAnsi="Times New Roman" w:cs="Times New Roman"/>
+          <w:sz w:val="28"/>
+          <w:szCs w:val="28"/>
+        </w:rPr>
+        <w:t>.</w:t>
+      </w:r>
+      <w:r>
+        <w:rPr>
+          <w:rFonts w:ascii="Times New Roman" w:hAnsi="Times New Roman" w:cs="Times New Roman"/>
+          <w:sz w:val="28"/>
+          <w:szCs w:val="28"/>
+        </w:rPr>
+        <w:t xml:space="preserve"> </w:t>
+      </w:r>
+      <w:r>
+        <w:rPr>
+          <w:rFonts w:ascii="Times New Roman" w:hAnsi="Times New Roman" w:cs="Times New Roman"/>
+          <w:sz w:val="28"/>
+          <w:szCs w:val="28"/>
+        </w:rPr>
+        <w:t>Здесь необходимо добавить важное замечание — имя параметра НЕ ИМЕЕТ значения. Т.е. если вы сделаете два метода summa с двумя параметрами типа double и с разными именами, это будет ошибкой.</w:t>
+      </w:r>
+      <w:r>
+        <w:rPr>
+          <w:rFonts w:ascii="Times New Roman" w:hAnsi="Times New Roman" w:cs="Times New Roman"/>
+          <w:sz w:val="28"/>
+          <w:szCs w:val="28"/>
+        </w:rPr>
+        <w:t xml:space="preserve"> </w:t>
+      </w:r>
+      <w:r>
+        <w:rPr>
+          <w:rFonts w:ascii="Times New Roman" w:hAnsi="Times New Roman" w:cs="Times New Roman"/>
+          <w:sz w:val="28"/>
+          <w:szCs w:val="28"/>
+        </w:rPr>
+        <w:t> </w:t>
+      </w:r>
+      <w:r>
+        <w:rPr>
+          <w:rFonts w:ascii="Times New Roman" w:hAnsi="Times New Roman" w:cs="Times New Roman"/>
+          <w:sz w:val="28"/>
+          <w:szCs w:val="28"/>
+        </w:rPr>
+        <w:t>П</w:t>
+      </w:r>
+      <w:r>
+        <w:rPr>
+          <w:rFonts w:ascii="Times New Roman" w:hAnsi="Times New Roman" w:cs="Times New Roman"/>
+          <w:sz w:val="28"/>
+          <w:szCs w:val="28"/>
+        </w:rPr>
+        <w:t>ерегрузить можно любой метод, в том числе и конструктор.</w:t>
+      </w:r>
+      <w:r>
+        <w:rPr>
+          <w:rFonts w:ascii="Times New Roman" w:hAnsi="Times New Roman" w:cs="Times New Roman"/>
+          <w:sz w:val="28"/>
+          <w:szCs w:val="28"/>
+        </w:rPr>
+        <w:t xml:space="preserve"> </w:t>
+      </w:r>
+      <w:r>
+        <w:rPr>
+          <w:rFonts w:ascii="Times New Roman" w:hAnsi="Times New Roman" w:cs="Times New Roman"/>
+          <w:sz w:val="28"/>
+          <w:szCs w:val="28"/>
+        </w:rPr>
+        <w:lastRenderedPageBreak/>
+        <w:t xml:space="preserve">Нельзя </w:t>
+      </w:r>
+      <w:r>
+        <w:rPr>
+          <w:rFonts w:ascii="Times New Roman" w:hAnsi="Times New Roman" w:cs="Times New Roman"/>
+          <w:sz w:val="28"/>
+          <w:szCs w:val="28"/>
+        </w:rPr>
+        <w:t xml:space="preserve">переопределить частный метод, но вы можете ввести его в производный класс без проблем. </w:t>
+      </w:r>
+      <w:r>
+        <w:rPr>
+          <w:rFonts w:ascii="Times New Roman" w:hAnsi="Times New Roman" w:cs="Times New Roman"/>
+          <w:sz w:val="28"/>
+          <w:szCs w:val="28"/>
+        </w:rPr>
+        <w:t>Е</w:t>
+      </w:r>
+      <w:r>
+        <w:rPr>
+          <w:rFonts w:ascii="Times New Roman" w:hAnsi="Times New Roman" w:cs="Times New Roman"/>
+          <w:sz w:val="28"/>
+          <w:szCs w:val="28"/>
+        </w:rPr>
+        <w:t>сли попыта</w:t>
+      </w:r>
+      <w:r>
+        <w:rPr>
+          <w:rFonts w:ascii="Times New Roman" w:hAnsi="Times New Roman" w:cs="Times New Roman"/>
+          <w:sz w:val="28"/>
+          <w:szCs w:val="28"/>
+        </w:rPr>
+        <w:t>ться</w:t>
+      </w:r>
+      <w:r>
+        <w:rPr>
+          <w:rFonts w:ascii="Times New Roman" w:hAnsi="Times New Roman" w:cs="Times New Roman"/>
+          <w:sz w:val="28"/>
+          <w:szCs w:val="28"/>
+        </w:rPr>
+        <w:t xml:space="preserve"> применить аннотацию @Override</w:t>
+      </w:r>
+      <w:r>
+        <w:rPr>
+          <w:rFonts w:ascii="Times New Roman" w:hAnsi="Times New Roman" w:cs="Times New Roman"/>
+          <w:sz w:val="28"/>
+          <w:szCs w:val="28"/>
+        </w:rPr>
+        <w:t xml:space="preserve">, то будет </w:t>
+      </w:r>
+      <w:r>
+        <w:rPr>
+          <w:rFonts w:ascii="Times New Roman" w:hAnsi="Times New Roman" w:cs="Times New Roman"/>
+          <w:sz w:val="28"/>
+          <w:szCs w:val="28"/>
+        </w:rPr>
+        <w:t>ошибку времени компиляции</w:t>
+      </w:r>
+    </w:p>
+    <w:p>
+      <w:pPr>
+        <w:pStyle w:val="1"/>
+      </w:pPr>
+      <w:bookmarkStart w:id="5" w:name="_Toc20830872"/>
+      <w:r>
+        <w:t>6. Объясните, что такое раннее и позднее связывание? Перегрузка – это раннее или позднее связывание? Объясните правила, которым следует компилятор при разрешении перегрузки; в том числе, если методы перегружаются примитивными типами, между которыми возможно неявное приведение или ссылочными типами, состоящими в иерархической связи.</w:t>
+      </w:r>
+      <w:bookmarkEnd w:id="5"/>
+      <w:r>
+        <w:t xml:space="preserve"> </w:t>
+      </w:r>
+    </w:p>
+    <w:p>
+      <w:pPr>
+        <w:rPr>
+          <w:rFonts w:ascii="Times New Roman" w:hAnsi="Times New Roman" w:cs="Times New Roman"/>
+          <w:sz w:val="28"/>
+          <w:szCs w:val="28"/>
+        </w:rPr>
+      </w:pPr>
+      <w:r>
+        <w:rPr>
+          <w:rFonts w:ascii="Times New Roman" w:hAnsi="Times New Roman" w:cs="Times New Roman"/>
+          <w:sz w:val="28"/>
+          <w:szCs w:val="28"/>
+        </w:rPr>
+        <w:t>Порядок поиска функции перегрузки если явно она не указана:</w:t>
+      </w:r>
+    </w:p>
+    <w:p>
+      <w:pPr>
+        <w:numPr>
+          <w:ilvl w:val="0"/>
+          <w:numId w:val="10"/>
+        </w:numPr>
+        <w:shd w:val="clear" w:color="auto" w:fill="FFFFFF"/>
+        <w:spacing w:before="120" w:after="120" w:line="240" w:lineRule="auto"/>
+        <w:ind w:left="300"/>
+        <w:rPr>
+          <w:rFonts w:ascii="Times New Roman" w:hAnsi="Times New Roman" w:cs="Times New Roman"/>
+          <w:sz w:val="28"/>
+          <w:szCs w:val="28"/>
+        </w:rPr>
+      </w:pPr>
+      <w:r>
+        <w:rPr>
+          <w:rFonts w:ascii="Times New Roman" w:hAnsi="Times New Roman" w:cs="Times New Roman"/>
+          <w:sz w:val="28"/>
+          <w:szCs w:val="28"/>
+        </w:rPr>
+        <w:t>Р</w:t>
+      </w:r>
+      <w:r>
+        <w:rPr>
+          <w:rFonts w:ascii="Times New Roman" w:hAnsi="Times New Roman" w:cs="Times New Roman"/>
+          <w:sz w:val="28"/>
+          <w:szCs w:val="28"/>
+        </w:rPr>
+        <w:t>асширение (widening).</w:t>
+      </w:r>
+    </w:p>
+    <w:p>
+      <w:pPr>
+        <w:numPr>
+          <w:ilvl w:val="0"/>
+          <w:numId w:val="10"/>
+        </w:numPr>
+        <w:shd w:val="clear" w:color="auto" w:fill="FFFFFF"/>
+        <w:spacing w:before="120" w:after="120" w:line="240" w:lineRule="auto"/>
+        <w:ind w:left="300"/>
+        <w:rPr>
+          <w:rFonts w:ascii="Times New Roman" w:hAnsi="Times New Roman" w:cs="Times New Roman"/>
+          <w:sz w:val="28"/>
+          <w:szCs w:val="28"/>
+        </w:rPr>
+      </w:pPr>
+      <w:r>
+        <w:rPr>
+          <w:rFonts w:ascii="Times New Roman" w:hAnsi="Times New Roman" w:cs="Times New Roman"/>
+          <w:sz w:val="28"/>
+          <w:szCs w:val="28"/>
+        </w:rPr>
+        <w:t xml:space="preserve"> </w:t>
+      </w:r>
+      <w:r>
+        <w:rPr>
+          <w:rFonts w:ascii="Times New Roman" w:hAnsi="Times New Roman" w:cs="Times New Roman"/>
+          <w:sz w:val="28"/>
+          <w:szCs w:val="28"/>
+        </w:rPr>
+        <w:t>Приведение к родительскому типу</w:t>
+      </w:r>
+      <w:r>
+        <w:rPr>
+          <w:rFonts w:ascii="Times New Roman" w:hAnsi="Times New Roman" w:cs="Times New Roman"/>
+          <w:sz w:val="28"/>
+          <w:szCs w:val="28"/>
+        </w:rPr>
+        <w:t>.</w:t>
+      </w:r>
+    </w:p>
+    <w:p>
+      <w:pPr>
+        <w:numPr>
+          <w:ilvl w:val="0"/>
+          <w:numId w:val="10"/>
+        </w:numPr>
+        <w:shd w:val="clear" w:color="auto" w:fill="FFFFFF"/>
+        <w:spacing w:before="120" w:after="120" w:line="240" w:lineRule="auto"/>
+        <w:ind w:left="300"/>
+        <w:rPr>
+          <w:rFonts w:ascii="Times New Roman" w:hAnsi="Times New Roman" w:cs="Times New Roman"/>
+          <w:sz w:val="28"/>
+          <w:szCs w:val="28"/>
+        </w:rPr>
+      </w:pPr>
+      <w:r>
+        <w:rPr>
+          <w:rFonts w:ascii="Times New Roman" w:hAnsi="Times New Roman" w:cs="Times New Roman"/>
+          <w:sz w:val="28"/>
+          <w:szCs w:val="28"/>
+        </w:rPr>
+        <w:t>Упаковка (autoboxing and unboxing).</w:t>
+      </w:r>
+    </w:p>
+    <w:p>
+      <w:pPr>
+        <w:numPr>
+          <w:ilvl w:val="0"/>
+          <w:numId w:val="10"/>
+        </w:numPr>
+        <w:shd w:val="clear" w:color="auto" w:fill="FFFFFF"/>
+        <w:spacing w:before="120" w:after="120" w:line="240" w:lineRule="auto"/>
+        <w:ind w:left="300"/>
+        <w:rPr>
+          <w:rFonts w:ascii="Times New Roman" w:hAnsi="Times New Roman" w:cs="Times New Roman"/>
+          <w:sz w:val="28"/>
+          <w:szCs w:val="28"/>
+        </w:rPr>
+      </w:pPr>
+      <w:r>
+        <w:rPr>
+          <w:rFonts w:ascii="Times New Roman" w:hAnsi="Times New Roman" w:cs="Times New Roman"/>
+          <w:sz w:val="28"/>
+          <w:szCs w:val="28"/>
+        </w:rPr>
+        <w:t>Аргументы переменной длины (varargs).</w:t>
+      </w:r>
+    </w:p>
+    <w:p/>
+    <w:p>
+      <w:pPr>
+        <w:pStyle w:val="1"/>
+        <w:rPr>
           <w:lang w:val="en-US"/>
         </w:rPr>
-        <w:t>this</w:t>
-      </w:r>
-      <w:r>
-        <w:rPr>
-          <w:rFonts w:ascii="Times New Roman" w:hAnsi="Times New Roman" w:cs="Times New Roman"/>
-          <w:sz w:val="28"/>
-          <w:szCs w:val="28"/>
-        </w:rPr>
-        <w:t>(</w:t>
+      </w:pPr>
+      <w:bookmarkStart w:id="6" w:name="_Toc20830873"/>
+      <w:r>
+        <w:t>7. Объясните, как вы понимаете, что такое неявная ссылка this? В каких методах эта ссылка присутствует, а в каких – нет, и почему?</w:t>
+      </w:r>
+      <w:bookmarkEnd w:id="6"/>
+      <w:r>
+        <w:t xml:space="preserve"> </w:t>
+      </w:r>
+    </w:p>
+    <w:p>
+      <w:pPr>
+        <w:rPr>
+          <w:rFonts w:ascii="Times New Roman" w:hAnsi="Times New Roman" w:cs="Times New Roman"/>
+          <w:sz w:val="28"/>
+          <w:szCs w:val="28"/>
+        </w:rPr>
+      </w:pPr>
+      <w:r>
+        <w:rPr>
+          <w:rFonts w:ascii="Times New Roman" w:hAnsi="Times New Roman" w:cs="Times New Roman"/>
+          <w:sz w:val="28"/>
+          <w:szCs w:val="28"/>
+        </w:rPr>
+        <w:t xml:space="preserve">This – ссылка которая неявно передается в метод. Ссылается </w:t>
+      </w:r>
+      <w:proofErr w:type="gramStart"/>
+      <w:r>
+        <w:rPr>
+          <w:rFonts w:ascii="Times New Roman" w:hAnsi="Times New Roman" w:cs="Times New Roman"/>
+          <w:sz w:val="28"/>
+          <w:szCs w:val="28"/>
+        </w:rPr>
+        <w:t xml:space="preserve">на </w:t>
+      </w:r>
+      <w:r>
+        <w:rPr>
+          <w:rFonts w:ascii="Times New Roman" w:hAnsi="Times New Roman" w:cs="Times New Roman"/>
+          <w:sz w:val="28"/>
+          <w:szCs w:val="28"/>
+        </w:rPr>
+        <w:t>объект</w:t>
       </w:r>
       <w:proofErr w:type="gramEnd"/>
       <w:r>
@@ -4103,7 +4005,159 @@
           <w:sz w:val="28"/>
           <w:szCs w:val="28"/>
         </w:rPr>
-        <w:t xml:space="preserve">) вызывает конструктор аргументы которого прописаны в скобочках . В этом случае рекурсия недопустима, а так же должен быть конструктор который без </w:t>
+        <w:t xml:space="preserve"> </w:t>
+      </w:r>
+      <w:r>
+        <w:rPr>
+          <w:rFonts w:ascii="Times New Roman" w:hAnsi="Times New Roman" w:cs="Times New Roman"/>
+          <w:sz w:val="28"/>
+          <w:szCs w:val="28"/>
+        </w:rPr>
+        <w:t>который вызвал метод/поле =&gt; static не имеет её</w:t>
+      </w:r>
+    </w:p>
+    <w:p>
+      <w:pPr>
+        <w:pStyle w:val="1"/>
+      </w:pPr>
+      <w:bookmarkStart w:id="7" w:name="_Toc20830874"/>
+      <w:r>
+        <w:t>8. Что такое финальные поля, какие поля можно объявить со спецификатором final? Где можно инициализировать финальные поля?</w:t>
+      </w:r>
+      <w:bookmarkEnd w:id="7"/>
+      <w:r>
+        <w:t xml:space="preserve"> </w:t>
+      </w:r>
+    </w:p>
+    <w:p>
+      <w:pPr>
+        <w:rPr>
+          <w:rFonts w:ascii="Times New Roman" w:hAnsi="Times New Roman" w:cs="Times New Roman"/>
+          <w:sz w:val="28"/>
+          <w:szCs w:val="28"/>
+        </w:rPr>
+      </w:pPr>
+      <w:r>
+        <w:rPr>
+          <w:rFonts w:ascii="Times New Roman" w:hAnsi="Times New Roman" w:cs="Times New Roman"/>
+          <w:sz w:val="28"/>
+          <w:szCs w:val="28"/>
+        </w:rPr>
+        <w:t>Для класса это означает, что класс не сможет иметь подклассов, т.е. запрещено наследование. Это полезно при создании immutable (неизменяемых) объектов</w:t>
+      </w:r>
+      <w:r>
+        <w:rPr>
+          <w:rFonts w:ascii="Times New Roman" w:hAnsi="Times New Roman" w:cs="Times New Roman"/>
+          <w:sz w:val="28"/>
+          <w:szCs w:val="28"/>
+        </w:rPr>
+        <w:t xml:space="preserve">. </w:t>
+      </w:r>
+      <w:r>
+        <w:rPr>
+          <w:rFonts w:ascii="Times New Roman" w:hAnsi="Times New Roman" w:cs="Times New Roman"/>
+          <w:sz w:val="28"/>
+          <w:szCs w:val="28"/>
+        </w:rPr>
+        <w:t>Следует также отметить, что к абстрактным классам (с ключевым словом abstarct), нельзя применить модификатор final, т.к. это взаимоисключающие понятия.</w:t>
+      </w:r>
+      <w:r>
+        <w:rPr>
+          <w:rFonts w:ascii="Times New Roman" w:hAnsi="Times New Roman" w:cs="Times New Roman"/>
+          <w:sz w:val="28"/>
+          <w:szCs w:val="28"/>
+        </w:rPr>
+        <w:t xml:space="preserve"> </w:t>
+      </w:r>
+      <w:r>
+        <w:rPr>
+          <w:rFonts w:ascii="Times New Roman" w:hAnsi="Times New Roman" w:cs="Times New Roman"/>
+          <w:sz w:val="28"/>
+          <w:szCs w:val="28"/>
+        </w:rPr>
+        <w:t>Для метода final означает, что он не может быть переопределен в подклассах. Это полезно, когда мы хотим, чтобы исходную реализацию нельзя было переопределить.</w:t>
+      </w:r>
+      <w:r>
+        <w:rPr>
+          <w:rFonts w:ascii="Times New Roman" w:hAnsi="Times New Roman" w:cs="Times New Roman"/>
+          <w:sz w:val="28"/>
+          <w:szCs w:val="28"/>
+        </w:rPr>
+        <w:t xml:space="preserve"> </w:t>
+      </w:r>
+      <w:r>
+        <w:rPr>
+          <w:rFonts w:ascii="Times New Roman" w:hAnsi="Times New Roman" w:cs="Times New Roman"/>
+          <w:sz w:val="28"/>
+          <w:szCs w:val="28"/>
+        </w:rPr>
+        <w:t xml:space="preserve">Для переменных примитивного типа это означает, что однажды присвоенное значение не может быть изменено. Для ссылочных переменных это означает, что после присвоения объекта, нельзя изменить ссылку на данный объект. </w:t>
+      </w:r>
+      <w:r>
+        <w:rPr>
+          <w:rFonts w:ascii="Times New Roman" w:hAnsi="Times New Roman" w:cs="Times New Roman"/>
+          <w:b/>
+          <w:bCs/>
+          <w:sz w:val="28"/>
+          <w:szCs w:val="28"/>
+        </w:rPr>
+        <w:t>Это важно!</w:t>
+      </w:r>
+      <w:r>
+        <w:rPr>
+          <w:rFonts w:ascii="Times New Roman" w:hAnsi="Times New Roman" w:cs="Times New Roman"/>
+          <w:sz w:val="28"/>
+          <w:szCs w:val="28"/>
+        </w:rPr>
+        <w:t xml:space="preserve"> Ссылку изменить нельзя, но состояние объекта изменять можно.</w:t>
+      </w:r>
+    </w:p>
+    <w:p>
+      <w:pPr>
+        <w:pStyle w:val="1"/>
+      </w:pPr>
+      <w:bookmarkStart w:id="8" w:name="_Toc20830875"/>
+      <w:r>
+        <w:lastRenderedPageBreak/>
+        <w:t>9. Что такое статические поля, статические финальные поля и статические методы. К чему имеют доступ статические методы? Можно ли перегрузить и переопределить статические методы? Наследуются ли статические методы?</w:t>
+      </w:r>
+      <w:bookmarkEnd w:id="8"/>
+      <w:r>
+        <w:t xml:space="preserve"> </w:t>
+      </w:r>
+    </w:p>
+    <w:p>
+      <w:pPr>
+        <w:rPr>
+          <w:rFonts w:ascii="Times New Roman" w:hAnsi="Times New Roman" w:cs="Times New Roman"/>
+          <w:sz w:val="28"/>
+          <w:szCs w:val="28"/>
+        </w:rPr>
+      </w:pPr>
+      <w:r>
+        <w:rPr>
+          <w:rFonts w:ascii="Times New Roman" w:hAnsi="Times New Roman" w:cs="Times New Roman"/>
+          <w:sz w:val="28"/>
+          <w:szCs w:val="28"/>
+        </w:rPr>
+        <w:t>Вы НЕ можете получить доступ к НЕ статическим членам класса, внутри статического контекста, как вариант, метода или блока.</w:t>
+      </w:r>
+    </w:p>
+    <w:p>
+      <w:pPr>
+        <w:rPr>
+          <w:rFonts w:ascii="Times New Roman" w:hAnsi="Times New Roman" w:cs="Times New Roman"/>
+          <w:sz w:val="28"/>
+          <w:szCs w:val="28"/>
+        </w:rPr>
+      </w:pPr>
+      <w:r>
+        <w:rPr>
+          <w:rFonts w:ascii="Times New Roman" w:hAnsi="Times New Roman" w:cs="Times New Roman"/>
+          <w:sz w:val="28"/>
+          <w:szCs w:val="28"/>
+        </w:rPr>
+        <w:t>В отличие от локальных переменных, статические поля и методы НЕ потокобезопасны (Thread-safe) в Java. </w:t>
       </w:r>
       <w:proofErr w:type="gramStart"/>
       <w:r>
@@ -4111,17 +4165,8 @@
           <w:rFonts w:ascii="Times New Roman" w:hAnsi="Times New Roman" w:cs="Times New Roman"/>
           <w:sz w:val="28"/>
           <w:szCs w:val="28"/>
-          <w:lang w:val="en-US"/>
-        </w:rPr>
-        <w:t>this</w:t>
-      </w:r>
-      <w:r>
-        <w:rPr>
-          <w:rFonts w:ascii="Times New Roman" w:hAnsi="Times New Roman" w:cs="Times New Roman"/>
-          <w:sz w:val="28"/>
-          <w:szCs w:val="28"/>
-        </w:rPr>
-        <w:t>(</w:t>
+        </w:rPr>
+        <w:t>Учитывая</w:t>
       </w:r>
       <w:proofErr w:type="gramEnd"/>
       <w:r>
@@ -4130,145 +4175,339 @@
           <w:sz w:val="28"/>
           <w:szCs w:val="28"/>
         </w:rPr>
-        <w:t>).</w:t>
+        <w:t xml:space="preserve"> что каждый экземпляр класса имеет одну и ту же копию статической переменной, то такая переменная нуждается в защите — «залочивании» классом. Поэтому при использовании статических переменных, убедитесь, что они должным образом синхронизированы (synchronized), во избежание проблем, например таких как «состояние гонки» (race condition).</w:t>
+      </w:r>
+    </w:p>
+    <w:p>
+      <w:pPr>
+        <w:rPr>
+          <w:rFonts w:ascii="Times New Roman" w:hAnsi="Times New Roman" w:cs="Times New Roman"/>
+          <w:sz w:val="28"/>
+          <w:szCs w:val="28"/>
+        </w:rPr>
+      </w:pPr>
+      <w:r>
+        <w:rPr>
+          <w:rFonts w:ascii="Times New Roman" w:hAnsi="Times New Roman" w:cs="Times New Roman"/>
+          <w:sz w:val="28"/>
+          <w:szCs w:val="28"/>
+        </w:rPr>
+        <w:t>Статические методы имеют преимущество в применении, т.к. отсутствует необходимость каждый раз создавать новый объект для доступа к таким методам. Статический метод можно вызвать, используя тип класса, в котором эти методы описаны. Именно поэтому, подобные методы как нельзя лучше подходят в качестве методов-фабрик (factory), и методов-утилит (utility). Класс </w:t>
+      </w:r>
+      <w:proofErr w:type="gramStart"/>
+      <w:r>
+        <w:rPr>
+          <w:rFonts w:ascii="Times New Roman" w:hAnsi="Times New Roman" w:cs="Times New Roman"/>
+          <w:sz w:val="28"/>
+          <w:szCs w:val="28"/>
+        </w:rPr>
+        <w:t>java.lang</w:t>
+      </w:r>
+      <w:proofErr w:type="gramEnd"/>
+      <w:r>
+        <w:rPr>
+          <w:rFonts w:ascii="Times New Roman" w:hAnsi="Times New Roman" w:cs="Times New Roman"/>
+          <w:sz w:val="28"/>
+          <w:szCs w:val="28"/>
+        </w:rPr>
+        <w:t>.Math — замечательный пример, в котором почти все методы статичны, по этой же причине классы-утилиты в Java финализированы (final).</w:t>
+      </w:r>
+    </w:p>
+    <w:p>
+      <w:pPr>
+        <w:rPr>
+          <w:rFonts w:ascii="Times New Roman" w:hAnsi="Times New Roman" w:cs="Times New Roman"/>
+          <w:sz w:val="28"/>
+          <w:szCs w:val="28"/>
+        </w:rPr>
+      </w:pPr>
+      <w:r>
+        <w:rPr>
+          <w:rFonts w:ascii="Times New Roman" w:hAnsi="Times New Roman" w:cs="Times New Roman"/>
+          <w:sz w:val="28"/>
+          <w:szCs w:val="28"/>
+        </w:rPr>
+        <w:t>Другим важным моментом является то, что вы НЕ можете переопределять (Override) статические методы. Если вы объявите такой же метод в классе-наследнике (subclass), т.е. метод с таким же именем и сигнатурой, вы лишь «спрячете» метод суперкласса (superclass) вместо переопределения. Это явление известно как сокрытие методов (hiding methods). Это означает, что при обращении к статическому методу, который объявлен как в родительском, так и в дочернем классе, во время компиляции всегда будет вызван метод исходя из типа переменной. В отличие от переопределения, такие методы не будут выполнены во время работы программы.</w:t>
+      </w:r>
+    </w:p>
+    <w:p>
+      <w:pPr>
+        <w:rPr>
+          <w:rFonts w:ascii="Times New Roman" w:hAnsi="Times New Roman" w:cs="Times New Roman"/>
+          <w:sz w:val="28"/>
+          <w:szCs w:val="28"/>
+        </w:rPr>
+      </w:pPr>
+      <w:r>
+        <w:rPr>
+          <w:rFonts w:ascii="Times New Roman" w:hAnsi="Times New Roman" w:cs="Times New Roman"/>
+          <w:sz w:val="28"/>
+          <w:szCs w:val="28"/>
+        </w:rPr>
+        <w:t xml:space="preserve">Модификатор static также может быть объявлен в статичном блоке, более известным как «Статический блок инициализации» (Static initializer block), который будет выполнен во время загрузки класса. Если вы не объявите такой блок, то Java соберёт все статические поля в один список и выполнит его во время загрузки класса. Однако, статичный блок НЕ может пробросить перехваченные исключения, но может выбросить не перехваченные. В таком случае возникнет «Exception Initializer Error». На практике, любое исключение возникшее во время выполнения и инициализации статических полей, будет завёрнуто Java в эту ошибку. Это также самая частая причина </w:t>
+      </w:r>
+      <w:r>
+        <w:rPr>
+          <w:rFonts w:ascii="Times New Roman" w:hAnsi="Times New Roman" w:cs="Times New Roman"/>
+          <w:sz w:val="28"/>
+          <w:szCs w:val="28"/>
+        </w:rPr>
+        <w:lastRenderedPageBreak/>
+        <w:t>ошибки «No Class Def Found Error», т.к. класс не находился в памяти во время обращения к нему.</w:t>
+      </w:r>
+      <w:r>
+        <w:rPr>
+          <w:rFonts w:ascii="Times New Roman" w:hAnsi="Times New Roman" w:cs="Times New Roman"/>
+          <w:sz w:val="28"/>
+          <w:szCs w:val="28"/>
+        </w:rPr>
+        <w:t xml:space="preserve"> </w:t>
+      </w:r>
+    </w:p>
+    <w:p>
+      <w:pPr>
+        <w:rPr>
+          <w:rFonts w:ascii="Times New Roman" w:hAnsi="Times New Roman" w:cs="Times New Roman"/>
+          <w:sz w:val="28"/>
+          <w:szCs w:val="28"/>
+        </w:rPr>
+      </w:pPr>
+      <w:r>
+        <w:rPr>
+          <w:rFonts w:ascii="Times New Roman" w:hAnsi="Times New Roman" w:cs="Times New Roman"/>
+          <w:sz w:val="28"/>
+          <w:szCs w:val="28"/>
+        </w:rPr>
+        <w:t>Полезно знать, что статические методы связываются во время компиляции, в отличие от связывания виртуальных или не статических методов, которые связываются во время исполнения на реальном объекте. Следовательно, статические методы не могут быть переопределены в Java, т.к. полиморфизм во время выполнения не распространяется на них. Это важное ограничение, которое необходимо учитывать, объявляя метод статическим. В этом есть смысл, только тогда, когда нет возможности или необходимости переопределения такого метода классами-наследниками. Методы-фабрики и методы-утилиты хорошие образцы применения модификатора static. Джошуа Блох выделил несколько преимуществ использования статичного метода-фабрики перед конструктором, в книге «</w:t>
+      </w:r>
+      <w:hyperlink r:id="rId8" w:tgtFrame="_blank" w:history="1">
+        <w:r>
+          <w:rPr>
+            <w:rFonts w:ascii="Times New Roman" w:hAnsi="Times New Roman" w:cs="Times New Roman"/>
+            <w:sz w:val="28"/>
+            <w:szCs w:val="28"/>
+          </w:rPr>
+          <w:t>Effective Java</w:t>
+        </w:r>
+      </w:hyperlink>
+      <w:r>
+        <w:rPr>
+          <w:rFonts w:ascii="Times New Roman" w:hAnsi="Times New Roman" w:cs="Times New Roman"/>
+          <w:sz w:val="28"/>
+          <w:szCs w:val="28"/>
+        </w:rPr>
+        <w:t>», которая является обязательной для прочтения каждым программистом данного языка.</w:t>
+      </w:r>
+    </w:p>
+    <w:p>
+      <w:pPr>
+        <w:rPr>
+          <w:rFonts w:ascii="Times New Roman" w:hAnsi="Times New Roman" w:cs="Times New Roman"/>
+          <w:sz w:val="28"/>
+          <w:szCs w:val="28"/>
+        </w:rPr>
+      </w:pPr>
+      <w:r>
+        <w:rPr>
+          <w:rFonts w:ascii="Times New Roman" w:hAnsi="Times New Roman" w:cs="Times New Roman"/>
+          <w:sz w:val="28"/>
+          <w:szCs w:val="28"/>
+        </w:rPr>
+        <w:t>Во время сериализации, также как и transient переменные, статические поля не сериализуются. Действительно, если сохранить любые данные в статическом поле, то после десериализации новый объект будет содержать его первичное (по-умолчанию) значение, например, если статическим полем была переменная типа int, то её значение после десериализации будет равно нулю, если типа float – 0.0, если типа Object – null. Честно говоря, это один из наиболее часто задаваемых вопросов касательно сериализации на собеседованиях по Java. Не храните наиболее важные данные об объекте в статическом поле!</w:t>
+      </w:r>
+    </w:p>
+    <w:p>
+      <w:pPr>
+        <w:rPr>
+          <w:rFonts w:ascii="Times New Roman" w:hAnsi="Times New Roman" w:cs="Times New Roman"/>
+          <w:sz w:val="28"/>
+          <w:szCs w:val="28"/>
+        </w:rPr>
+      </w:pPr>
+      <w:r>
+        <w:rPr>
+          <w:rFonts w:ascii="Times New Roman" w:hAnsi="Times New Roman" w:cs="Times New Roman"/>
+          <w:sz w:val="28"/>
+          <w:szCs w:val="28"/>
+        </w:rPr>
+        <w:t>И напоследок, поговорим о static import. Данный модификатор имеет много общего со стандартным оператором import, но в отличие от него позволяет импортировать один или все статические члены класса. При импортировании статических методов, к ним можно обращаться как будто они определены в этом же классе, аналогично при импортировании полей, мы можем получить доступ без указания имени класса. Данная возможность появилась в Java версии 1.5, и при должном использовании улучшает читабельность кода. Наиболее часто данная конструкция встречается в тестах </w:t>
+      </w:r>
+      <w:r>
+        <w:rPr>
+          <w:rFonts w:ascii="Times New Roman" w:hAnsi="Times New Roman" w:cs="Times New Roman"/>
+          <w:i/>
+          <w:iCs/>
+          <w:sz w:val="28"/>
+          <w:szCs w:val="28"/>
+        </w:rPr>
+        <w:t>JUnit</w:t>
+      </w:r>
+      <w:r>
+        <w:rPr>
+          <w:rFonts w:ascii="Times New Roman" w:hAnsi="Times New Roman" w:cs="Times New Roman"/>
+          <w:sz w:val="28"/>
+          <w:szCs w:val="28"/>
+        </w:rPr>
+        <w:t>, т.к. почти все разработчики тестов используют static import для assert методов, например </w:t>
+      </w:r>
+      <w:proofErr w:type="gramStart"/>
+      <w:r>
+        <w:rPr>
+          <w:rFonts w:ascii="Times New Roman" w:hAnsi="Times New Roman" w:cs="Times New Roman"/>
+          <w:sz w:val="28"/>
+          <w:szCs w:val="28"/>
+        </w:rPr>
+        <w:t>assertEquals(</w:t>
+      </w:r>
+      <w:proofErr w:type="gramEnd"/>
+      <w:r>
+        <w:rPr>
+          <w:rFonts w:ascii="Times New Roman" w:hAnsi="Times New Roman" w:cs="Times New Roman"/>
+          <w:sz w:val="28"/>
+          <w:szCs w:val="28"/>
+        </w:rPr>
+        <w:t>) и для их перегруженных дубликатов.</w:t>
       </w:r>
     </w:p>
     <w:p>
       <w:pPr>
         <w:pStyle w:val="1"/>
       </w:pPr>
-      <w:bookmarkStart w:id="3" w:name="_Toc20830870"/>
-      <w:r>
+      <w:bookmarkStart w:id="9" w:name="_Toc20830876"/>
+      <w:r>
+        <w:t>10. Что такое логические и статические блоки инициализации? Сколько их может быть в классе, в каком порядке они могут быть размещены и в каком порядке вызываются?</w:t>
+      </w:r>
+      <w:bookmarkEnd w:id="9"/>
+      <w:r>
+        <w:t xml:space="preserve"> </w:t>
+      </w:r>
+    </w:p>
+    <w:p>
+      <w:pPr>
+        <w:rPr>
+          <w:rFonts w:ascii="Times New Roman" w:hAnsi="Times New Roman" w:cs="Times New Roman"/>
+          <w:sz w:val="28"/>
+          <w:szCs w:val="28"/>
+        </w:rPr>
+      </w:pPr>
+      <w:r>
+        <w:rPr>
+          <w:rFonts w:ascii="Times New Roman" w:hAnsi="Times New Roman" w:cs="Times New Roman"/>
+          <w:sz w:val="28"/>
+          <w:szCs w:val="28"/>
+        </w:rPr>
+        <w:t>Логическим блоком называется код, заключенный в фигурные скобки и не принадлежащий ни одному методу текущего класса</w:t>
+      </w:r>
+      <w:r>
+        <w:rPr>
+          <w:rFonts w:ascii="Times New Roman" w:hAnsi="Times New Roman" w:cs="Times New Roman"/>
+          <w:sz w:val="28"/>
+          <w:szCs w:val="28"/>
+        </w:rPr>
+        <w:t>. Предназначен для первичной инициализации</w:t>
+      </w:r>
+      <w:r>
+        <w:rPr>
+          <w:rFonts w:ascii="Times New Roman" w:hAnsi="Times New Roman" w:cs="Times New Roman"/>
+          <w:sz w:val="28"/>
+          <w:szCs w:val="28"/>
+        </w:rPr>
+        <w:t>,</w:t>
+      </w:r>
+      <w:r>
+        <w:rPr>
+          <w:rFonts w:ascii="Times New Roman" w:hAnsi="Times New Roman" w:cs="Times New Roman"/>
+          <w:sz w:val="28"/>
+          <w:szCs w:val="28"/>
+        </w:rPr>
+        <w:t xml:space="preserve"> но могут содержать вызовы методов и обращения </w:t>
+      </w:r>
+      <w:r>
+        <w:rPr>
+          <w:rFonts w:ascii="Times New Roman" w:hAnsi="Times New Roman" w:cs="Times New Roman"/>
+          <w:sz w:val="28"/>
+          <w:szCs w:val="28"/>
+        </w:rPr>
         <w:lastRenderedPageBreak/>
-        <w:t>4. Опишите процедуру инициализации полей класса и полей экземпляра класса. Когда инициализируются поля класса, а когда – поля экземпляров класса. Какие значения присваиваются полям по умолчанию? Где еще в классе полям могут быть присвоены начальные значения?</w:t>
-      </w:r>
-      <w:bookmarkEnd w:id="3"/>
-      <w:r>
+        <w:t>к полям текущего класса.</w:t>
+      </w:r>
+      <w:r>
+        <w:rPr>
+          <w:rFonts w:ascii="Times New Roman" w:hAnsi="Times New Roman" w:cs="Times New Roman"/>
+          <w:sz w:val="28"/>
+          <w:szCs w:val="28"/>
+        </w:rPr>
         <w:t xml:space="preserve"> </w:t>
       </w:r>
-      <w:bookmarkStart w:id="4" w:name="_GoBack"/>
-      <w:bookmarkEnd w:id="4"/>
+      <w:r>
+        <w:rPr>
+          <w:rFonts w:ascii="Times New Roman" w:hAnsi="Times New Roman" w:cs="Times New Roman"/>
+          <w:sz w:val="28"/>
+          <w:szCs w:val="28"/>
+        </w:rPr>
+        <w:t>Операции с полями класса внутри логического блока до явного объявления этого поля возможны только при использовании ссылки this, представляющую собой ссылку на текущий объект.</w:t>
+      </w:r>
+      <w:r>
+        <w:rPr>
+          <w:rFonts w:ascii="Times New Roman" w:hAnsi="Times New Roman" w:cs="Times New Roman"/>
+          <w:sz w:val="28"/>
+          <w:szCs w:val="28"/>
+        </w:rPr>
+        <w:t xml:space="preserve"> </w:t>
+      </w:r>
+      <w:r>
+        <w:rPr>
+          <w:rFonts w:ascii="Times New Roman" w:hAnsi="Times New Roman" w:cs="Times New Roman"/>
+          <w:sz w:val="28"/>
+          <w:szCs w:val="28"/>
+        </w:rPr>
+        <w:t>Логический блок может быть объявлен со спецификатором static. В этом случае он вызывается только один раз в жизненном цикле приложения при создании объекта или при обращении к статическому методу (полю) данного класса.</w:t>
+      </w:r>
+      <w:r>
+        <w:rPr>
+          <w:rFonts w:ascii="Times New Roman" w:hAnsi="Times New Roman" w:cs="Times New Roman"/>
+          <w:sz w:val="28"/>
+          <w:szCs w:val="28"/>
+        </w:rPr>
+        <w:t xml:space="preserve"> Вызываются сверху вниз в любом кол-ве</w:t>
+      </w:r>
     </w:p>
     <w:p>
       <w:pPr>
         <w:pStyle w:val="1"/>
       </w:pPr>
-      <w:bookmarkStart w:id="5" w:name="_Toc20830871"/>
-      <w:r>
-        <w:t xml:space="preserve">5. Дайте определение перегрузке методов. Как вы думаете, чем удобна перегрузка методов? Укажите, какие методы могут перегружаться, и какими методами они могут быть перегружены? Можно ли перегрузить методы в базовом и производном классах? Можно ли </w:t>
-      </w:r>
-      <w:proofErr w:type="spellStart"/>
-      <w:r>
-        <w:t>private</w:t>
-      </w:r>
-      <w:proofErr w:type="spellEnd"/>
-      <w:r>
-        <w:t xml:space="preserve"> метод базового класса перегрузить </w:t>
-      </w:r>
-      <w:proofErr w:type="spellStart"/>
-      <w:r>
-        <w:t>public</w:t>
-      </w:r>
-      <w:proofErr w:type="spellEnd"/>
-      <w:r>
-        <w:t xml:space="preserve"> методов производного? Можно ли перегрузить конструкторы, и можно ли при перегрузке конструкторов менять атрибуты доступа у конструкторов?</w:t>
-      </w:r>
-      <w:bookmarkEnd w:id="5"/>
-      <w:r>
-        <w:t xml:space="preserve"> </w:t>
-      </w:r>
-    </w:p>
-    <w:p>
-      <w:pPr>
-        <w:pStyle w:val="1"/>
-      </w:pPr>
-      <w:bookmarkStart w:id="6" w:name="_Toc20830872"/>
-      <w:r>
-        <w:t>6. Объясните, что такое раннее и позднее связывание? Перегрузка – это раннее или позднее связывание? Объясните правила, которым следует компилятор при разрешении перегрузки; в том числе, если методы перегружаются примитивными типами, между которыми возможно неявное приведение или ссылочными типами, состоящими в иерархической связи.</w:t>
-      </w:r>
-      <w:bookmarkEnd w:id="6"/>
-      <w:r>
-        <w:t xml:space="preserve"> </w:t>
-      </w:r>
-    </w:p>
-    <w:p>
-      <w:pPr>
-        <w:pStyle w:val="1"/>
-      </w:pPr>
-      <w:bookmarkStart w:id="7" w:name="_Toc20830873"/>
-      <w:r>
-        <w:t xml:space="preserve">7. Объясните, как вы понимаете, что такое неявная ссылка </w:t>
-      </w:r>
-      <w:proofErr w:type="spellStart"/>
-      <w:r>
-        <w:t>this</w:t>
-      </w:r>
-      <w:proofErr w:type="spellEnd"/>
-      <w:r>
-        <w:t>? В каких методах эта ссылка присутствует, а в каких – нет, и почему?</w:t>
-      </w:r>
-      <w:bookmarkEnd w:id="7"/>
-      <w:r>
-        <w:t xml:space="preserve"> </w:t>
-      </w:r>
-    </w:p>
-    <w:p>
-      <w:pPr>
-        <w:pStyle w:val="1"/>
-      </w:pPr>
-      <w:bookmarkStart w:id="8" w:name="_Toc20830874"/>
-      <w:r>
-        <w:t xml:space="preserve">8. Что такое финальные поля, какие поля можно объявить со спецификатором </w:t>
-      </w:r>
-      <w:proofErr w:type="spellStart"/>
-      <w:r>
-        <w:t>final</w:t>
-      </w:r>
-      <w:proofErr w:type="spellEnd"/>
-      <w:r>
-        <w:t>? Где можно инициализировать финальные поля?</w:t>
-      </w:r>
-      <w:bookmarkEnd w:id="8"/>
-      <w:r>
-        <w:t xml:space="preserve"> </w:t>
-      </w:r>
-    </w:p>
-    <w:p>
-      <w:pPr>
-        <w:pStyle w:val="1"/>
-      </w:pPr>
-      <w:bookmarkStart w:id="9" w:name="_Toc20830875"/>
-      <w:r>
-        <w:t>9. Что такое статические поля, статические финальные поля и статические методы. К чему имеют доступ статические методы? Можно ли перегрузить и переопределить статические методы? Наследуются ли статические методы?</w:t>
-      </w:r>
-      <w:bookmarkEnd w:id="9"/>
-      <w:r>
-        <w:t xml:space="preserve"> </w:t>
-      </w:r>
-    </w:p>
-    <w:p>
-      <w:pPr>
-        <w:pStyle w:val="1"/>
-      </w:pPr>
-      <w:bookmarkStart w:id="10" w:name="_Toc20830876"/>
-      <w:r>
-        <w:t>10. Что такое логические и статические блоки инициализации? Сколько их может быть в классе, в каком порядке они могут быть размещены и в каком порядке вызываются?</w:t>
+      <w:bookmarkStart w:id="10" w:name="_Toc20830877"/>
+      <w:r>
+        <w:t>11. Что представляют собой методы с переменным числом параметров, как передаются параметры в такие методы и что представляет собой такой параметр в методе? Как осуществляется выбор подходящего метода, при использовании перегрузки для методов с переменным числом параметров?</w:t>
       </w:r>
       <w:bookmarkEnd w:id="10"/>
-      <w:r>
-        <w:t xml:space="preserve"> </w:t>
-      </w:r>
-    </w:p>
-    <w:p>
-      <w:pPr>
-        <w:pStyle w:val="1"/>
-      </w:pPr>
-      <w:bookmarkStart w:id="11" w:name="_Toc20830877"/>
-      <w:r>
-        <w:lastRenderedPageBreak/>
-        <w:t>11. Что представляют собой методы с переменным числом параметров, как передаются параметры в такие методы и что представляет собой такой параметр в методе? Как осуществляется выбор подходящего метода, при использовании перегрузки для методов с переменным числом параметров?</w:t>
-      </w:r>
+    </w:p>
+    <w:p>
+      <w:pPr>
+        <w:rPr>
+          <w:rFonts w:ascii="Times New Roman" w:hAnsi="Times New Roman" w:cs="Times New Roman"/>
+          <w:sz w:val="28"/>
+          <w:szCs w:val="28"/>
+        </w:rPr>
+      </w:pPr>
+      <w:r>
+        <w:rPr>
+          <w:rFonts w:ascii="Times New Roman" w:hAnsi="Times New Roman" w:cs="Times New Roman"/>
+          <w:sz w:val="28"/>
+          <w:szCs w:val="28"/>
+        </w:rPr>
+        <w:t xml:space="preserve">При возникновении </w:t>
+      </w:r>
+      <w:bookmarkStart w:id="11" w:name="_GoBack"/>
       <w:bookmarkEnd w:id="11"/>
+      <w:r>
+        <w:rPr>
+          <w:rFonts w:ascii="Times New Roman" w:hAnsi="Times New Roman" w:cs="Times New Roman"/>
+          <w:sz w:val="28"/>
+          <w:szCs w:val="28"/>
+        </w:rPr>
+        <w:t>конфликтов, связанных с тем, что нельзя определить какой из перегруженных методов будет вызван будет ошибка компиляции</w:t>
+      </w:r>
     </w:p>
     <w:sectPr>
       <w:pgSz w:w="11906" w:h="16838"/>
@@ -4283,6 +4522,155 @@
 <file path=word/numbering.xml><?xml version="1.0" encoding="utf-8"?>
 <w:numbering xmlns:wpc="http://schemas.microsoft.com/office/word/2010/wordprocessingCanvas" xmlns:cx="http://schemas.microsoft.com/office/drawing/2014/chartex" xmlns:cx1="http://schemas.microsoft.com/office/drawing/2015/9/8/chartex" xmlns:cx2="http://schemas.microsoft.com/office/drawing/2015/10/21/chartex" xmlns:cx3="http://schemas.microsoft.com/office/drawing/2016/5/9/chartex" xmlns:cx4="http://schemas.microsoft.com/office/drawing/2016/5/10/chartex" xmlns:cx5="http://schemas.microsoft.com/office/drawing/2016/5/11/chartex" xmlns:cx6="http://schemas.microsoft.com/office/drawing/2016/5/12/chartex" xmlns:cx7="http://schemas.microsoft.com/office/drawing/2016/5/13/chartex" xmlns:cx8="http://schemas.microsoft.com/office/drawing/2016/5/14/chartex" xmlns:mc="http://schemas.openxmlformats.org/markup-compatibility/2006" xmlns:aink="http://schemas.microsoft.com/office/drawing/2016/ink" xmlns:am3d="http://schemas.microsoft.com/office/drawing/2017/model3d" xmlns:o="urn:schemas-microsoft-com:office:office" xmlns:r="http://schemas.openxmlformats.org/officeDocument/2006/relationships" xmlns:m="http://schemas.openxmlformats.org/officeDocument/2006/math" xmlns:v="urn:schemas-microsoft-com:vml" xmlns:wp14="http://schemas.microsoft.com/office/word/2010/wordprocessingDrawing" xmlns:wp="http://schemas.openxmlformats.org/drawingml/2006/wordprocessingDrawing" xmlns:w10="urn:schemas-microsoft-com:office:word" xmlns:w="http://schemas.openxmlformats.org/wordprocessingml/2006/main" xmlns:w14="http://schemas.microsoft.com/office/word/2010/wordml" xmlns:w15="http://schemas.microsoft.com/office/word/2012/wordml" xmlns:w16cid="http://schemas.microsoft.com/office/word/2016/wordml/cid" xmlns:w16se="http://schemas.microsoft.com/office/word/2015/wordml/symex" xmlns:wpg="http://schemas.microsoft.com/office/word/2010/wordprocessingGroup" xmlns:wpi="http://schemas.microsoft.com/office/word/2010/wordprocessingInk" xmlns:wne="http://schemas.microsoft.com/office/word/2006/wordml" xmlns:wps="http://schemas.microsoft.com/office/word/2010/wordprocessingShape" mc:Ignorable="w14 w15 w16se w16cid wp14">
   <w:abstractNum w:abstractNumId="0" w15:restartNumberingAfterBreak="0">
+    <w:nsid w:val="09E677ED"/>
+    <w:multiLevelType w:val="multilevel"/>
+    <w:tmpl w:val="227AF51C"/>
+    <w:lvl w:ilvl="0">
+      <w:start w:val="1"/>
+      <w:numFmt w:val="bullet"/>
+      <w:lvlText w:val=""/>
+      <w:lvlJc w:val="left"/>
+      <w:pPr>
+        <w:tabs>
+          <w:tab w:val="num" w:pos="720"/>
+        </w:tabs>
+        <w:ind w:left="720" w:hanging="360"/>
+      </w:pPr>
+      <w:rPr>
+        <w:rFonts w:ascii="Symbol" w:hAnsi="Symbol" w:hint="default"/>
+        <w:sz w:val="20"/>
+      </w:rPr>
+    </w:lvl>
+    <w:lvl w:ilvl="1" w:tentative="1">
+      <w:start w:val="1"/>
+      <w:numFmt w:val="bullet"/>
+      <w:lvlText w:val=""/>
+      <w:lvlJc w:val="left"/>
+      <w:pPr>
+        <w:tabs>
+          <w:tab w:val="num" w:pos="1440"/>
+        </w:tabs>
+        <w:ind w:left="1440" w:hanging="360"/>
+      </w:pPr>
+      <w:rPr>
+        <w:rFonts w:ascii="Symbol" w:hAnsi="Symbol" w:hint="default"/>
+        <w:sz w:val="20"/>
+      </w:rPr>
+    </w:lvl>
+    <w:lvl w:ilvl="2" w:tentative="1">
+      <w:start w:val="1"/>
+      <w:numFmt w:val="bullet"/>
+      <w:lvlText w:val=""/>
+      <w:lvlJc w:val="left"/>
+      <w:pPr>
+        <w:tabs>
+          <w:tab w:val="num" w:pos="2160"/>
+        </w:tabs>
+        <w:ind w:left="2160" w:hanging="360"/>
+      </w:pPr>
+      <w:rPr>
+        <w:rFonts w:ascii="Symbol" w:hAnsi="Symbol" w:hint="default"/>
+        <w:sz w:val="20"/>
+      </w:rPr>
+    </w:lvl>
+    <w:lvl w:ilvl="3" w:tentative="1">
+      <w:start w:val="1"/>
+      <w:numFmt w:val="bullet"/>
+      <w:lvlText w:val=""/>
+      <w:lvlJc w:val="left"/>
+      <w:pPr>
+        <w:tabs>
+          <w:tab w:val="num" w:pos="2880"/>
+        </w:tabs>
+        <w:ind w:left="2880" w:hanging="360"/>
+      </w:pPr>
+      <w:rPr>
+        <w:rFonts w:ascii="Symbol" w:hAnsi="Symbol" w:hint="default"/>
+        <w:sz w:val="20"/>
+      </w:rPr>
+    </w:lvl>
+    <w:lvl w:ilvl="4" w:tentative="1">
+      <w:start w:val="1"/>
+      <w:numFmt w:val="bullet"/>
+      <w:lvlText w:val=""/>
+      <w:lvlJc w:val="left"/>
+      <w:pPr>
+        <w:tabs>
+          <w:tab w:val="num" w:pos="3600"/>
+        </w:tabs>
+        <w:ind w:left="3600" w:hanging="360"/>
+      </w:pPr>
+      <w:rPr>
+        <w:rFonts w:ascii="Symbol" w:hAnsi="Symbol" w:hint="default"/>
+        <w:sz w:val="20"/>
+      </w:rPr>
+    </w:lvl>
+    <w:lvl w:ilvl="5" w:tentative="1">
+      <w:start w:val="1"/>
+      <w:numFmt w:val="bullet"/>
+      <w:lvlText w:val=""/>
+      <w:lvlJc w:val="left"/>
+      <w:pPr>
+        <w:tabs>
+          <w:tab w:val="num" w:pos="4320"/>
+        </w:tabs>
+        <w:ind w:left="4320" w:hanging="360"/>
+      </w:pPr>
+      <w:rPr>
+        <w:rFonts w:ascii="Symbol" w:hAnsi="Symbol" w:hint="default"/>
+        <w:sz w:val="20"/>
+      </w:rPr>
+    </w:lvl>
+    <w:lvl w:ilvl="6" w:tentative="1">
+      <w:start w:val="1"/>
+      <w:numFmt w:val="bullet"/>
+      <w:lvlText w:val=""/>
+      <w:lvlJc w:val="left"/>
+      <w:pPr>
+        <w:tabs>
+          <w:tab w:val="num" w:pos="5040"/>
+        </w:tabs>
+        <w:ind w:left="5040" w:hanging="360"/>
+      </w:pPr>
+      <w:rPr>
+        <w:rFonts w:ascii="Symbol" w:hAnsi="Symbol" w:hint="default"/>
+        <w:sz w:val="20"/>
+      </w:rPr>
+    </w:lvl>
+    <w:lvl w:ilvl="7" w:tentative="1">
+      <w:start w:val="1"/>
+      <w:numFmt w:val="bullet"/>
+      <w:lvlText w:val=""/>
+      <w:lvlJc w:val="left"/>
+      <w:pPr>
+        <w:tabs>
+          <w:tab w:val="num" w:pos="5760"/>
+        </w:tabs>
+        <w:ind w:left="5760" w:hanging="360"/>
+      </w:pPr>
+      <w:rPr>
+        <w:rFonts w:ascii="Symbol" w:hAnsi="Symbol" w:hint="default"/>
+        <w:sz w:val="20"/>
+      </w:rPr>
+    </w:lvl>
+    <w:lvl w:ilvl="8" w:tentative="1">
+      <w:start w:val="1"/>
+      <w:numFmt w:val="bullet"/>
+      <w:lvlText w:val=""/>
+      <w:lvlJc w:val="left"/>
+      <w:pPr>
+        <w:tabs>
+          <w:tab w:val="num" w:pos="6480"/>
+        </w:tabs>
+        <w:ind w:left="6480" w:hanging="360"/>
+      </w:pPr>
+      <w:rPr>
+        <w:rFonts w:ascii="Symbol" w:hAnsi="Symbol" w:hint="default"/>
+        <w:sz w:val="20"/>
+      </w:rPr>
+    </w:lvl>
+  </w:abstractNum>
+  <w:abstractNum w:abstractNumId="1" w15:restartNumberingAfterBreak="0">
     <w:nsid w:val="113B4750"/>
     <w:multiLevelType w:val="multilevel"/>
     <w:tmpl w:val="0CA22806"/>
@@ -4431,7 +4819,156 @@
       </w:rPr>
     </w:lvl>
   </w:abstractNum>
-  <w:abstractNum w:abstractNumId="1" w15:restartNumberingAfterBreak="0">
+  <w:abstractNum w:abstractNumId="2" w15:restartNumberingAfterBreak="0">
+    <w:nsid w:val="16137B76"/>
+    <w:multiLevelType w:val="multilevel"/>
+    <w:tmpl w:val="7AAA7208"/>
+    <w:lvl w:ilvl="0">
+      <w:start w:val="1"/>
+      <w:numFmt w:val="bullet"/>
+      <w:lvlText w:val=""/>
+      <w:lvlJc w:val="left"/>
+      <w:pPr>
+        <w:tabs>
+          <w:tab w:val="num" w:pos="720"/>
+        </w:tabs>
+        <w:ind w:left="720" w:hanging="360"/>
+      </w:pPr>
+      <w:rPr>
+        <w:rFonts w:ascii="Symbol" w:hAnsi="Symbol" w:hint="default"/>
+        <w:sz w:val="20"/>
+      </w:rPr>
+    </w:lvl>
+    <w:lvl w:ilvl="1" w:tentative="1">
+      <w:start w:val="1"/>
+      <w:numFmt w:val="bullet"/>
+      <w:lvlText w:val=""/>
+      <w:lvlJc w:val="left"/>
+      <w:pPr>
+        <w:tabs>
+          <w:tab w:val="num" w:pos="1440"/>
+        </w:tabs>
+        <w:ind w:left="1440" w:hanging="360"/>
+      </w:pPr>
+      <w:rPr>
+        <w:rFonts w:ascii="Symbol" w:hAnsi="Symbol" w:hint="default"/>
+        <w:sz w:val="20"/>
+      </w:rPr>
+    </w:lvl>
+    <w:lvl w:ilvl="2" w:tentative="1">
+      <w:start w:val="1"/>
+      <w:numFmt w:val="bullet"/>
+      <w:lvlText w:val=""/>
+      <w:lvlJc w:val="left"/>
+      <w:pPr>
+        <w:tabs>
+          <w:tab w:val="num" w:pos="2160"/>
+        </w:tabs>
+        <w:ind w:left="2160" w:hanging="360"/>
+      </w:pPr>
+      <w:rPr>
+        <w:rFonts w:ascii="Symbol" w:hAnsi="Symbol" w:hint="default"/>
+        <w:sz w:val="20"/>
+      </w:rPr>
+    </w:lvl>
+    <w:lvl w:ilvl="3" w:tentative="1">
+      <w:start w:val="1"/>
+      <w:numFmt w:val="bullet"/>
+      <w:lvlText w:val=""/>
+      <w:lvlJc w:val="left"/>
+      <w:pPr>
+        <w:tabs>
+          <w:tab w:val="num" w:pos="2880"/>
+        </w:tabs>
+        <w:ind w:left="2880" w:hanging="360"/>
+      </w:pPr>
+      <w:rPr>
+        <w:rFonts w:ascii="Symbol" w:hAnsi="Symbol" w:hint="default"/>
+        <w:sz w:val="20"/>
+      </w:rPr>
+    </w:lvl>
+    <w:lvl w:ilvl="4" w:tentative="1">
+      <w:start w:val="1"/>
+      <w:numFmt w:val="bullet"/>
+      <w:lvlText w:val=""/>
+      <w:lvlJc w:val="left"/>
+      <w:pPr>
+        <w:tabs>
+          <w:tab w:val="num" w:pos="3600"/>
+        </w:tabs>
+        <w:ind w:left="3600" w:hanging="360"/>
+      </w:pPr>
+      <w:rPr>
+        <w:rFonts w:ascii="Symbol" w:hAnsi="Symbol" w:hint="default"/>
+        <w:sz w:val="20"/>
+      </w:rPr>
+    </w:lvl>
+    <w:lvl w:ilvl="5" w:tentative="1">
+      <w:start w:val="1"/>
+      <w:numFmt w:val="bullet"/>
+      <w:lvlText w:val=""/>
+      <w:lvlJc w:val="left"/>
+      <w:pPr>
+        <w:tabs>
+          <w:tab w:val="num" w:pos="4320"/>
+        </w:tabs>
+        <w:ind w:left="4320" w:hanging="360"/>
+      </w:pPr>
+      <w:rPr>
+        <w:rFonts w:ascii="Symbol" w:hAnsi="Symbol" w:hint="default"/>
+        <w:sz w:val="20"/>
+      </w:rPr>
+    </w:lvl>
+    <w:lvl w:ilvl="6" w:tentative="1">
+      <w:start w:val="1"/>
+      <w:numFmt w:val="bullet"/>
+      <w:lvlText w:val=""/>
+      <w:lvlJc w:val="left"/>
+      <w:pPr>
+        <w:tabs>
+          <w:tab w:val="num" w:pos="5040"/>
+        </w:tabs>
+        <w:ind w:left="5040" w:hanging="360"/>
+      </w:pPr>
+      <w:rPr>
+        <w:rFonts w:ascii="Symbol" w:hAnsi="Symbol" w:hint="default"/>
+        <w:sz w:val="20"/>
+      </w:rPr>
+    </w:lvl>
+    <w:lvl w:ilvl="7" w:tentative="1">
+      <w:start w:val="1"/>
+      <w:numFmt w:val="bullet"/>
+      <w:lvlText w:val=""/>
+      <w:lvlJc w:val="left"/>
+      <w:pPr>
+        <w:tabs>
+          <w:tab w:val="num" w:pos="5760"/>
+        </w:tabs>
+        <w:ind w:left="5760" w:hanging="360"/>
+      </w:pPr>
+      <w:rPr>
+        <w:rFonts w:ascii="Symbol" w:hAnsi="Symbol" w:hint="default"/>
+        <w:sz w:val="20"/>
+      </w:rPr>
+    </w:lvl>
+    <w:lvl w:ilvl="8" w:tentative="1">
+      <w:start w:val="1"/>
+      <w:numFmt w:val="bullet"/>
+      <w:lvlText w:val=""/>
+      <w:lvlJc w:val="left"/>
+      <w:pPr>
+        <w:tabs>
+          <w:tab w:val="num" w:pos="6480"/>
+        </w:tabs>
+        <w:ind w:left="6480" w:hanging="360"/>
+      </w:pPr>
+      <w:rPr>
+        <w:rFonts w:ascii="Symbol" w:hAnsi="Symbol" w:hint="default"/>
+        <w:sz w:val="20"/>
+      </w:rPr>
+    </w:lvl>
+  </w:abstractNum>
+  <w:abstractNum w:abstractNumId="3" w15:restartNumberingAfterBreak="0">
     <w:nsid w:val="1D3532E8"/>
     <w:multiLevelType w:val="hybridMultilevel"/>
     <w:tmpl w:val="690EB39E"/>
@@ -4544,7 +5081,7 @@
       </w:rPr>
     </w:lvl>
   </w:abstractNum>
-  <w:abstractNum w:abstractNumId="2" w15:restartNumberingAfterBreak="0">
+  <w:abstractNum w:abstractNumId="4" w15:restartNumberingAfterBreak="0">
     <w:nsid w:val="277903F4"/>
     <w:multiLevelType w:val="hybridMultilevel"/>
     <w:tmpl w:val="A59E2A34"/>
@@ -4657,7 +5194,120 @@
       </w:rPr>
     </w:lvl>
   </w:abstractNum>
-  <w:abstractNum w:abstractNumId="3" w15:restartNumberingAfterBreak="0">
+  <w:abstractNum w:abstractNumId="5" w15:restartNumberingAfterBreak="0">
+    <w:nsid w:val="31F94E64"/>
+    <w:multiLevelType w:val="multilevel"/>
+    <w:tmpl w:val="36D04DA0"/>
+    <w:lvl w:ilvl="0">
+      <w:start w:val="1"/>
+      <w:numFmt w:val="decimal"/>
+      <w:lvlText w:val="%1."/>
+      <w:lvlJc w:val="left"/>
+      <w:pPr>
+        <w:tabs>
+          <w:tab w:val="num" w:pos="720"/>
+        </w:tabs>
+        <w:ind w:left="720" w:hanging="360"/>
+      </w:pPr>
+    </w:lvl>
+    <w:lvl w:ilvl="1" w:tentative="1">
+      <w:start w:val="1"/>
+      <w:numFmt w:val="decimal"/>
+      <w:lvlText w:val="%2."/>
+      <w:lvlJc w:val="left"/>
+      <w:pPr>
+        <w:tabs>
+          <w:tab w:val="num" w:pos="1440"/>
+        </w:tabs>
+        <w:ind w:left="1440" w:hanging="360"/>
+      </w:pPr>
+    </w:lvl>
+    <w:lvl w:ilvl="2" w:tentative="1">
+      <w:start w:val="1"/>
+      <w:numFmt w:val="decimal"/>
+      <w:lvlText w:val="%3."/>
+      <w:lvlJc w:val="left"/>
+      <w:pPr>
+        <w:tabs>
+          <w:tab w:val="num" w:pos="2160"/>
+        </w:tabs>
+        <w:ind w:left="2160" w:hanging="360"/>
+      </w:pPr>
+    </w:lvl>
+    <w:lvl w:ilvl="3" w:tentative="1">
+      <w:start w:val="1"/>
+      <w:numFmt w:val="decimal"/>
+      <w:lvlText w:val="%4."/>
+      <w:lvlJc w:val="left"/>
+      <w:pPr>
+        <w:tabs>
+          <w:tab w:val="num" w:pos="2880"/>
+        </w:tabs>
+        <w:ind w:left="2880" w:hanging="360"/>
+      </w:pPr>
+    </w:lvl>
+    <w:lvl w:ilvl="4" w:tentative="1">
+      <w:start w:val="1"/>
+      <w:numFmt w:val="decimal"/>
+      <w:lvlText w:val="%5."/>
+      <w:lvlJc w:val="left"/>
+      <w:pPr>
+        <w:tabs>
+          <w:tab w:val="num" w:pos="3600"/>
+        </w:tabs>
+        <w:ind w:left="3600" w:hanging="360"/>
+      </w:pPr>
+    </w:lvl>
+    <w:lvl w:ilvl="5" w:tentative="1">
+      <w:start w:val="1"/>
+      <w:numFmt w:val="decimal"/>
+      <w:lvlText w:val="%6."/>
+      <w:lvlJc w:val="left"/>
+      <w:pPr>
+        <w:tabs>
+          <w:tab w:val="num" w:pos="4320"/>
+        </w:tabs>
+        <w:ind w:left="4320" w:hanging="360"/>
+      </w:pPr>
+    </w:lvl>
+    <w:lvl w:ilvl="6" w:tentative="1">
+      <w:start w:val="1"/>
+      <w:numFmt w:val="decimal"/>
+      <w:lvlText w:val="%7."/>
+      <w:lvlJc w:val="left"/>
+      <w:pPr>
+        <w:tabs>
+          <w:tab w:val="num" w:pos="5040"/>
+        </w:tabs>
+        <w:ind w:left="5040" w:hanging="360"/>
+      </w:pPr>
+    </w:lvl>
+    <w:lvl w:ilvl="7" w:tentative="1">
+      <w:start w:val="1"/>
+      <w:numFmt w:val="decimal"/>
+      <w:lvlText w:val="%8."/>
+      <w:lvlJc w:val="left"/>
+      <w:pPr>
+        <w:tabs>
+          <w:tab w:val="num" w:pos="5760"/>
+        </w:tabs>
+        <w:ind w:left="5760" w:hanging="360"/>
+      </w:pPr>
+    </w:lvl>
+    <w:lvl w:ilvl="8" w:tentative="1">
+      <w:start w:val="1"/>
+      <w:numFmt w:val="decimal"/>
+      <w:lvlText w:val="%9."/>
+      <w:lvlJc w:val="left"/>
+      <w:pPr>
+        <w:tabs>
+          <w:tab w:val="num" w:pos="6480"/>
+        </w:tabs>
+        <w:ind w:left="6480" w:hanging="360"/>
+      </w:pPr>
+    </w:lvl>
+  </w:abstractNum>
+  <w:abstractNum w:abstractNumId="6" w15:restartNumberingAfterBreak="0">
     <w:nsid w:val="37F85F30"/>
     <w:multiLevelType w:val="multilevel"/>
     <w:tmpl w:val="034E19E8"/>
@@ -4806,7 +5456,7 @@
       </w:rPr>
     </w:lvl>
   </w:abstractNum>
-  <w:abstractNum w:abstractNumId="4" w15:restartNumberingAfterBreak="0">
+  <w:abstractNum w:abstractNumId="7" w15:restartNumberingAfterBreak="0">
     <w:nsid w:val="56E14375"/>
     <w:multiLevelType w:val="hybridMultilevel"/>
     <w:tmpl w:val="2CB229BA"/>
@@ -4919,7 +5569,7 @@
       </w:rPr>
     </w:lvl>
   </w:abstractNum>
-  <w:abstractNum w:abstractNumId="5" w15:restartNumberingAfterBreak="0">
+  <w:abstractNum w:abstractNumId="8" w15:restartNumberingAfterBreak="0">
     <w:nsid w:val="5D457B04"/>
     <w:multiLevelType w:val="hybridMultilevel"/>
     <w:tmpl w:val="BBD8EB64"/>
@@ -5032,7 +5682,7 @@
       </w:rPr>
     </w:lvl>
   </w:abstractNum>
-  <w:abstractNum w:abstractNumId="6" w15:restartNumberingAfterBreak="0">
+  <w:abstractNum w:abstractNumId="9" w15:restartNumberingAfterBreak="0">
     <w:nsid w:val="667C68A1"/>
     <w:multiLevelType w:val="hybridMultilevel"/>
     <w:tmpl w:val="20AE06E2"/>
@@ -5122,24 +5772,33 @@
     </w:lvl>
   </w:abstractNum>
   <w:num w:numId="1">
+    <w:abstractNumId w:val="9"/>
+  </w:num>
+  <w:num w:numId="2">
     <w:abstractNumId w:val="6"/>
   </w:num>
-  <w:num w:numId="2">
+  <w:num w:numId="3">
+    <w:abstractNumId w:val="1"/>
+  </w:num>
+  <w:num w:numId="4">
+    <w:abstractNumId w:val="7"/>
+  </w:num>
+  <w:num w:numId="5">
     <w:abstractNumId w:val="3"/>
   </w:num>
-  <w:num w:numId="3">
+  <w:num w:numId="6">
+    <w:abstractNumId w:val="4"/>
+  </w:num>
+  <w:num w:numId="7">
+    <w:abstractNumId w:val="8"/>
+  </w:num>
+  <w:num w:numId="8">
+    <w:abstractNumId w:val="2"/>
+  </w:num>
+  <w:num w:numId="9">
     <w:abstractNumId w:val="0"/>
   </w:num>
-  <w:num w:numId="4">
-    <w:abstractNumId w:val="4"/>
-  </w:num>
-  <w:num w:numId="5">
-    <w:abstractNumId w:val="1"/>
-  </w:num>
-  <w:num w:numId="6">
-    <w:abstractNumId w:val="2"/>
-  </w:num>
-  <w:num w:numId="7">
+  <w:num w:numId="10">
     <w:abstractNumId w:val="5"/>
   </w:num>
 </w:numbering>
@@ -5268,6 +5927,7 @@
     <w:lsdException w:name="HTML Sample" w:semiHidden="1" w:unhideWhenUsed="1"/>
     <w:lsdException w:name="HTML Typewriter" w:semiHidden="1" w:unhideWhenUsed="1"/>
     <w:lsdException w:name="HTML Variable" w:semiHidden="1" w:unhideWhenUsed="1"/>
+    <w:lsdException w:name="Normal Table" w:semiHidden="1" w:unhideWhenUsed="1"/>
     <w:lsdException w:name="annotation subject" w:semiHidden="1" w:unhideWhenUsed="1"/>
     <w:lsdException w:name="No List" w:semiHidden="1" w:unhideWhenUsed="1"/>
     <w:lsdException w:name="Outline List 1" w:semiHidden="1" w:unhideWhenUsed="1"/>
@@ -5313,9 +5973,11 @@
     <w:lsdException w:name="Table Subtle 1" w:semiHidden="1" w:unhideWhenUsed="1"/>
     <w:lsdException w:name="Table Subtle 2" w:semiHidden="1" w:unhideWhenUsed="1"/>
     <w:lsdException w:name="Table Web 1" w:semiHidden="1" w:unhideWhenUsed="1"/>
+    <w:lsdException w:name="Table Web 2" w:semiHidden="1" w:unhideWhenUsed="1"/>
     <w:lsdException w:name="Table Web 3" w:semiHidden="1" w:unhideWhenUsed="1"/>
     <w:lsdException w:name="Balloon Text" w:semiHidden="1" w:unhideWhenUsed="1"/>
     <w:lsdException w:name="Table Grid" w:uiPriority="39"/>
+    <w:lsdException w:name="Table Theme" w:semiHidden="1" w:unhideWhenUsed="1"/>
     <w:lsdException w:name="Placeholder Text" w:semiHidden="1"/>
     <w:lsdException w:name="No Spacing" w:uiPriority="1" w:qFormat="1"/>
     <w:lsdException w:name="Light Shading" w:uiPriority="60"/>
@@ -5563,6 +6225,29 @@
       <w:szCs w:val="32"/>
     </w:rPr>
   </w:style>
+  <w:style w:type="paragraph" w:styleId="2">
+    <w:name w:val="heading 2"/>
+    <w:basedOn w:val="a"/>
+    <w:next w:val="a"/>
+    <w:link w:val="20"/>
+    <w:uiPriority w:val="9"/>
+    <w:semiHidden/>
+    <w:unhideWhenUsed/>
+    <w:qFormat/>
+    <w:rsid w:val="001526D7"/>
+    <w:pPr>
+      <w:keepNext/>
+      <w:keepLines/>
+      <w:spacing w:before="40" w:after="0"/>
+      <w:outlineLvl w:val="1"/>
+    </w:pPr>
+    <w:rPr>
+      <w:rFonts w:asciiTheme="majorHAnsi" w:eastAsiaTheme="majorEastAsia" w:hAnsiTheme="majorHAnsi" w:cstheme="majorBidi"/>
+      <w:color w:val="2F5496" w:themeColor="accent1" w:themeShade="BF"/>
+      <w:sz w:val="26"/>
+      <w:szCs w:val="26"/>
+    </w:rPr>
+  </w:style>
   <w:style w:type="paragraph" w:styleId="3">
     <w:name w:val="heading 3"/>
     <w:basedOn w:val="a"/>
@@ -5610,6 +6295,7 @@
   <w:style w:type="character" w:default="1" w:styleId="a0">
     <w:name w:val="Default Paragraph Font"/>
     <w:uiPriority w:val="1"/>
+    <w:semiHidden/>
     <w:unhideWhenUsed/>
   </w:style>
   <w:style w:type="table" w:default="1" w:styleId="a1">
@@ -5770,6 +6456,70 @@
       <w:color w:val="1F3763" w:themeColor="accent1" w:themeShade="7F"/>
       <w:sz w:val="24"/>
       <w:szCs w:val="24"/>
+    </w:rPr>
+  </w:style>
+  <w:style w:type="character" w:customStyle="1" w:styleId="20">
+    <w:name w:val="Заголовок 2 Знак"/>
+    <w:basedOn w:val="a0"/>
+    <w:link w:val="2"/>
+    <w:uiPriority w:val="9"/>
+    <w:semiHidden/>
+    <w:rsid w:val="001526D7"/>
+    <w:rPr>
+      <w:rFonts w:asciiTheme="majorHAnsi" w:eastAsiaTheme="majorEastAsia" w:hAnsiTheme="majorHAnsi" w:cstheme="majorBidi"/>
+      <w:color w:val="2F5496" w:themeColor="accent1" w:themeShade="BF"/>
+      <w:sz w:val="26"/>
+      <w:szCs w:val="26"/>
+    </w:rPr>
+  </w:style>
+  <w:style w:type="paragraph" w:styleId="HTML0">
+    <w:name w:val="HTML Preformatted"/>
+    <w:basedOn w:val="a"/>
+    <w:link w:val="HTML1"/>
+    <w:uiPriority w:val="99"/>
+    <w:semiHidden/>
+    <w:unhideWhenUsed/>
+    <w:rsid w:val="001526D7"/>
+    <w:pPr>
+      <w:tabs>
+        <w:tab w:val="left" w:pos="916"/>
+        <w:tab w:val="left" w:pos="1832"/>
+        <w:tab w:val="left" w:pos="2748"/>
+        <w:tab w:val="left" w:pos="3664"/>
+        <w:tab w:val="left" w:pos="4580"/>
+        <w:tab w:val="left" w:pos="5496"/>
+        <w:tab w:val="left" w:pos="6412"/>
+        <w:tab w:val="left" w:pos="7328"/>
+        <w:tab w:val="left" w:pos="8244"/>
+        <w:tab w:val="left" w:pos="9160"/>
+        <w:tab w:val="left" w:pos="10076"/>
+        <w:tab w:val="left" w:pos="10992"/>
+        <w:tab w:val="left" w:pos="11908"/>
+        <w:tab w:val="left" w:pos="12824"/>
+        <w:tab w:val="left" w:pos="13740"/>
+        <w:tab w:val="left" w:pos="14656"/>
+      </w:tabs>
+      <w:spacing w:after="0" w:line="240" w:lineRule="auto"/>
+    </w:pPr>
+    <w:rPr>
+      <w:rFonts w:ascii="Courier New" w:eastAsia="Times New Roman" w:hAnsi="Courier New" w:cs="Courier New"/>
+      <w:sz w:val="20"/>
+      <w:szCs w:val="20"/>
+      <w:lang w:eastAsia="ru-RU"/>
+    </w:rPr>
+  </w:style>
+  <w:style w:type="character" w:customStyle="1" w:styleId="HTML1">
+    <w:name w:val="Стандартный HTML Знак"/>
+    <w:basedOn w:val="a0"/>
+    <w:link w:val="HTML0"/>
+    <w:uiPriority w:val="99"/>
+    <w:semiHidden/>
+    <w:rsid w:val="001526D7"/>
+    <w:rPr>
+      <w:rFonts w:ascii="Courier New" w:eastAsia="Times New Roman" w:hAnsi="Courier New" w:cs="Courier New"/>
+      <w:sz w:val="20"/>
+      <w:szCs w:val="20"/>
+      <w:lang w:eastAsia="ru-RU"/>
     </w:rPr>
   </w:style>
 </w:styles>
@@ -6075,7 +6825,7 @@
 </file>
 
 <file path=customXml/itemProps1.xml><?xml version="1.0" encoding="utf-8"?>
-<ds:datastoreItem xmlns:ds="http://schemas.openxmlformats.org/officeDocument/2006/customXml" ds:itemID="{21F8C80D-2B99-4668-B010-2148C4BF0209}">
+<ds:datastoreItem xmlns:ds="http://schemas.openxmlformats.org/officeDocument/2006/customXml" ds:itemID="{145A1A64-5B35-4335-A13D-191C1C267E05}">
   <ds:schemaRefs>
     <ds:schemaRef ds:uri="http://schemas.openxmlformats.org/officeDocument/2006/bibliography"/>
   </ds:schemaRefs>
